--- a/chapter 1.docx
+++ b/chapter 1.docx
@@ -1,6 +1,6 @@
 
 <file path=word/document.xml><?xml version="1.0" encoding="utf-8"?>
-<w:document xmlns:wpc="http://schemas.microsoft.com/office/word/2010/wordprocessingCanvas" xmlns:mc="http://schemas.openxmlformats.org/markup-compatibility/2006" xmlns:o="urn:schemas-microsoft-com:office:office" xmlns:r="http://schemas.openxmlformats.org/officeDocument/2006/relationships" xmlns:m="http://schemas.openxmlformats.org/officeDocument/2006/math" xmlns:v="urn:schemas-microsoft-com:vml" xmlns:wp14="http://schemas.microsoft.com/office/word/2010/wordprocessingDrawing" xmlns:wp="http://schemas.openxmlformats.org/drawingml/2006/wordprocessingDrawing" xmlns:w10="urn:schemas-microsoft-com:office:word" xmlns:w="http://schemas.openxmlformats.org/wordprocessingml/2006/main" xmlns:w14="http://schemas.microsoft.com/office/word/2010/wordml" xmlns:wpg="http://schemas.microsoft.com/office/word/2010/wordprocessingGroup" xmlns:wpi="http://schemas.microsoft.com/office/word/2010/wordprocessingInk" xmlns:wne="http://schemas.microsoft.com/office/word/2006/wordml" xmlns:wps="http://schemas.microsoft.com/office/word/2010/wordprocessingShape" mc:Ignorable="w14 wp14">
+<w:document xmlns:wpc="http://schemas.microsoft.com/office/word/2010/wordprocessingCanvas" xmlns:mc="http://schemas.openxmlformats.org/markup-compatibility/2006" xmlns:o="urn:schemas-microsoft-com:office:office" xmlns:r="http://schemas.openxmlformats.org/officeDocument/2006/relationships" xmlns:m="http://schemas.openxmlformats.org/officeDocument/2006/math" xmlns:v="urn:schemas-microsoft-com:vml" xmlns:wp14="http://schemas.microsoft.com/office/word/2010/wordprocessingDrawing" xmlns:wp="http://schemas.openxmlformats.org/drawingml/2006/wordprocessingDrawing" xmlns:w10="urn:schemas-microsoft-com:office:word" xmlns:w="http://schemas.openxmlformats.org/wordprocessingml/2006/main" xmlns:w14="http://schemas.microsoft.com/office/word/2010/wordml" xmlns:w15="http://schemas.microsoft.com/office/word/2012/wordml" xmlns:wpg="http://schemas.microsoft.com/office/word/2010/wordprocessingGroup" xmlns:wpi="http://schemas.microsoft.com/office/word/2010/wordprocessingInk" xmlns:wne="http://schemas.microsoft.com/office/word/2006/wordml" xmlns:wps="http://schemas.microsoft.com/office/word/2010/wordprocessingShape" mc:Ignorable="w14 w15 wp14">
   <w:body>
     <w:sdt>
       <w:sdtPr>
@@ -18,16 +18,15 @@
         </w:rPr>
       </w:sdtEndPr>
       <w:sdtContent>
-        <w:bookmarkStart w:id="0" w:name="_GoBack" w:displacedByCustomXml="prev"/>
-        <w:bookmarkEnd w:id="0" w:displacedByCustomXml="prev"/>
         <w:p>
           <w:pPr>
             <w:pStyle w:val="NoSpacing"/>
+            <w:spacing w:line="276" w:lineRule="auto"/>
           </w:pPr>
           <w:r>
             <w:rPr>
               <w:noProof/>
-              <w:lang w:val="en-US"/>
+              <w:lang w:eastAsia="en-IN"/>
             </w:rPr>
             <mc:AlternateContent>
               <mc:Choice Requires="wpg">
@@ -3436,9 +3435,9 @@
                   </wp:anchor>
                 </w:drawing>
               </mc:Choice>
-              <mc:Fallback xmlns:w15="http://schemas.microsoft.com/office/word/2012/wordml">
+              <mc:Fallback>
                 <w:pict>
-                  <v:group id="Group 2" o:spid="_x0000_s1026" style="position:absolute;margin-left:0;margin-top:0;width:172.8pt;height:718.55pt;z-index:-251657216;mso-width-percent:330;mso-height-percent:950;mso-left-percent:40;mso-position-horizontal-relative:page;mso-position-vertical:center;mso-position-vertical-relative:page;mso-width-percent:330;mso-height-percent:950;mso-left-percent:40" coordsize="21945,91257" o:gfxdata="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">
+                  <v:group w14:anchorId="61A7F8AE" id="Group 2" o:spid="_x0000_s1026" style="position:absolute;margin-left:0;margin-top:0;width:172.8pt;height:718.55pt;z-index:-251657216;mso-width-percent:330;mso-height-percent:950;mso-left-percent:40;mso-position-horizontal-relative:page;mso-position-vertical:center;mso-position-vertical-relative:page;mso-width-percent:330;mso-height-percent:950;mso-left-percent:40" coordsize="21945,91257" o:gfxdata="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">
                     <v:rect id="Rectangle 3" o:spid="_x0000_s1027" style="position:absolute;width:1945;height:91257;visibility:visible;mso-wrap-style:square;v-text-anchor:middle" o:gfxdata="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" fillcolor="#1f497d [3215]" stroked="f" strokeweight="1.1111mm"/>
                     <v:shapetype id="_x0000_t15" coordsize="21600,21600" o:spt="15" adj="16200" path="m@0,l,,,21600@0,21600,21600,10800xe">
                       <v:stroke joinstyle="miter"/>
@@ -3607,7 +3606,7 @@
           <w:r>
             <w:rPr>
               <w:noProof/>
-              <w:lang w:val="en-US"/>
+              <w:lang w:eastAsia="en-IN"/>
             </w:rPr>
             <mc:AlternateContent>
               <mc:Choice Requires="wps">
@@ -3707,9 +3706,9 @@
                   </wp:anchor>
                 </w:drawing>
               </mc:Choice>
-              <mc:Fallback xmlns:w15="http://schemas.microsoft.com/office/word/2012/wordml">
+              <mc:Fallback>
                 <w:pict>
-                  <v:shapetype id="_x0000_t202" coordsize="21600,21600" o:spt="202" path="m,l,21600r21600,l21600,xe">
+                  <v:shapetype w14:anchorId="78461F47" id="_x0000_t202" coordsize="21600,21600" o:spt="202" path="m,l,21600r21600,l21600,xe">
                     <v:stroke joinstyle="miter"/>
                     <v:path gradientshapeok="t" o:connecttype="rect"/>
                   </v:shapetype>
@@ -3737,6 +3736,7 @@
         </w:p>
         <w:p>
           <w:pPr>
+            <w:spacing w:line="276" w:lineRule="auto"/>
             <w:rPr>
               <w:color w:val="4F81BD" w:themeColor="accent1"/>
               <w:sz w:val="28"/>
@@ -3746,7 +3746,7 @@
           <w:r>
             <w:rPr>
               <w:noProof/>
-              <w:lang w:val="en-US"/>
+              <w:lang w:eastAsia="en-IN"/>
             </w:rPr>
             <mc:AlternateContent>
               <mc:Choice Requires="wps">
@@ -3883,25 +3883,7 @@
                                         <w:sz w:val="36"/>
                                         <w:szCs w:val="36"/>
                                       </w:rPr>
-                                      <w:t xml:space="preserve">Group </w:t>
-                                    </w:r>
-                                    <w:proofErr w:type="gramStart"/>
-                                    <w:r>
-                                      <w:rPr>
-                                        <w:color w:val="404040" w:themeColor="text1" w:themeTint="BF"/>
-                                        <w:sz w:val="36"/>
-                                        <w:szCs w:val="36"/>
-                                      </w:rPr>
-                                      <w:t>ID :</w:t>
-                                    </w:r>
-                                    <w:proofErr w:type="gramEnd"/>
-                                    <w:r>
-                                      <w:rPr>
-                                        <w:color w:val="404040" w:themeColor="text1" w:themeTint="BF"/>
-                                        <w:sz w:val="36"/>
-                                        <w:szCs w:val="36"/>
-                                      </w:rPr>
-                                      <w:t xml:space="preserve"> 05</w:t>
+                                      <w:t>Group ID : 05</w:t>
                                     </w:r>
                                   </w:sdtContent>
                                 </w:sdt>
@@ -3921,36 +3903,8 @@
                                     <w:sz w:val="36"/>
                                     <w:szCs w:val="36"/>
                                   </w:rPr>
-                                  <w:t xml:space="preserve">3005 – </w:t>
+                                  <w:t>3005 – Jaishil Bhavsar</w:t>
                                 </w:r>
-                                <w:proofErr w:type="spellStart"/>
-                                <w:r>
-                                  <w:rPr>
-                                    <w:color w:val="404040" w:themeColor="text1" w:themeTint="BF"/>
-                                    <w:sz w:val="36"/>
-                                    <w:szCs w:val="36"/>
-                                  </w:rPr>
-                                  <w:t>Jaishil</w:t>
-                                </w:r>
-                                <w:proofErr w:type="spellEnd"/>
-                                <w:r>
-                                  <w:rPr>
-                                    <w:color w:val="404040" w:themeColor="text1" w:themeTint="BF"/>
-                                    <w:sz w:val="36"/>
-                                    <w:szCs w:val="36"/>
-                                  </w:rPr>
-                                  <w:t xml:space="preserve"> </w:t>
-                                </w:r>
-                                <w:proofErr w:type="spellStart"/>
-                                <w:r>
-                                  <w:rPr>
-                                    <w:color w:val="404040" w:themeColor="text1" w:themeTint="BF"/>
-                                    <w:sz w:val="36"/>
-                                    <w:szCs w:val="36"/>
-                                  </w:rPr>
-                                  <w:t>Bhavsar</w:t>
-                                </w:r>
-                                <w:proofErr w:type="spellEnd"/>
                               </w:p>
                               <w:p>
                                 <w:pPr>
@@ -3967,36 +3921,8 @@
                                     <w:sz w:val="36"/>
                                     <w:szCs w:val="36"/>
                                   </w:rPr>
-                                  <w:t xml:space="preserve">3036 – </w:t>
+                                  <w:t>3036 – Zeel Modi</w:t>
                                 </w:r>
-                                <w:proofErr w:type="spellStart"/>
-                                <w:r>
-                                  <w:rPr>
-                                    <w:color w:val="404040" w:themeColor="text1" w:themeTint="BF"/>
-                                    <w:sz w:val="36"/>
-                                    <w:szCs w:val="36"/>
-                                  </w:rPr>
-                                  <w:t>Zeel</w:t>
-                                </w:r>
-                                <w:proofErr w:type="spellEnd"/>
-                                <w:r>
-                                  <w:rPr>
-                                    <w:color w:val="404040" w:themeColor="text1" w:themeTint="BF"/>
-                                    <w:sz w:val="36"/>
-                                    <w:szCs w:val="36"/>
-                                  </w:rPr>
-                                  <w:t xml:space="preserve"> </w:t>
-                                </w:r>
-                                <w:proofErr w:type="spellStart"/>
-                                <w:r>
-                                  <w:rPr>
-                                    <w:color w:val="404040" w:themeColor="text1" w:themeTint="BF"/>
-                                    <w:sz w:val="36"/>
-                                    <w:szCs w:val="36"/>
-                                  </w:rPr>
-                                  <w:t>Modi</w:t>
-                                </w:r>
-                                <w:proofErr w:type="spellEnd"/>
                               </w:p>
                               <w:p>
                                 <w:pPr>
@@ -4013,36 +3939,8 @@
                                     <w:sz w:val="36"/>
                                     <w:szCs w:val="36"/>
                                   </w:rPr>
-                                  <w:t xml:space="preserve">3186 – </w:t>
+                                  <w:t>3186 – Bhargavi Jansari</w:t>
                                 </w:r>
-                                <w:proofErr w:type="spellStart"/>
-                                <w:r>
-                                  <w:rPr>
-                                    <w:color w:val="404040" w:themeColor="text1" w:themeTint="BF"/>
-                                    <w:sz w:val="36"/>
-                                    <w:szCs w:val="36"/>
-                                  </w:rPr>
-                                  <w:t>Bhargavi</w:t>
-                                </w:r>
-                                <w:proofErr w:type="spellEnd"/>
-                                <w:r>
-                                  <w:rPr>
-                                    <w:color w:val="404040" w:themeColor="text1" w:themeTint="BF"/>
-                                    <w:sz w:val="36"/>
-                                    <w:szCs w:val="36"/>
-                                  </w:rPr>
-                                  <w:t xml:space="preserve"> </w:t>
-                                </w:r>
-                                <w:proofErr w:type="spellStart"/>
-                                <w:r>
-                                  <w:rPr>
-                                    <w:color w:val="404040" w:themeColor="text1" w:themeTint="BF"/>
-                                    <w:sz w:val="36"/>
-                                    <w:szCs w:val="36"/>
-                                  </w:rPr>
-                                  <w:t>Jansari</w:t>
-                                </w:r>
-                                <w:proofErr w:type="spellEnd"/>
                               </w:p>
                             </w:txbxContent>
                           </wps:txbx>
@@ -4064,9 +3962,9 @@
                   </wp:anchor>
                 </w:drawing>
               </mc:Choice>
-              <mc:Fallback xmlns:w15="http://schemas.microsoft.com/office/word/2012/wordml">
+              <mc:Fallback>
                 <w:pict>
-                  <v:shape id="Text Box 1" o:spid="_x0000_s1056" type="#_x0000_t202" style="position:absolute;margin-left:0;margin-top:0;width:320.25pt;height:255.75pt;z-index:251660288;visibility:visible;mso-wrap-style:square;mso-width-percent:0;mso-height-percent:0;mso-left-percent:420;mso-top-percent:175;mso-wrap-distance-left:9pt;mso-wrap-distance-top:0;mso-wrap-distance-right:9pt;mso-wrap-distance-bottom:0;mso-position-horizontal-relative:page;mso-position-vertical-relative:page;mso-width-percent:0;mso-height-percent:0;mso-left-percent:420;mso-top-percent:175;mso-width-relative:page;mso-height-relative:margin;v-text-anchor:top" o:gfxdata="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" filled="f" stroked="f" strokeweight=".5pt">
+                  <v:shape w14:anchorId="22C1A5A1" id="Text Box 1" o:spid="_x0000_s1056" type="#_x0000_t202" style="position:absolute;margin-left:0;margin-top:0;width:320.25pt;height:255.75pt;z-index:251660288;visibility:visible;mso-wrap-style:square;mso-width-percent:0;mso-height-percent:0;mso-left-percent:420;mso-top-percent:175;mso-wrap-distance-left:9pt;mso-wrap-distance-top:0;mso-wrap-distance-right:9pt;mso-wrap-distance-bottom:0;mso-position-horizontal-relative:page;mso-position-vertical-relative:page;mso-width-percent:0;mso-height-percent:0;mso-left-percent:420;mso-top-percent:175;mso-width-relative:page;mso-height-relative:margin;v-text-anchor:top" o:gfxdata="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" filled="f" stroked="f" strokeweight=".5pt">
                     <v:textbox inset="0,0,0,0">
                       <w:txbxContent>
                         <w:p>
@@ -4217,6 +4115,7 @@
     <w:p>
       <w:pPr>
         <w:pStyle w:val="Heading1"/>
+        <w:spacing w:line="276" w:lineRule="auto"/>
         <w:ind w:left="720" w:right="720"/>
         <w:rPr>
           <w:rFonts w:ascii="Times New Roman" w:hAnsi="Times New Roman" w:cs="Times New Roman"/>
@@ -4236,11 +4135,13 @@
     </w:p>
     <w:p>
       <w:pPr>
+        <w:spacing w:line="276" w:lineRule="auto"/>
         <w:ind w:left="720" w:right="720"/>
       </w:pPr>
     </w:p>
     <w:p>
       <w:pPr>
+        <w:spacing w:line="276" w:lineRule="auto"/>
         <w:ind w:left="720" w:right="720"/>
         <w:jc w:val="both"/>
         <w:rPr>
@@ -4280,57 +4181,29 @@
           <w:sz w:val="24"/>
           <w:shd w:val="clear" w:color="auto" w:fill="FFFFFF"/>
         </w:rPr>
-        <w:t xml:space="preserve"> communities based around the ideas and activities that matter to them. </w:t>
-      </w:r>
-      <w:proofErr w:type="spellStart"/>
+        <w:t xml:space="preserve"> communities based around the ideas and activities that matter to them. Meetups are formed around a common interest, goal, or cause, and they are made up of regular, face-to-face gatherings.</w:t>
+      </w:r>
+      <w:r>
+        <w:rPr>
+          <w:rFonts w:ascii="Times New Roman" w:eastAsia="Microsoft YaHei UI" w:hAnsi="Times New Roman" w:cs="Times New Roman"/>
+          <w:sz w:val="24"/>
+        </w:rPr>
+        <w:br/>
+      </w:r>
+      <w:r>
+        <w:rPr>
+          <w:rFonts w:ascii="Times New Roman" w:eastAsia="Microsoft YaHei UI" w:hAnsi="Times New Roman" w:cs="Times New Roman"/>
+          <w:sz w:val="24"/>
+        </w:rPr>
+        <w:br/>
+      </w:r>
       <w:r>
         <w:rPr>
           <w:rFonts w:ascii="Times New Roman" w:eastAsia="Microsoft YaHei UI" w:hAnsi="Times New Roman" w:cs="Times New Roman"/>
           <w:sz w:val="24"/>
           <w:shd w:val="clear" w:color="auto" w:fill="FFFFFF"/>
         </w:rPr>
-        <w:t>Meetups</w:t>
-      </w:r>
-      <w:proofErr w:type="spellEnd"/>
-      <w:r>
-        <w:rPr>
-          <w:rFonts w:ascii="Times New Roman" w:eastAsia="Microsoft YaHei UI" w:hAnsi="Times New Roman" w:cs="Times New Roman"/>
-          <w:sz w:val="24"/>
-          <w:shd w:val="clear" w:color="auto" w:fill="FFFFFF"/>
-        </w:rPr>
-        <w:t xml:space="preserve"> are formed around a common interest, goal, or cause, and they are made up of regular, face-to-face gatherings.</w:t>
-      </w:r>
-      <w:r>
-        <w:rPr>
-          <w:rFonts w:ascii="Times New Roman" w:eastAsia="Microsoft YaHei UI" w:hAnsi="Times New Roman" w:cs="Times New Roman"/>
-          <w:sz w:val="24"/>
-        </w:rPr>
-        <w:br/>
-      </w:r>
-      <w:r>
-        <w:rPr>
-          <w:rFonts w:ascii="Times New Roman" w:eastAsia="Microsoft YaHei UI" w:hAnsi="Times New Roman" w:cs="Times New Roman"/>
-          <w:sz w:val="24"/>
-        </w:rPr>
-        <w:br/>
-      </w:r>
-      <w:proofErr w:type="spellStart"/>
-      <w:r>
-        <w:rPr>
-          <w:rFonts w:ascii="Times New Roman" w:eastAsia="Microsoft YaHei UI" w:hAnsi="Times New Roman" w:cs="Times New Roman"/>
-          <w:sz w:val="24"/>
-          <w:shd w:val="clear" w:color="auto" w:fill="FFFFFF"/>
-        </w:rPr>
-        <w:t>Meetups</w:t>
-      </w:r>
-      <w:proofErr w:type="spellEnd"/>
-      <w:r>
-        <w:rPr>
-          <w:rFonts w:ascii="Times New Roman" w:eastAsia="Microsoft YaHei UI" w:hAnsi="Times New Roman" w:cs="Times New Roman"/>
-          <w:sz w:val="24"/>
-          <w:shd w:val="clear" w:color="auto" w:fill="FFFFFF"/>
-        </w:rPr>
-        <w:t xml:space="preserve"> help people:</w:t>
+        <w:t>Meetups help people:</w:t>
       </w:r>
     </w:p>
     <w:p>
@@ -4340,6 +4213,7 @@
           <w:ilvl w:val="0"/>
           <w:numId w:val="46"/>
         </w:numPr>
+        <w:spacing w:line="276" w:lineRule="auto"/>
         <w:ind w:right="720"/>
         <w:jc w:val="both"/>
         <w:rPr>
@@ -4364,6 +4238,7 @@
           <w:ilvl w:val="0"/>
           <w:numId w:val="46"/>
         </w:numPr>
+        <w:spacing w:line="276" w:lineRule="auto"/>
         <w:ind w:right="720"/>
         <w:jc w:val="both"/>
         <w:rPr>
@@ -4388,6 +4263,7 @@
           <w:ilvl w:val="0"/>
           <w:numId w:val="46"/>
         </w:numPr>
+        <w:spacing w:line="276" w:lineRule="auto"/>
         <w:ind w:right="720"/>
         <w:jc w:val="both"/>
         <w:rPr>
@@ -4412,6 +4288,7 @@
           <w:ilvl w:val="0"/>
           <w:numId w:val="46"/>
         </w:numPr>
+        <w:spacing w:line="276" w:lineRule="auto"/>
         <w:ind w:right="720"/>
         <w:jc w:val="both"/>
         <w:rPr>
@@ -4436,6 +4313,7 @@
           <w:ilvl w:val="0"/>
           <w:numId w:val="46"/>
         </w:numPr>
+        <w:spacing w:line="276" w:lineRule="auto"/>
         <w:ind w:right="720"/>
         <w:jc w:val="both"/>
         <w:rPr>
@@ -4460,6 +4338,7 @@
           <w:ilvl w:val="0"/>
           <w:numId w:val="46"/>
         </w:numPr>
+        <w:spacing w:line="276" w:lineRule="auto"/>
         <w:ind w:right="720"/>
         <w:jc w:val="both"/>
         <w:rPr>
@@ -4479,101 +4358,41 @@
     </w:p>
     <w:p>
       <w:pPr>
-        <w:ind w:left="720" w:right="720"/>
-        <w:rPr>
-          <w:rFonts w:ascii="Microsoft YaHei UI" w:eastAsia="Microsoft YaHei UI" w:hAnsi="Microsoft YaHei UI"/>
-          <w:shd w:val="clear" w:color="auto" w:fill="FFFFFF"/>
-        </w:rPr>
-      </w:pPr>
-    </w:p>
-    <w:p>
-      <w:pPr>
-        <w:ind w:left="720" w:right="720"/>
-        <w:rPr>
-          <w:rFonts w:ascii="Microsoft YaHei UI" w:eastAsia="Microsoft YaHei UI" w:hAnsi="Microsoft YaHei UI"/>
-          <w:shd w:val="clear" w:color="auto" w:fill="FFFFFF"/>
-        </w:rPr>
-      </w:pPr>
-    </w:p>
-    <w:p>
-      <w:pPr>
-        <w:ind w:left="720" w:right="720"/>
-        <w:rPr>
-          <w:rFonts w:ascii="Microsoft YaHei UI" w:eastAsia="Microsoft YaHei UI" w:hAnsi="Microsoft YaHei UI"/>
-          <w:shd w:val="clear" w:color="auto" w:fill="FFFFFF"/>
-        </w:rPr>
-      </w:pPr>
-    </w:p>
-    <w:p>
-      <w:pPr>
-        <w:ind w:left="720" w:right="720"/>
-        <w:rPr>
-          <w:rFonts w:ascii="Microsoft YaHei UI" w:eastAsia="Microsoft YaHei UI" w:hAnsi="Microsoft YaHei UI"/>
-          <w:shd w:val="clear" w:color="auto" w:fill="FFFFFF"/>
-        </w:rPr>
-      </w:pPr>
-    </w:p>
-    <w:p>
-      <w:pPr>
-        <w:ind w:left="720" w:right="720"/>
-        <w:rPr>
-          <w:rFonts w:ascii="Microsoft YaHei UI" w:eastAsia="Microsoft YaHei UI" w:hAnsi="Microsoft YaHei UI"/>
-          <w:shd w:val="clear" w:color="auto" w:fill="FFFFFF"/>
-        </w:rPr>
-      </w:pPr>
-    </w:p>
-    <w:p>
-      <w:pPr>
-        <w:ind w:left="720" w:right="720"/>
-        <w:rPr>
-          <w:rFonts w:ascii="Microsoft YaHei UI" w:eastAsia="Microsoft YaHei UI" w:hAnsi="Microsoft YaHei UI"/>
-          <w:shd w:val="clear" w:color="auto" w:fill="FFFFFF"/>
-        </w:rPr>
-      </w:pPr>
-    </w:p>
-    <w:p>
-      <w:pPr>
-        <w:ind w:left="720" w:right="720"/>
-        <w:rPr>
-          <w:rFonts w:ascii="Microsoft YaHei UI" w:eastAsia="Microsoft YaHei UI" w:hAnsi="Microsoft YaHei UI"/>
-          <w:shd w:val="clear" w:color="auto" w:fill="FFFFFF"/>
-        </w:rPr>
-      </w:pPr>
-    </w:p>
-    <w:p>
-      <w:pPr>
-        <w:ind w:left="720" w:right="720"/>
-        <w:rPr>
-          <w:rFonts w:ascii="Microsoft YaHei UI" w:eastAsia="Microsoft YaHei UI" w:hAnsi="Microsoft YaHei UI"/>
-          <w:shd w:val="clear" w:color="auto" w:fill="FFFFFF"/>
-        </w:rPr>
-      </w:pPr>
-    </w:p>
-    <w:p>
-      <w:pPr>
-        <w:ind w:left="720" w:right="720"/>
-        <w:rPr>
-          <w:rFonts w:ascii="Microsoft YaHei UI" w:eastAsia="Microsoft YaHei UI" w:hAnsi="Microsoft YaHei UI"/>
-          <w:shd w:val="clear" w:color="auto" w:fill="FFFFFF"/>
-        </w:rPr>
-      </w:pPr>
-    </w:p>
-    <w:p>
-      <w:pPr>
-        <w:pStyle w:val="Heading1"/>
-        <w:ind w:left="720" w:right="720"/>
+        <w:spacing w:line="276" w:lineRule="auto"/>
+        <w:rPr>
+          <w:rFonts w:ascii="Times New Roman" w:eastAsiaTheme="majorEastAsia" w:hAnsi="Times New Roman" w:cs="Times New Roman"/>
+          <w:color w:val="365F91" w:themeColor="accent1" w:themeShade="BF"/>
+          <w:sz w:val="32"/>
+          <w:szCs w:val="32"/>
+        </w:rPr>
+      </w:pPr>
+      <w:r>
         <w:rPr>
           <w:rFonts w:ascii="Times New Roman" w:hAnsi="Times New Roman" w:cs="Times New Roman"/>
           <w:sz w:val="32"/>
           <w:szCs w:val="32"/>
         </w:rPr>
-      </w:pPr>
-      <w:r>
+        <w:br w:type="page"/>
+      </w:r>
+    </w:p>
+    <w:p>
+      <w:pPr>
+        <w:pStyle w:val="Heading1"/>
+        <w:spacing w:line="276" w:lineRule="auto"/>
+        <w:ind w:left="720" w:right="720"/>
         <w:rPr>
           <w:rFonts w:ascii="Times New Roman" w:hAnsi="Times New Roman" w:cs="Times New Roman"/>
           <w:sz w:val="32"/>
           <w:szCs w:val="32"/>
         </w:rPr>
+      </w:pPr>
+      <w:r>
+        <w:rPr>
+          <w:rFonts w:ascii="Times New Roman" w:hAnsi="Times New Roman" w:cs="Times New Roman"/>
+          <w:sz w:val="32"/>
+          <w:szCs w:val="32"/>
+        </w:rPr>
+        <w:lastRenderedPageBreak/>
         <w:t>[</w:t>
       </w:r>
       <w:r>
@@ -4591,11 +4410,28 @@
           <w:sz w:val="32"/>
           <w:szCs w:val="32"/>
         </w:rPr>
-        <w:t>]Organization Profile</w:t>
+        <w:t>]</w:t>
+      </w:r>
+      <w:r>
+        <w:rPr>
+          <w:rFonts w:ascii="Times New Roman" w:hAnsi="Times New Roman" w:cs="Times New Roman"/>
+          <w:sz w:val="32"/>
+          <w:szCs w:val="32"/>
+        </w:rPr>
+        <w:t xml:space="preserve"> </w:t>
+      </w:r>
+      <w:r>
+        <w:rPr>
+          <w:rFonts w:ascii="Times New Roman" w:hAnsi="Times New Roman" w:cs="Times New Roman"/>
+          <w:sz w:val="32"/>
+          <w:szCs w:val="32"/>
+        </w:rPr>
+        <w:t>Organization Profile</w:t>
       </w:r>
     </w:p>
     <w:p>
       <w:pPr>
+        <w:spacing w:line="276" w:lineRule="auto"/>
         <w:ind w:left="720" w:right="720"/>
       </w:pPr>
     </w:p>
@@ -4658,27 +4494,7 @@
           <w:sz w:val="24"/>
           <w:szCs w:val="40"/>
         </w:rPr>
-        <w:t xml:space="preserve">  </w:t>
-      </w:r>
-      <w:proofErr w:type="spellStart"/>
-      <w:r>
-        <w:rPr>
-          <w:rFonts w:ascii="Times New Roman" w:eastAsia="Microsoft YaHei UI" w:hAnsi="Times New Roman" w:cs="Times New Roman"/>
-          <w:color w:val="002060"/>
-          <w:sz w:val="24"/>
-          <w:szCs w:val="40"/>
-        </w:rPr>
-        <w:t>Dhruv</w:t>
-      </w:r>
-      <w:proofErr w:type="spellEnd"/>
-      <w:r>
-        <w:rPr>
-          <w:rFonts w:ascii="Times New Roman" w:eastAsia="Microsoft YaHei UI" w:hAnsi="Times New Roman" w:cs="Times New Roman"/>
-          <w:color w:val="002060"/>
-          <w:sz w:val="24"/>
-          <w:szCs w:val="40"/>
-        </w:rPr>
-        <w:t xml:space="preserve"> Corporation.</w:t>
+        <w:t xml:space="preserve">  Dhruv Corporation.</w:t>
       </w:r>
     </w:p>
     <w:p>
@@ -4732,7 +4548,6 @@
           <w:szCs w:val="32"/>
         </w:rPr>
       </w:pPr>
-      <w:proofErr w:type="gramStart"/>
       <w:r>
         <w:rPr>
           <w:rFonts w:ascii="Times New Roman" w:eastAsia="Microsoft YaHei UI" w:hAnsi="Times New Roman" w:cs="Times New Roman"/>
@@ -4749,23 +4564,21 @@
         </w:rPr>
         <w:t xml:space="preserve"> </w:t>
       </w:r>
-      <w:proofErr w:type="spellStart"/>
       <w:r>
         <w:rPr>
           <w:rFonts w:ascii="Times New Roman" w:eastAsia="Microsoft YaHei UI" w:hAnsi="Times New Roman" w:cs="Times New Roman"/>
           <w:sz w:val="24"/>
           <w:szCs w:val="32"/>
         </w:rPr>
-        <w:t>RadhaKrishna</w:t>
-      </w:r>
-      <w:proofErr w:type="spellEnd"/>
+        <w:t>RadhaKrishna Avenue,</w:t>
+      </w:r>
       <w:r>
         <w:rPr>
           <w:rFonts w:ascii="Times New Roman" w:eastAsia="Microsoft YaHei UI" w:hAnsi="Times New Roman" w:cs="Times New Roman"/>
           <w:sz w:val="24"/>
           <w:szCs w:val="32"/>
         </w:rPr>
-        <w:t xml:space="preserve"> Avenue,</w:t>
+        <w:t xml:space="preserve"> </w:t>
       </w:r>
       <w:r>
         <w:rPr>
@@ -4773,6 +4586,14 @@
           <w:sz w:val="24"/>
           <w:szCs w:val="32"/>
         </w:rPr>
+        <w:t>Opp. Golden Triangle,</w:t>
+      </w:r>
+      <w:r>
+        <w:rPr>
+          <w:rFonts w:ascii="Times New Roman" w:eastAsia="Microsoft YaHei UI" w:hAnsi="Times New Roman" w:cs="Times New Roman"/>
+          <w:sz w:val="24"/>
+          <w:szCs w:val="32"/>
+        </w:rPr>
         <w:t xml:space="preserve"> </w:t>
       </w:r>
       <w:r>
@@ -4781,7 +4602,7 @@
           <w:sz w:val="24"/>
           <w:szCs w:val="32"/>
         </w:rPr>
-        <w:t>Opp. Golden Triangle,</w:t>
+        <w:t>Stadium Road,</w:t>
       </w:r>
       <w:r>
         <w:rPr>
@@ -4797,7 +4618,7 @@
           <w:sz w:val="24"/>
           <w:szCs w:val="32"/>
         </w:rPr>
-        <w:t>Stadium Road,</w:t>
+        <w:t>Navrangpura,</w:t>
       </w:r>
       <w:r>
         <w:rPr>
@@ -4807,23 +4628,21 @@
         </w:rPr>
         <w:t xml:space="preserve"> </w:t>
       </w:r>
-      <w:proofErr w:type="spellStart"/>
       <w:r>
         <w:rPr>
           <w:rFonts w:ascii="Times New Roman" w:eastAsia="Microsoft YaHei UI" w:hAnsi="Times New Roman" w:cs="Times New Roman"/>
           <w:sz w:val="24"/>
           <w:szCs w:val="32"/>
         </w:rPr>
-        <w:t>Navrangpura</w:t>
-      </w:r>
-      <w:proofErr w:type="spellEnd"/>
+        <w:t>Ahmedabad-18,</w:t>
+      </w:r>
       <w:r>
         <w:rPr>
           <w:rFonts w:ascii="Times New Roman" w:eastAsia="Microsoft YaHei UI" w:hAnsi="Times New Roman" w:cs="Times New Roman"/>
           <w:sz w:val="24"/>
           <w:szCs w:val="32"/>
         </w:rPr>
-        <w:t>,</w:t>
+        <w:t xml:space="preserve"> </w:t>
       </w:r>
       <w:r>
         <w:rPr>
@@ -4831,33 +4650,8 @@
           <w:sz w:val="24"/>
           <w:szCs w:val="32"/>
         </w:rPr>
-        <w:t xml:space="preserve"> </w:t>
-      </w:r>
-      <w:r>
-        <w:rPr>
-          <w:rFonts w:ascii="Times New Roman" w:eastAsia="Microsoft YaHei UI" w:hAnsi="Times New Roman" w:cs="Times New Roman"/>
-          <w:sz w:val="24"/>
-          <w:szCs w:val="32"/>
-        </w:rPr>
-        <w:t>Ahmedabad-18,</w:t>
-      </w:r>
-      <w:r>
-        <w:rPr>
-          <w:rFonts w:ascii="Times New Roman" w:eastAsia="Microsoft YaHei UI" w:hAnsi="Times New Roman" w:cs="Times New Roman"/>
-          <w:sz w:val="24"/>
-          <w:szCs w:val="32"/>
-        </w:rPr>
-        <w:t xml:space="preserve"> </w:t>
-      </w:r>
-      <w:r>
-        <w:rPr>
-          <w:rFonts w:ascii="Times New Roman" w:eastAsia="Microsoft YaHei UI" w:hAnsi="Times New Roman" w:cs="Times New Roman"/>
-          <w:sz w:val="24"/>
-          <w:szCs w:val="32"/>
-        </w:rPr>
         <w:t>Gujarat, India.</w:t>
       </w:r>
-      <w:proofErr w:type="gramEnd"/>
     </w:p>
     <w:p>
       <w:pPr>
@@ -4998,54 +4792,8 @@
           <w:sz w:val="24"/>
           <w:szCs w:val="32"/>
         </w:rPr>
-        <w:t xml:space="preserve">Name: </w:t>
-      </w:r>
-      <w:proofErr w:type="spellStart"/>
-      <w:r>
-        <w:rPr>
-          <w:rFonts w:ascii="Times New Roman" w:eastAsia="Microsoft YaHei UI" w:hAnsi="Times New Roman" w:cs="Times New Roman"/>
-          <w:sz w:val="24"/>
-          <w:szCs w:val="32"/>
-        </w:rPr>
-        <w:t>Mr.</w:t>
-      </w:r>
-      <w:proofErr w:type="spellEnd"/>
-      <w:r>
-        <w:rPr>
-          <w:rFonts w:ascii="Times New Roman" w:eastAsia="Microsoft YaHei UI" w:hAnsi="Times New Roman" w:cs="Times New Roman"/>
-          <w:sz w:val="24"/>
-          <w:szCs w:val="32"/>
-        </w:rPr>
-        <w:t xml:space="preserve"> </w:t>
-      </w:r>
-      <w:proofErr w:type="spellStart"/>
-      <w:r>
-        <w:rPr>
-          <w:rFonts w:ascii="Times New Roman" w:eastAsia="Microsoft YaHei UI" w:hAnsi="Times New Roman" w:cs="Times New Roman"/>
-          <w:sz w:val="24"/>
-          <w:szCs w:val="32"/>
-        </w:rPr>
-        <w:t>Arvind</w:t>
-      </w:r>
-      <w:proofErr w:type="spellEnd"/>
-      <w:r>
-        <w:rPr>
-          <w:rFonts w:ascii="Times New Roman" w:eastAsia="Microsoft YaHei UI" w:hAnsi="Times New Roman" w:cs="Times New Roman"/>
-          <w:sz w:val="24"/>
-          <w:szCs w:val="32"/>
-        </w:rPr>
-        <w:t xml:space="preserve"> </w:t>
-      </w:r>
-      <w:proofErr w:type="spellStart"/>
-      <w:r>
-        <w:rPr>
-          <w:rFonts w:ascii="Times New Roman" w:eastAsia="Microsoft YaHei UI" w:hAnsi="Times New Roman" w:cs="Times New Roman"/>
-          <w:sz w:val="24"/>
-          <w:szCs w:val="32"/>
-        </w:rPr>
-        <w:t>Modi</w:t>
-      </w:r>
-      <w:proofErr w:type="spellEnd"/>
+        <w:t>Name: Mr. Arvind Modi</w:t>
+      </w:r>
     </w:p>
     <w:p>
       <w:pPr>
@@ -5064,7 +4812,6 @@
           <w:sz w:val="32"/>
           <w:szCs w:val="32"/>
         </w:rPr>
-        <w:lastRenderedPageBreak/>
         <w:t></w:t>
       </w:r>
       <w:r>
@@ -5114,7 +4861,6 @@
         </w:rPr>
         <w:t xml:space="preserve"> </w:t>
       </w:r>
-      <w:proofErr w:type="gramStart"/>
       <w:r>
         <w:rPr>
           <w:rFonts w:ascii="Times New Roman" w:eastAsia="Calibri" w:hAnsi="Times New Roman" w:cs="Times New Roman"/>
@@ -5122,17 +4868,7 @@
           <w:sz w:val="28"/>
           <w:szCs w:val="40"/>
         </w:rPr>
-        <w:t>About</w:t>
-      </w:r>
-      <w:proofErr w:type="gramEnd"/>
-      <w:r>
-        <w:rPr>
-          <w:rFonts w:ascii="Times New Roman" w:eastAsia="Calibri" w:hAnsi="Times New Roman" w:cs="Times New Roman"/>
-          <w:color w:val="002060"/>
-          <w:sz w:val="28"/>
-          <w:szCs w:val="40"/>
-        </w:rPr>
-        <w:t xml:space="preserve"> Organisation:</w:t>
+        <w:t>About Organisation:</w:t>
       </w:r>
     </w:p>
     <w:p>
@@ -5155,140 +4891,62 @@
         </w:rPr>
         <w:tab/>
       </w:r>
-      <w:proofErr w:type="spellStart"/>
       <w:r>
         <w:rPr>
           <w:rFonts w:ascii="Times New Roman" w:eastAsia="Microsoft YaHei UI" w:hAnsi="Times New Roman" w:cs="Times New Roman"/>
           <w:sz w:val="24"/>
           <w:szCs w:val="32"/>
         </w:rPr>
-        <w:t>Dhruv</w:t>
-      </w:r>
-      <w:proofErr w:type="spellEnd"/>
+        <w:t>Dhruv Corporation is a Fabric Trading Company which provides different types of fabric. The Company’s owner is Mr. Arvind Modi. He has been runni</w:t>
+      </w:r>
       <w:r>
         <w:rPr>
           <w:rFonts w:ascii="Times New Roman" w:eastAsia="Microsoft YaHei UI" w:hAnsi="Times New Roman" w:cs="Times New Roman"/>
           <w:sz w:val="24"/>
           <w:szCs w:val="32"/>
         </w:rPr>
-        <w:t xml:space="preserve"> Corporation is a Fabric Trading Company which provides different types of fabric. The Company’s owner is </w:t>
-      </w:r>
-      <w:proofErr w:type="spellStart"/>
+        <w:t>ng from last 3 years. It has started from</w:t>
+      </w:r>
       <w:r>
         <w:rPr>
           <w:rFonts w:ascii="Times New Roman" w:eastAsia="Microsoft YaHei UI" w:hAnsi="Times New Roman" w:cs="Times New Roman"/>
           <w:sz w:val="24"/>
           <w:szCs w:val="32"/>
         </w:rPr>
-        <w:t>Mr.</w:t>
-      </w:r>
-      <w:proofErr w:type="spellEnd"/>
+        <w:t xml:space="preserve"> 2014. </w:t>
+      </w:r>
       <w:r>
         <w:rPr>
           <w:rFonts w:ascii="Times New Roman" w:eastAsia="Microsoft YaHei UI" w:hAnsi="Times New Roman" w:cs="Times New Roman"/>
           <w:sz w:val="24"/>
           <w:szCs w:val="32"/>
         </w:rPr>
-        <w:t xml:space="preserve"> </w:t>
-      </w:r>
-      <w:proofErr w:type="spellStart"/>
+        <w:t>It has started from a</w:t>
+      </w:r>
       <w:r>
         <w:rPr>
           <w:rFonts w:ascii="Times New Roman" w:eastAsia="Microsoft YaHei UI" w:hAnsi="Times New Roman" w:cs="Times New Roman"/>
           <w:sz w:val="24"/>
           <w:szCs w:val="32"/>
         </w:rPr>
-        <w:t>Arvind</w:t>
-      </w:r>
-      <w:proofErr w:type="spellEnd"/>
+        <w:t xml:space="preserve"> little cabin to a big castle. First shop of Dhruv</w:t>
+      </w:r>
       <w:r>
         <w:rPr>
           <w:rFonts w:ascii="Times New Roman" w:eastAsia="Microsoft YaHei UI" w:hAnsi="Times New Roman" w:cs="Times New Roman"/>
           <w:sz w:val="24"/>
           <w:szCs w:val="32"/>
         </w:rPr>
-        <w:t xml:space="preserve"> </w:t>
-      </w:r>
-      <w:proofErr w:type="spellStart"/>
+        <w:t xml:space="preserve"> Corporation was in A</w:t>
+      </w:r>
       <w:r>
         <w:rPr>
           <w:rFonts w:ascii="Times New Roman" w:eastAsia="Microsoft YaHei UI" w:hAnsi="Times New Roman" w:cs="Times New Roman"/>
           <w:sz w:val="24"/>
           <w:szCs w:val="32"/>
         </w:rPr>
-        <w:t>Modi</w:t>
-      </w:r>
-      <w:proofErr w:type="spellEnd"/>
-      <w:r>
-        <w:rPr>
-          <w:rFonts w:ascii="Times New Roman" w:eastAsia="Microsoft YaHei UI" w:hAnsi="Times New Roman" w:cs="Times New Roman"/>
-          <w:sz w:val="24"/>
-          <w:szCs w:val="32"/>
-        </w:rPr>
-        <w:t>. He has been runni</w:t>
-      </w:r>
-      <w:r>
-        <w:rPr>
-          <w:rFonts w:ascii="Times New Roman" w:eastAsia="Microsoft YaHei UI" w:hAnsi="Times New Roman" w:cs="Times New Roman"/>
-          <w:sz w:val="24"/>
-          <w:szCs w:val="32"/>
-        </w:rPr>
-        <w:t>ng from last 3 years. It has started from</w:t>
-      </w:r>
-      <w:r>
-        <w:rPr>
-          <w:rFonts w:ascii="Times New Roman" w:eastAsia="Microsoft YaHei UI" w:hAnsi="Times New Roman" w:cs="Times New Roman"/>
-          <w:sz w:val="24"/>
-          <w:szCs w:val="32"/>
-        </w:rPr>
-        <w:t xml:space="preserve"> 2014. </w:t>
-      </w:r>
-      <w:r>
-        <w:rPr>
-          <w:rFonts w:ascii="Times New Roman" w:eastAsia="Microsoft YaHei UI" w:hAnsi="Times New Roman" w:cs="Times New Roman"/>
-          <w:sz w:val="24"/>
-          <w:szCs w:val="32"/>
-        </w:rPr>
-        <w:t>It has started from a</w:t>
-      </w:r>
-      <w:r>
-        <w:rPr>
-          <w:rFonts w:ascii="Times New Roman" w:eastAsia="Microsoft YaHei UI" w:hAnsi="Times New Roman" w:cs="Times New Roman"/>
-          <w:sz w:val="24"/>
-          <w:szCs w:val="32"/>
-        </w:rPr>
-        <w:t xml:space="preserve"> little cabin to a big castle. First shop of </w:t>
-      </w:r>
-      <w:proofErr w:type="spellStart"/>
-      <w:r>
-        <w:rPr>
-          <w:rFonts w:ascii="Times New Roman" w:eastAsia="Microsoft YaHei UI" w:hAnsi="Times New Roman" w:cs="Times New Roman"/>
-          <w:sz w:val="24"/>
-          <w:szCs w:val="32"/>
-        </w:rPr>
-        <w:t>Dhruv</w:t>
-      </w:r>
-      <w:proofErr w:type="spellEnd"/>
-      <w:r>
-        <w:rPr>
-          <w:rFonts w:ascii="Times New Roman" w:eastAsia="Microsoft YaHei UI" w:hAnsi="Times New Roman" w:cs="Times New Roman"/>
-          <w:sz w:val="24"/>
-          <w:szCs w:val="32"/>
-        </w:rPr>
-        <w:t xml:space="preserve"> Corporation was in </w:t>
-      </w:r>
-      <w:proofErr w:type="spellStart"/>
-      <w:proofErr w:type="gramStart"/>
-      <w:r>
-        <w:rPr>
-          <w:rFonts w:ascii="Times New Roman" w:eastAsia="Microsoft YaHei UI" w:hAnsi="Times New Roman" w:cs="Times New Roman"/>
-          <w:sz w:val="24"/>
-          <w:szCs w:val="32"/>
-        </w:rPr>
-        <w:t>ahmedabad</w:t>
-      </w:r>
-      <w:proofErr w:type="spellEnd"/>
-      <w:proofErr w:type="gramEnd"/>
+        <w:t>hmedabad</w:t>
+      </w:r>
       <w:r>
         <w:rPr>
           <w:rFonts w:ascii="Times New Roman" w:eastAsia="Microsoft YaHei UI" w:hAnsi="Times New Roman" w:cs="Times New Roman"/>
@@ -5316,59 +4974,23 @@
           <w:szCs w:val="32"/>
         </w:rPr>
         <w:tab/>
-        <w:t xml:space="preserve">The company is having </w:t>
-      </w:r>
-      <w:proofErr w:type="gramStart"/>
+        <w:t xml:space="preserve">The company is having a block printers, </w:t>
+      </w:r>
       <w:r>
         <w:rPr>
           <w:rFonts w:ascii="Times New Roman" w:eastAsia="Microsoft YaHei UI" w:hAnsi="Times New Roman" w:cs="Times New Roman"/>
           <w:sz w:val="24"/>
           <w:szCs w:val="32"/>
         </w:rPr>
-        <w:t>a block printers</w:t>
-      </w:r>
-      <w:proofErr w:type="gramEnd"/>
+        <w:t>embroidering artist and even a Kalamk</w:t>
+      </w:r>
       <w:r>
         <w:rPr>
           <w:rFonts w:ascii="Times New Roman" w:eastAsia="Microsoft YaHei UI" w:hAnsi="Times New Roman" w:cs="Times New Roman"/>
           <w:sz w:val="24"/>
           <w:szCs w:val="32"/>
         </w:rPr>
-        <w:t xml:space="preserve">, </w:t>
-      </w:r>
-      <w:r>
-        <w:rPr>
-          <w:rFonts w:ascii="Times New Roman" w:eastAsia="Microsoft YaHei UI" w:hAnsi="Times New Roman" w:cs="Times New Roman"/>
-          <w:sz w:val="24"/>
-          <w:szCs w:val="32"/>
-        </w:rPr>
-        <w:t xml:space="preserve">embroidering artist and even a </w:t>
-      </w:r>
-      <w:proofErr w:type="spellStart"/>
-      <w:r>
-        <w:rPr>
-          <w:rFonts w:ascii="Times New Roman" w:eastAsia="Microsoft YaHei UI" w:hAnsi="Times New Roman" w:cs="Times New Roman"/>
-          <w:sz w:val="24"/>
-          <w:szCs w:val="32"/>
-        </w:rPr>
-        <w:t>Kalamk</w:t>
-      </w:r>
-      <w:r>
-        <w:rPr>
-          <w:rFonts w:ascii="Times New Roman" w:eastAsia="Microsoft YaHei UI" w:hAnsi="Times New Roman" w:cs="Times New Roman"/>
-          <w:sz w:val="24"/>
-          <w:szCs w:val="32"/>
-        </w:rPr>
-        <w:t>ari</w:t>
-      </w:r>
-      <w:proofErr w:type="spellEnd"/>
-      <w:r>
-        <w:rPr>
-          <w:rFonts w:ascii="Times New Roman" w:eastAsia="Microsoft YaHei UI" w:hAnsi="Times New Roman" w:cs="Times New Roman"/>
-          <w:sz w:val="24"/>
-          <w:szCs w:val="32"/>
-        </w:rPr>
-        <w:t xml:space="preserve"> artist which provides all types of </w:t>
+        <w:t xml:space="preserve">ari artist which provides all types of </w:t>
       </w:r>
       <w:r>
         <w:rPr>
@@ -5445,25 +5067,23 @@
           <w:szCs w:val="32"/>
         </w:rPr>
         <w:tab/>
-        <w:t xml:space="preserve">They are serving their Fabric to most of all </w:t>
-      </w:r>
-      <w:proofErr w:type="gramStart"/>
+        <w:t>They are serving their Fabric to most of all boutique in Ahmedabad and even out of town. Company is organising a little concept about gat</w:t>
+      </w:r>
       <w:r>
         <w:rPr>
           <w:rFonts w:ascii="Times New Roman" w:eastAsia="Microsoft YaHei UI" w:hAnsi="Times New Roman" w:cs="Times New Roman"/>
           <w:sz w:val="24"/>
           <w:szCs w:val="32"/>
         </w:rPr>
-        <w:t>boutique</w:t>
-      </w:r>
-      <w:proofErr w:type="gramEnd"/>
+        <w:t xml:space="preserve">hering people and connect them. </w:t>
+      </w:r>
       <w:r>
         <w:rPr>
           <w:rFonts w:ascii="Times New Roman" w:eastAsia="Microsoft YaHei UI" w:hAnsi="Times New Roman" w:cs="Times New Roman"/>
           <w:sz w:val="24"/>
           <w:szCs w:val="32"/>
         </w:rPr>
-        <w:t xml:space="preserve"> in Ahmedabad and even out of town. Company is organising a little concept about gat</w:t>
+        <w:t>Company has planned to create e</w:t>
       </w:r>
       <w:r>
         <w:rPr>
@@ -5471,7 +5091,7 @@
           <w:sz w:val="24"/>
           <w:szCs w:val="32"/>
         </w:rPr>
-        <w:t xml:space="preserve">hering people and connect them. </w:t>
+        <w:t xml:space="preserve">vents which are on one </w:t>
       </w:r>
       <w:r>
         <w:rPr>
@@ -5479,7 +5099,7 @@
           <w:sz w:val="24"/>
           <w:szCs w:val="32"/>
         </w:rPr>
-        <w:t>Company has planned to create e</w:t>
+        <w:t>platform.</w:t>
       </w:r>
       <w:r>
         <w:rPr>
@@ -5487,7 +5107,7 @@
           <w:sz w:val="24"/>
           <w:szCs w:val="32"/>
         </w:rPr>
-        <w:t xml:space="preserve">vents which are on one </w:t>
+        <w:t xml:space="preserve"> It</w:t>
       </w:r>
       <w:r>
         <w:rPr>
@@ -5495,41 +5115,7 @@
           <w:sz w:val="24"/>
           <w:szCs w:val="32"/>
         </w:rPr>
-        <w:t>platform.</w:t>
-      </w:r>
-      <w:r>
-        <w:rPr>
-          <w:rFonts w:ascii="Times New Roman" w:eastAsia="Microsoft YaHei UI" w:hAnsi="Times New Roman" w:cs="Times New Roman"/>
-          <w:sz w:val="24"/>
-          <w:szCs w:val="32"/>
-        </w:rPr>
-        <w:t xml:space="preserve"> It</w:t>
-      </w:r>
-      <w:r>
-        <w:rPr>
-          <w:rFonts w:ascii="Times New Roman" w:eastAsia="Microsoft YaHei UI" w:hAnsi="Times New Roman" w:cs="Times New Roman"/>
-          <w:sz w:val="24"/>
-          <w:szCs w:val="32"/>
-        </w:rPr>
-        <w:t xml:space="preserve"> is organised around one simple idea “When we get together and do the things that matter to us we are at our best!” Their motto is the connecting bridge between user who </w:t>
-      </w:r>
-      <w:proofErr w:type="gramStart"/>
-      <w:r>
-        <w:rPr>
-          <w:rFonts w:ascii="Times New Roman" w:eastAsia="Microsoft YaHei UI" w:hAnsi="Times New Roman" w:cs="Times New Roman"/>
-          <w:sz w:val="24"/>
-          <w:szCs w:val="32"/>
-        </w:rPr>
-        <w:t>are</w:t>
-      </w:r>
-      <w:proofErr w:type="gramEnd"/>
-      <w:r>
-        <w:rPr>
-          <w:rFonts w:ascii="Times New Roman" w:eastAsia="Microsoft YaHei UI" w:hAnsi="Times New Roman" w:cs="Times New Roman"/>
-          <w:sz w:val="24"/>
-          <w:szCs w:val="32"/>
-        </w:rPr>
-        <w:t xml:space="preserve"> look</w:t>
+        <w:t xml:space="preserve"> is organised around one simple idea “When we get together and do the things that matter to us we are at our best!” Their motto is the connecting bridge between user who are look</w:t>
       </w:r>
       <w:r>
         <w:rPr>
@@ -5558,6 +5144,7 @@
     </w:p>
     <w:p>
       <w:pPr>
+        <w:spacing w:line="276" w:lineRule="auto"/>
         <w:ind w:left="720" w:right="720"/>
         <w:rPr>
           <w:rFonts w:ascii="Calibri" w:eastAsia="Calibri" w:hAnsi="Calibri" w:cs="Calibri"/>
@@ -5579,6 +5166,7 @@
     <w:p>
       <w:pPr>
         <w:pStyle w:val="Heading1"/>
+        <w:spacing w:line="276" w:lineRule="auto"/>
         <w:ind w:left="720" w:right="720"/>
         <w:rPr>
           <w:rFonts w:ascii="Times New Roman" w:hAnsi="Times New Roman" w:cs="Times New Roman"/>
@@ -5631,6 +5219,7 @@
     </w:p>
     <w:p>
       <w:pPr>
+        <w:spacing w:line="276" w:lineRule="auto"/>
         <w:ind w:left="720" w:right="720"/>
         <w:rPr>
           <w:rFonts w:ascii="Microsoft YaHei UI" w:eastAsia="Microsoft YaHei UI" w:hAnsi="Microsoft YaHei UI"/>
@@ -5640,7 +5229,7 @@
     </w:p>
     <w:p>
       <w:pPr>
-        <w:spacing w:after="0"/>
+        <w:spacing w:after="0" w:line="276" w:lineRule="auto"/>
         <w:ind w:left="720" w:right="720"/>
         <w:jc w:val="both"/>
         <w:rPr>
@@ -5716,7 +5305,7 @@
     </w:p>
     <w:p>
       <w:pPr>
-        <w:spacing w:after="0"/>
+        <w:spacing w:after="0" w:line="276" w:lineRule="auto"/>
         <w:ind w:left="720" w:right="720"/>
         <w:jc w:val="both"/>
         <w:rPr>
@@ -5729,7 +5318,7 @@
     </w:p>
     <w:p>
       <w:pPr>
-        <w:spacing w:after="0"/>
+        <w:spacing w:after="0" w:line="276" w:lineRule="auto"/>
         <w:ind w:left="720" w:right="720"/>
         <w:jc w:val="both"/>
         <w:rPr>
@@ -5799,7 +5388,7 @@
     </w:p>
     <w:p>
       <w:pPr>
-        <w:spacing w:after="0"/>
+        <w:spacing w:after="0" w:line="276" w:lineRule="auto"/>
         <w:ind w:left="720" w:right="720"/>
         <w:jc w:val="both"/>
         <w:rPr>
@@ -5812,7 +5401,7 @@
     </w:p>
     <w:p>
       <w:pPr>
-        <w:spacing w:after="0"/>
+        <w:spacing w:after="0" w:line="276" w:lineRule="auto"/>
         <w:ind w:left="720" w:right="720"/>
         <w:jc w:val="both"/>
         <w:rPr>
@@ -5869,7 +5458,6 @@
         <w:tab/>
         <w:t xml:space="preserve"> </w:t>
       </w:r>
-      <w:proofErr w:type="spellStart"/>
       <w:r>
         <w:rPr>
           <w:rFonts w:ascii="Times New Roman" w:hAnsi="Times New Roman" w:cs="Times New Roman"/>
@@ -5877,19 +5465,21 @@
           <w:sz w:val="24"/>
           <w:szCs w:val="24"/>
         </w:rPr>
-        <w:t>Jaishil</w:t>
-      </w:r>
-      <w:proofErr w:type="spellEnd"/>
-      <w:r>
+        <w:t>Jaishil Bhavsar</w:t>
+      </w:r>
+    </w:p>
+    <w:p>
+      <w:pPr>
+        <w:spacing w:after="0" w:line="276" w:lineRule="auto"/>
+        <w:ind w:left="720" w:right="720"/>
+        <w:jc w:val="both"/>
         <w:rPr>
           <w:rFonts w:ascii="Times New Roman" w:hAnsi="Times New Roman" w:cs="Times New Roman"/>
           <w:b/>
           <w:sz w:val="24"/>
           <w:szCs w:val="24"/>
         </w:rPr>
-        <w:t xml:space="preserve"> </w:t>
-      </w:r>
-      <w:proofErr w:type="spellStart"/>
+      </w:pPr>
       <w:r>
         <w:rPr>
           <w:rFonts w:ascii="Times New Roman" w:hAnsi="Times New Roman" w:cs="Times New Roman"/>
@@ -5897,13 +5487,49 @@
           <w:sz w:val="24"/>
           <w:szCs w:val="24"/>
         </w:rPr>
-        <w:t>Bhavsar</w:t>
-      </w:r>
-      <w:proofErr w:type="spellEnd"/>
+        <w:tab/>
+      </w:r>
+      <w:r>
+        <w:rPr>
+          <w:rFonts w:ascii="Times New Roman" w:hAnsi="Times New Roman" w:cs="Times New Roman"/>
+          <w:b/>
+          <w:sz w:val="24"/>
+          <w:szCs w:val="24"/>
+        </w:rPr>
+        <w:tab/>
+      </w:r>
+      <w:r>
+        <w:rPr>
+          <w:rFonts w:ascii="Times New Roman" w:hAnsi="Times New Roman" w:cs="Times New Roman"/>
+          <w:b/>
+          <w:sz w:val="24"/>
+          <w:szCs w:val="24"/>
+        </w:rPr>
+        <w:tab/>
+      </w:r>
+      <w:r>
+        <w:rPr>
+          <w:rFonts w:ascii="Times New Roman" w:hAnsi="Times New Roman" w:cs="Times New Roman"/>
+          <w:b/>
+          <w:sz w:val="24"/>
+          <w:szCs w:val="24"/>
+        </w:rPr>
+        <w:tab/>
+      </w:r>
+      <w:r>
+        <w:rPr>
+          <w:rFonts w:ascii="Times New Roman" w:hAnsi="Times New Roman" w:cs="Times New Roman"/>
+          <w:b/>
+          <w:sz w:val="24"/>
+          <w:szCs w:val="24"/>
+        </w:rPr>
+        <w:tab/>
+        <w:t xml:space="preserve"> Zeel Modi</w:t>
+      </w:r>
     </w:p>
     <w:p>
       <w:pPr>
-        <w:spacing w:after="0"/>
+        <w:spacing w:after="0" w:line="276" w:lineRule="auto"/>
         <w:ind w:left="720" w:right="720"/>
         <w:jc w:val="both"/>
         <w:rPr>
@@ -5957,9 +5583,7 @@
           <w:szCs w:val="24"/>
         </w:rPr>
         <w:tab/>
-        <w:t xml:space="preserve"> </w:t>
-      </w:r>
-      <w:proofErr w:type="spellStart"/>
+      </w:r>
       <w:r>
         <w:rPr>
           <w:rFonts w:ascii="Times New Roman" w:hAnsi="Times New Roman" w:cs="Times New Roman"/>
@@ -5967,9 +5591,8 @@
           <w:sz w:val="24"/>
           <w:szCs w:val="24"/>
         </w:rPr>
-        <w:t>Zeel</w:t>
-      </w:r>
-      <w:proofErr w:type="spellEnd"/>
+        <w:t xml:space="preserve"> </w:t>
+      </w:r>
       <w:r>
         <w:rPr>
           <w:rFonts w:ascii="Times New Roman" w:hAnsi="Times New Roman" w:cs="Times New Roman"/>
@@ -5977,134 +5600,25 @@
           <w:sz w:val="24"/>
           <w:szCs w:val="24"/>
         </w:rPr>
-        <w:t xml:space="preserve"> </w:t>
-      </w:r>
-      <w:proofErr w:type="spellStart"/>
-      <w:r>
-        <w:rPr>
-          <w:rFonts w:ascii="Times New Roman" w:hAnsi="Times New Roman" w:cs="Times New Roman"/>
-          <w:b/>
-          <w:sz w:val="24"/>
-          <w:szCs w:val="24"/>
-        </w:rPr>
-        <w:t>Modi</w:t>
-      </w:r>
-      <w:proofErr w:type="spellEnd"/>
+        <w:t>Bhargavi Jansari</w:t>
+      </w:r>
     </w:p>
     <w:p>
       <w:pPr>
-        <w:spacing w:after="0"/>
+        <w:spacing w:after="0" w:line="276" w:lineRule="auto"/>
         <w:ind w:left="720" w:right="720"/>
         <w:jc w:val="both"/>
         <w:rPr>
-          <w:rFonts w:ascii="Times New Roman" w:hAnsi="Times New Roman" w:cs="Times New Roman"/>
-          <w:b/>
+          <w:rFonts w:ascii="Arial" w:hAnsi="Arial" w:cs="Arial"/>
+          <w:color w:val="4F81BD" w:themeColor="accent1"/>
           <w:sz w:val="24"/>
           <w:szCs w:val="24"/>
         </w:rPr>
       </w:pPr>
-      <w:r>
-        <w:rPr>
-          <w:rFonts w:ascii="Times New Roman" w:hAnsi="Times New Roman" w:cs="Times New Roman"/>
-          <w:b/>
-          <w:sz w:val="24"/>
-          <w:szCs w:val="24"/>
-        </w:rPr>
-        <w:tab/>
-      </w:r>
-      <w:r>
-        <w:rPr>
-          <w:rFonts w:ascii="Times New Roman" w:hAnsi="Times New Roman" w:cs="Times New Roman"/>
-          <w:b/>
-          <w:sz w:val="24"/>
-          <w:szCs w:val="24"/>
-        </w:rPr>
-        <w:tab/>
-      </w:r>
-      <w:r>
-        <w:rPr>
-          <w:rFonts w:ascii="Times New Roman" w:hAnsi="Times New Roman" w:cs="Times New Roman"/>
-          <w:b/>
-          <w:sz w:val="24"/>
-          <w:szCs w:val="24"/>
-        </w:rPr>
-        <w:tab/>
-      </w:r>
-      <w:r>
-        <w:rPr>
-          <w:rFonts w:ascii="Times New Roman" w:hAnsi="Times New Roman" w:cs="Times New Roman"/>
-          <w:b/>
-          <w:sz w:val="24"/>
-          <w:szCs w:val="24"/>
-        </w:rPr>
-        <w:tab/>
-      </w:r>
-      <w:r>
-        <w:rPr>
-          <w:rFonts w:ascii="Times New Roman" w:hAnsi="Times New Roman" w:cs="Times New Roman"/>
-          <w:b/>
-          <w:sz w:val="24"/>
-          <w:szCs w:val="24"/>
-        </w:rPr>
-        <w:tab/>
-      </w:r>
-      <w:r>
-        <w:rPr>
-          <w:rFonts w:ascii="Times New Roman" w:hAnsi="Times New Roman" w:cs="Times New Roman"/>
-          <w:b/>
-          <w:sz w:val="24"/>
-          <w:szCs w:val="24"/>
-        </w:rPr>
-        <w:t xml:space="preserve"> </w:t>
-      </w:r>
-      <w:proofErr w:type="spellStart"/>
-      <w:r>
-        <w:rPr>
-          <w:rFonts w:ascii="Times New Roman" w:hAnsi="Times New Roman" w:cs="Times New Roman"/>
-          <w:b/>
-          <w:sz w:val="24"/>
-          <w:szCs w:val="24"/>
-        </w:rPr>
-        <w:t>Bhargavi</w:t>
-      </w:r>
-      <w:proofErr w:type="spellEnd"/>
-      <w:r>
-        <w:rPr>
-          <w:rFonts w:ascii="Times New Roman" w:hAnsi="Times New Roman" w:cs="Times New Roman"/>
-          <w:b/>
-          <w:sz w:val="24"/>
-          <w:szCs w:val="24"/>
-        </w:rPr>
-        <w:t xml:space="preserve"> </w:t>
-      </w:r>
-      <w:proofErr w:type="spellStart"/>
-      <w:r>
-        <w:rPr>
-          <w:rFonts w:ascii="Times New Roman" w:hAnsi="Times New Roman" w:cs="Times New Roman"/>
-          <w:b/>
-          <w:sz w:val="24"/>
-          <w:szCs w:val="24"/>
-        </w:rPr>
-        <w:t>Jansari</w:t>
-      </w:r>
-      <w:proofErr w:type="spellEnd"/>
     </w:p>
     <w:p>
       <w:pPr>
-        <w:spacing w:after="0"/>
-        <w:ind w:left="720" w:right="720"/>
-        <w:jc w:val="both"/>
-        <w:rPr>
-          <w:rFonts w:ascii="Arial" w:hAnsi="Arial" w:cs="Arial"/>
-          <w:color w:val="4F81BD" w:themeColor="accent1"/>
-          <w:sz w:val="24"/>
-          <w:szCs w:val="24"/>
-        </w:rPr>
-      </w:pPr>
-    </w:p>
-    <w:p>
-      <w:pPr>
-        <w:spacing w:after="0"/>
+        <w:spacing w:after="0" w:line="276" w:lineRule="auto"/>
         <w:ind w:left="720" w:right="720"/>
         <w:jc w:val="both"/>
         <w:rPr>
@@ -6164,7 +5678,7 @@
     </w:p>
     <w:p>
       <w:pPr>
-        <w:spacing w:after="0"/>
+        <w:spacing w:after="0" w:line="276" w:lineRule="auto"/>
         <w:ind w:left="720" w:right="720"/>
         <w:jc w:val="both"/>
         <w:rPr>
@@ -6177,7 +5691,7 @@
     </w:p>
     <w:p>
       <w:pPr>
-        <w:spacing w:after="0"/>
+        <w:spacing w:after="0" w:line="276" w:lineRule="auto"/>
         <w:ind w:left="720" w:right="720"/>
         <w:jc w:val="both"/>
         <w:outlineLvl w:val="0"/>
@@ -6200,7 +5714,7 @@
     </w:p>
     <w:p>
       <w:pPr>
-        <w:spacing w:after="0"/>
+        <w:spacing w:after="0" w:line="276" w:lineRule="auto"/>
         <w:ind w:left="720" w:right="720"/>
         <w:jc w:val="both"/>
         <w:rPr>
@@ -6264,9 +5778,8 @@
           <w:sz w:val="24"/>
           <w:szCs w:val="24"/>
         </w:rPr>
-        <w:t>/</w:t>
-      </w:r>
-      <w:proofErr w:type="spellStart"/>
+        <w:t>/iOS</w:t>
+      </w:r>
       <w:r>
         <w:rPr>
           <w:rFonts w:ascii="Times New Roman" w:hAnsi="Times New Roman" w:cs="Times New Roman"/>
@@ -6274,22 +5787,71 @@
           <w:sz w:val="24"/>
           <w:szCs w:val="24"/>
         </w:rPr>
-        <w:t>Ios</w:t>
-      </w:r>
-      <w:proofErr w:type="spellEnd"/>
-      <w:r>
+        <w:t xml:space="preserve"> Device</w:t>
+      </w:r>
+    </w:p>
+    <w:p>
+      <w:pPr>
+        <w:spacing w:after="0" w:line="276" w:lineRule="auto"/>
+        <w:ind w:left="720" w:right="720"/>
+        <w:jc w:val="both"/>
         <w:rPr>
           <w:rFonts w:ascii="Times New Roman" w:hAnsi="Times New Roman" w:cs="Times New Roman"/>
           <w:b/>
           <w:sz w:val="24"/>
           <w:szCs w:val="24"/>
         </w:rPr>
-        <w:t xml:space="preserve"> Device</w:t>
+      </w:pPr>
+      <w:r>
+        <w:rPr>
+          <w:rFonts w:ascii="Times New Roman" w:hAnsi="Times New Roman" w:cs="Times New Roman"/>
+          <w:b/>
+          <w:sz w:val="24"/>
+          <w:szCs w:val="24"/>
+        </w:rPr>
+        <w:tab/>
+      </w:r>
+      <w:r>
+        <w:rPr>
+          <w:rFonts w:ascii="Times New Roman" w:hAnsi="Times New Roman" w:cs="Times New Roman"/>
+          <w:b/>
+          <w:sz w:val="24"/>
+          <w:szCs w:val="24"/>
+        </w:rPr>
+        <w:tab/>
+      </w:r>
+      <w:r>
+        <w:rPr>
+          <w:rFonts w:ascii="Times New Roman" w:hAnsi="Times New Roman" w:cs="Times New Roman"/>
+          <w:b/>
+          <w:sz w:val="24"/>
+          <w:szCs w:val="24"/>
+        </w:rPr>
+        <w:tab/>
+      </w:r>
+      <w:r>
+        <w:rPr>
+          <w:rFonts w:ascii="Times New Roman" w:hAnsi="Times New Roman" w:cs="Times New Roman"/>
+          <w:b/>
+          <w:sz w:val="24"/>
+          <w:szCs w:val="24"/>
+        </w:rPr>
+        <w:tab/>
+      </w:r>
+      <w:r>
+        <w:rPr>
+          <w:rFonts w:ascii="Times New Roman" w:hAnsi="Times New Roman" w:cs="Times New Roman"/>
+          <w:b/>
+          <w:sz w:val="24"/>
+          <w:szCs w:val="24"/>
+        </w:rPr>
+        <w:tab/>
+        <w:t xml:space="preserve"> Desktop/ Laptop</w:t>
       </w:r>
     </w:p>
     <w:p>
       <w:pPr>
-        <w:spacing w:after="0"/>
+        <w:spacing w:after="0" w:line="276" w:lineRule="auto"/>
         <w:ind w:left="720" w:right="720"/>
         <w:jc w:val="both"/>
         <w:rPr>
@@ -6343,70 +5905,21 @@
           <w:szCs w:val="24"/>
         </w:rPr>
         <w:tab/>
-        <w:t xml:space="preserve"> Desktop/ Laptop</w:t>
+        <w:t xml:space="preserve"> Internet Connection</w:t>
       </w:r>
     </w:p>
     <w:p>
       <w:pPr>
-        <w:spacing w:after="0"/>
-        <w:ind w:left="720" w:right="720"/>
-        <w:jc w:val="both"/>
-        <w:rPr>
-          <w:rFonts w:ascii="Times New Roman" w:hAnsi="Times New Roman" w:cs="Times New Roman"/>
-          <w:b/>
-          <w:sz w:val="24"/>
-          <w:szCs w:val="24"/>
-        </w:rPr>
-      </w:pPr>
-      <w:r>
-        <w:rPr>
-          <w:rFonts w:ascii="Times New Roman" w:hAnsi="Times New Roman" w:cs="Times New Roman"/>
-          <w:b/>
-          <w:sz w:val="24"/>
-          <w:szCs w:val="24"/>
-        </w:rPr>
-        <w:tab/>
-      </w:r>
-      <w:r>
-        <w:rPr>
-          <w:rFonts w:ascii="Times New Roman" w:hAnsi="Times New Roman" w:cs="Times New Roman"/>
-          <w:b/>
-          <w:sz w:val="24"/>
-          <w:szCs w:val="24"/>
-        </w:rPr>
-        <w:tab/>
-      </w:r>
-      <w:r>
-        <w:rPr>
-          <w:rFonts w:ascii="Times New Roman" w:hAnsi="Times New Roman" w:cs="Times New Roman"/>
-          <w:b/>
-          <w:sz w:val="24"/>
-          <w:szCs w:val="24"/>
-        </w:rPr>
-        <w:tab/>
-      </w:r>
-      <w:r>
-        <w:rPr>
-          <w:rFonts w:ascii="Times New Roman" w:hAnsi="Times New Roman" w:cs="Times New Roman"/>
-          <w:b/>
-          <w:sz w:val="24"/>
-          <w:szCs w:val="24"/>
-        </w:rPr>
-        <w:tab/>
-      </w:r>
-      <w:r>
-        <w:rPr>
-          <w:rFonts w:ascii="Times New Roman" w:hAnsi="Times New Roman" w:cs="Times New Roman"/>
-          <w:b/>
-          <w:sz w:val="24"/>
-          <w:szCs w:val="24"/>
-        </w:rPr>
-        <w:tab/>
-        <w:t xml:space="preserve"> Internet Connection</w:t>
-      </w:r>
+        <w:spacing w:line="276" w:lineRule="auto"/>
+        <w:rPr>
+          <w:rFonts w:ascii="Microsoft YaHei UI" w:eastAsia="Microsoft YaHei UI" w:hAnsi="Microsoft YaHei UI"/>
+          <w:sz w:val="22"/>
+        </w:rPr>
+      </w:pPr>
     </w:p>
     <w:p>
       <w:pPr>
+        <w:spacing w:line="276" w:lineRule="auto"/>
         <w:rPr>
           <w:rFonts w:ascii="Microsoft YaHei UI" w:eastAsia="Microsoft YaHei UI" w:hAnsi="Microsoft YaHei UI"/>
           <w:sz w:val="22"/>
@@ -6415,6 +5928,7 @@
     </w:p>
     <w:p>
       <w:pPr>
+        <w:spacing w:line="276" w:lineRule="auto"/>
         <w:rPr>
           <w:rFonts w:ascii="Microsoft YaHei UI" w:eastAsia="Microsoft YaHei UI" w:hAnsi="Microsoft YaHei UI"/>
           <w:sz w:val="22"/>
@@ -6423,6 +5937,7 @@
     </w:p>
     <w:p>
       <w:pPr>
+        <w:spacing w:line="276" w:lineRule="auto"/>
         <w:rPr>
           <w:rFonts w:ascii="Microsoft YaHei UI" w:eastAsia="Microsoft YaHei UI" w:hAnsi="Microsoft YaHei UI"/>
           <w:sz w:val="22"/>
@@ -6431,6 +5946,7 @@
     </w:p>
     <w:p>
       <w:pPr>
+        <w:spacing w:line="276" w:lineRule="auto"/>
         <w:rPr>
           <w:rFonts w:ascii="Microsoft YaHei UI" w:eastAsia="Microsoft YaHei UI" w:hAnsi="Microsoft YaHei UI"/>
           <w:sz w:val="22"/>
@@ -6439,23 +5955,52 @@
     </w:p>
     <w:p>
       <w:pPr>
-        <w:rPr>
-          <w:rFonts w:ascii="Microsoft YaHei UI" w:eastAsia="Microsoft YaHei UI" w:hAnsi="Microsoft YaHei UI"/>
-          <w:sz w:val="22"/>
-        </w:rPr>
+        <w:spacing w:line="276" w:lineRule="auto"/>
       </w:pPr>
     </w:p>
-    <w:p/>
-    <w:p/>
-    <w:p/>
-    <w:p/>
-    <w:p/>
-    <w:p/>
-    <w:p/>
-    <w:p/>
-    <w:p/>
     <w:p>
       <w:pPr>
+        <w:spacing w:line="276" w:lineRule="auto"/>
+      </w:pPr>
+    </w:p>
+    <w:p>
+      <w:pPr>
+        <w:spacing w:line="276" w:lineRule="auto"/>
+      </w:pPr>
+    </w:p>
+    <w:p>
+      <w:pPr>
+        <w:spacing w:line="276" w:lineRule="auto"/>
+      </w:pPr>
+    </w:p>
+    <w:p>
+      <w:pPr>
+        <w:spacing w:line="276" w:lineRule="auto"/>
+      </w:pPr>
+    </w:p>
+    <w:p>
+      <w:pPr>
+        <w:spacing w:line="276" w:lineRule="auto"/>
+      </w:pPr>
+    </w:p>
+    <w:p>
+      <w:pPr>
+        <w:spacing w:line="276" w:lineRule="auto"/>
+      </w:pPr>
+    </w:p>
+    <w:p>
+      <w:pPr>
+        <w:spacing w:line="276" w:lineRule="auto"/>
+      </w:pPr>
+    </w:p>
+    <w:p>
+      <w:pPr>
+        <w:spacing w:line="276" w:lineRule="auto"/>
+      </w:pPr>
+    </w:p>
+    <w:p>
+      <w:pPr>
+        <w:spacing w:line="276" w:lineRule="auto"/>
         <w:rPr>
           <w:rFonts w:asciiTheme="majorHAnsi" w:eastAsiaTheme="majorEastAsia" w:hAnsiTheme="majorHAnsi" w:cstheme="majorBidi"/>
           <w:color w:val="365F91" w:themeColor="accent1" w:themeShade="BF"/>
@@ -6473,6 +6018,7 @@
     <w:p>
       <w:pPr>
         <w:pStyle w:val="Heading1"/>
+        <w:spacing w:line="276" w:lineRule="auto"/>
         <w:ind w:left="720" w:right="720"/>
         <w:rPr>
           <w:rFonts w:ascii="Times New Roman" w:hAnsi="Times New Roman" w:cs="Times New Roman"/>
@@ -6519,6 +6065,7 @@
     </w:p>
     <w:p>
       <w:pPr>
+        <w:spacing w:line="276" w:lineRule="auto"/>
         <w:ind w:left="720" w:right="720"/>
       </w:pPr>
     </w:p>
@@ -6550,21 +6097,12 @@
           <w:sz w:val="24"/>
         </w:rPr>
       </w:pPr>
-      <w:proofErr w:type="gramStart"/>
-      <w:r>
-        <w:rPr>
-          <w:rFonts w:ascii="Times New Roman" w:eastAsia="Microsoft YaHei UI" w:hAnsi="Times New Roman" w:cs="Times New Roman"/>
-          <w:sz w:val="24"/>
-        </w:rPr>
-        <w:t>In manual system they are calling people and informing them about the event that is about to happen.</w:t>
-      </w:r>
-      <w:proofErr w:type="gramEnd"/>
-      <w:r>
-        <w:rPr>
-          <w:rFonts w:ascii="Times New Roman" w:eastAsia="Microsoft YaHei UI" w:hAnsi="Times New Roman" w:cs="Times New Roman"/>
-          <w:sz w:val="24"/>
-        </w:rPr>
-        <w:t xml:space="preserve"> Sometimes while calling</w:t>
+      <w:r>
+        <w:rPr>
+          <w:rFonts w:ascii="Times New Roman" w:eastAsia="Microsoft YaHei UI" w:hAnsi="Times New Roman" w:cs="Times New Roman"/>
+          <w:sz w:val="24"/>
+        </w:rPr>
+        <w:t>In manual system they are calling people and informing them about the event that is about to happen. Sometimes while calling</w:t>
       </w:r>
       <w:r>
         <w:rPr>
@@ -6631,6 +6169,7 @@
     </w:p>
     <w:p>
       <w:pPr>
+        <w:spacing w:line="276" w:lineRule="auto"/>
         <w:ind w:left="720" w:right="720"/>
         <w:rPr>
           <w:rFonts w:ascii="Microsoft YaHei UI" w:eastAsia="Microsoft YaHei UI" w:hAnsi="Microsoft YaHei UI"/>
@@ -6641,6 +6180,7 @@
     <w:p>
       <w:pPr>
         <w:pStyle w:val="Heading1"/>
+        <w:spacing w:line="276" w:lineRule="auto"/>
         <w:ind w:left="720" w:right="720"/>
         <w:rPr>
           <w:rFonts w:ascii="Times New Roman" w:hAnsi="Times New Roman" w:cs="Times New Roman"/>
@@ -6686,6 +6226,7 @@
     </w:p>
     <w:p>
       <w:pPr>
+        <w:spacing w:line="276" w:lineRule="auto"/>
         <w:ind w:left="720" w:right="720"/>
         <w:rPr>
           <w:rFonts w:ascii="Microsoft YaHei UI" w:eastAsia="Microsoft YaHei UI" w:hAnsi="Microsoft YaHei UI"/>
@@ -6712,7 +6253,6 @@
           <w:rFonts w:ascii="Times New Roman" w:eastAsia="Microsoft YaHei UI" w:hAnsi="Times New Roman" w:cs="Times New Roman"/>
           <w:sz w:val="24"/>
           <w:szCs w:val="22"/>
-          <w:lang/>
         </w:rPr>
         <w:t>Our System provides a common platform to people to do more of what they want to do in life. It is organized around one simple idea: “when we get together and do the things that matter to us, we’re at our best.” And that’s what our system does. It brings people together to do, explore, teach and learn the things that help them come alive.</w:t>
       </w:r>
@@ -6729,6 +6269,7 @@
     </w:p>
     <w:p>
       <w:pPr>
+        <w:spacing w:line="276" w:lineRule="auto"/>
         <w:rPr>
           <w:rFonts w:ascii="Times New Roman" w:eastAsia="Microsoft YaHei UI" w:hAnsi="Times New Roman" w:cs="Times New Roman"/>
           <w:color w:val="666666"/>
@@ -6750,20 +6291,8 @@
     </w:p>
     <w:p>
       <w:pPr>
-        <w:ind w:left="720" w:right="720"/>
-        <w:jc w:val="both"/>
-        <w:rPr>
-          <w:rFonts w:ascii="Times New Roman" w:eastAsia="Microsoft YaHei UI" w:hAnsi="Times New Roman" w:cs="Times New Roman"/>
-          <w:color w:val="666666"/>
-          <w:sz w:val="24"/>
-          <w:szCs w:val="22"/>
-          <w:shd w:val="clear" w:color="auto" w:fill="FFFFFF"/>
-        </w:rPr>
-      </w:pPr>
-    </w:p>
-    <w:p>
-      <w:pPr>
         <w:pStyle w:val="Heading1"/>
+        <w:spacing w:line="276" w:lineRule="auto"/>
         <w:ind w:left="720" w:right="720"/>
         <w:rPr>
           <w:rFonts w:ascii="Times New Roman" w:hAnsi="Times New Roman" w:cs="Times New Roman"/>
@@ -6775,6 +6304,7 @@
           <w:rFonts w:ascii="Times New Roman" w:hAnsi="Times New Roman" w:cs="Times New Roman"/>
           <w:sz w:val="32"/>
         </w:rPr>
+        <w:lastRenderedPageBreak/>
         <w:t>[</w:t>
       </w:r>
       <w:r>
@@ -6809,6 +6339,7 @@
     </w:p>
     <w:p>
       <w:pPr>
+        <w:spacing w:line="276" w:lineRule="auto"/>
         <w:ind w:left="720" w:right="720"/>
       </w:pPr>
     </w:p>
@@ -7229,23 +6760,7 @@
           <w:rFonts w:ascii="Times New Roman" w:eastAsia="Microsoft YaHei UI" w:hAnsi="Times New Roman" w:cs="Times New Roman"/>
           <w:sz w:val="24"/>
         </w:rPr>
-        <w:t xml:space="preserve"> events with your friends via </w:t>
-      </w:r>
-      <w:proofErr w:type="spellStart"/>
-      <w:r>
-        <w:rPr>
-          <w:rFonts w:ascii="Times New Roman" w:eastAsia="Microsoft YaHei UI" w:hAnsi="Times New Roman" w:cs="Times New Roman"/>
-          <w:sz w:val="24"/>
-        </w:rPr>
-        <w:t>WhatsApp</w:t>
-      </w:r>
-      <w:proofErr w:type="spellEnd"/>
-      <w:r>
-        <w:rPr>
-          <w:rFonts w:ascii="Times New Roman" w:eastAsia="Microsoft YaHei UI" w:hAnsi="Times New Roman" w:cs="Times New Roman"/>
-          <w:sz w:val="24"/>
-        </w:rPr>
-        <w:t>, Hike , E-mail, Twitter, Facebook</w:t>
+        <w:t xml:space="preserve"> events with your friends via WhatsApp, Hike , E-mail, Twitter, Facebook</w:t>
       </w:r>
     </w:p>
     <w:p>
@@ -7267,7 +6782,6 @@
         <w:rPr>
           <w:rFonts w:ascii="Times New Roman" w:eastAsia="Microsoft YaHei UI" w:hAnsi="Times New Roman" w:cs="Times New Roman"/>
           <w:sz w:val="24"/>
-          <w:lang/>
         </w:rPr>
         <w:t xml:space="preserve">Post Group </w:t>
       </w:r>
@@ -7276,7 +6790,6 @@
           <w:rFonts w:ascii="Times New Roman" w:eastAsia="Microsoft YaHei UI" w:hAnsi="Times New Roman" w:cs="Times New Roman"/>
           <w:i/>
           <w:sz w:val="24"/>
-          <w:lang/>
         </w:rPr>
         <w:t>polls</w:t>
       </w:r>
@@ -7300,7 +6813,6 @@
         <w:rPr>
           <w:rFonts w:ascii="Times New Roman" w:eastAsia="Microsoft YaHei UI" w:hAnsi="Times New Roman" w:cs="Times New Roman"/>
           <w:sz w:val="24"/>
-          <w:lang/>
         </w:rPr>
         <w:t>Attendees can also give their feedback and reviews about event</w:t>
       </w:r>
@@ -7324,7 +6836,6 @@
         <w:rPr>
           <w:rFonts w:ascii="Times New Roman" w:eastAsia="Microsoft YaHei UI" w:hAnsi="Times New Roman" w:cs="Times New Roman"/>
           <w:sz w:val="24"/>
-          <w:lang/>
         </w:rPr>
         <w:t xml:space="preserve">User can post </w:t>
       </w:r>
@@ -7333,7 +6844,6 @@
           <w:rFonts w:ascii="Times New Roman" w:eastAsia="Microsoft YaHei UI" w:hAnsi="Times New Roman" w:cs="Times New Roman"/>
           <w:i/>
           <w:sz w:val="24"/>
-          <w:lang/>
         </w:rPr>
         <w:t>stories</w:t>
       </w:r>
@@ -7341,7 +6851,6 @@
         <w:rPr>
           <w:rFonts w:ascii="Times New Roman" w:eastAsia="Microsoft YaHei UI" w:hAnsi="Times New Roman" w:cs="Times New Roman"/>
           <w:sz w:val="24"/>
-          <w:lang/>
         </w:rPr>
         <w:t xml:space="preserve"> about what’s happening around</w:t>
       </w:r>
@@ -7359,7 +6868,6 @@
         <w:rPr>
           <w:rFonts w:ascii="Times New Roman" w:eastAsia="Microsoft YaHei UI" w:hAnsi="Times New Roman" w:cs="Times New Roman"/>
           <w:sz w:val="24"/>
-          <w:lang/>
         </w:rPr>
       </w:pPr>
       <w:r>
@@ -7367,7 +6875,6 @@
           <w:rFonts w:ascii="Times New Roman" w:eastAsia="Microsoft YaHei UI" w:hAnsi="Times New Roman" w:cs="Times New Roman"/>
           <w:i/>
           <w:sz w:val="24"/>
-          <w:lang/>
         </w:rPr>
         <w:t>Key notes</w:t>
       </w:r>
@@ -7375,24 +6882,22 @@
         <w:rPr>
           <w:rFonts w:ascii="Times New Roman" w:eastAsia="Microsoft YaHei UI" w:hAnsi="Times New Roman" w:cs="Times New Roman"/>
           <w:sz w:val="24"/>
-          <w:lang/>
         </w:rPr>
         <w:t xml:space="preserve"> regarding to past events</w:t>
       </w:r>
     </w:p>
     <w:p>
       <w:pPr>
-        <w:rPr>
-          <w:rFonts w:ascii="Times New Roman" w:eastAsia="Microsoft YaHei UI" w:hAnsi="Times New Roman" w:cs="Times New Roman"/>
-          <w:sz w:val="24"/>
-          <w:lang/>
-        </w:rPr>
-      </w:pPr>
-      <w:r>
-        <w:rPr>
-          <w:rFonts w:ascii="Times New Roman" w:eastAsia="Microsoft YaHei UI" w:hAnsi="Times New Roman" w:cs="Times New Roman"/>
-          <w:sz w:val="24"/>
-          <w:lang/>
+        <w:spacing w:line="276" w:lineRule="auto"/>
+        <w:rPr>
+          <w:rFonts w:ascii="Times New Roman" w:eastAsia="Microsoft YaHei UI" w:hAnsi="Times New Roman" w:cs="Times New Roman"/>
+          <w:sz w:val="24"/>
+        </w:rPr>
+      </w:pPr>
+      <w:r>
+        <w:rPr>
+          <w:rFonts w:ascii="Times New Roman" w:eastAsia="Microsoft YaHei UI" w:hAnsi="Times New Roman" w:cs="Times New Roman"/>
+          <w:sz w:val="24"/>
         </w:rPr>
         <w:br w:type="page"/>
       </w:r>
@@ -7400,6 +6905,7 @@
     <w:p>
       <w:pPr>
         <w:pStyle w:val="Heading1"/>
+        <w:spacing w:line="276" w:lineRule="auto"/>
         <w:ind w:left="720" w:right="720"/>
         <w:rPr>
           <w:rFonts w:ascii="Times New Roman" w:hAnsi="Times New Roman" w:cs="Times New Roman"/>
@@ -7430,7 +6936,11 @@
         <w:t>] Objectives</w:t>
       </w:r>
     </w:p>
-    <w:p/>
+    <w:p>
+      <w:pPr>
+        <w:spacing w:line="276" w:lineRule="auto"/>
+      </w:pPr>
+    </w:p>
     <w:p>
       <w:pPr>
         <w:pStyle w:val="ListParagraph"/>
@@ -7450,7 +6960,6 @@
         <w:rPr>
           <w:rFonts w:ascii="Times New Roman" w:eastAsia="Microsoft YaHei UI" w:hAnsi="Times New Roman" w:cs="Times New Roman"/>
           <w:sz w:val="24"/>
-          <w:lang/>
         </w:rPr>
         <w:t>Openness to know about people in the same field</w:t>
       </w:r>
@@ -7474,7 +6983,6 @@
         <w:rPr>
           <w:rFonts w:ascii="Times New Roman" w:eastAsia="Microsoft YaHei UI" w:hAnsi="Times New Roman" w:cs="Times New Roman"/>
           <w:sz w:val="24"/>
-          <w:lang/>
         </w:rPr>
         <w:t>Broader Network Opportunities</w:t>
       </w:r>
@@ -7501,7 +7009,6 @@
         <w:rPr>
           <w:rFonts w:ascii="Times New Roman" w:eastAsia="Microsoft YaHei UI" w:hAnsi="Times New Roman" w:cs="Times New Roman"/>
           <w:sz w:val="24"/>
-          <w:lang/>
         </w:rPr>
         <w:t xml:space="preserve">People can learn new things </w:t>
       </w:r>
@@ -7519,14 +7026,12 @@
         <w:rPr>
           <w:rFonts w:ascii="Times New Roman" w:eastAsia="Microsoft YaHei UI" w:hAnsi="Times New Roman" w:cs="Times New Roman"/>
           <w:sz w:val="24"/>
-          <w:lang/>
-        </w:rPr>
-      </w:pPr>
-      <w:r>
-        <w:rPr>
-          <w:rFonts w:ascii="Times New Roman" w:eastAsia="Microsoft YaHei UI" w:hAnsi="Times New Roman" w:cs="Times New Roman"/>
-          <w:sz w:val="24"/>
-          <w:lang/>
+        </w:rPr>
+      </w:pPr>
+      <w:r>
+        <w:rPr>
+          <w:rFonts w:ascii="Times New Roman" w:eastAsia="Microsoft YaHei UI" w:hAnsi="Times New Roman" w:cs="Times New Roman"/>
+          <w:sz w:val="24"/>
         </w:rPr>
         <w:t>A space where everyone can know what is happening around.</w:t>
       </w:r>
@@ -7544,17 +7049,17 @@
         <w:rPr>
           <w:rFonts w:ascii="Times New Roman" w:eastAsia="Microsoft YaHei UI" w:hAnsi="Times New Roman" w:cs="Times New Roman"/>
           <w:sz w:val="24"/>
-          <w:lang/>
-        </w:rPr>
-      </w:pPr>
-      <w:r>
-        <w:rPr>
-          <w:rFonts w:ascii="Times New Roman" w:eastAsia="Microsoft YaHei UI" w:hAnsi="Times New Roman" w:cs="Times New Roman"/>
-          <w:sz w:val="24"/>
-          <w:lang/>
+        </w:rPr>
+      </w:pPr>
+      <w:r>
+        <w:rPr>
+          <w:rFonts w:ascii="Times New Roman" w:eastAsia="Microsoft YaHei UI" w:hAnsi="Times New Roman" w:cs="Times New Roman"/>
+          <w:sz w:val="24"/>
         </w:rPr>
         <w:t>We are the connecting bridge between users who are looking for events and event promoters who are in search of their audience.</w:t>
       </w:r>
+      <w:bookmarkStart w:id="0" w:name="_GoBack"/>
+      <w:bookmarkEnd w:id="0"/>
     </w:p>
     <w:sectPr>
       <w:pgSz w:w="11906" w:h="16838"/>
@@ -7569,8 +7074,8 @@
 </file>
 
 <file path=word/numbering.xml><?xml version="1.0" encoding="utf-8"?>
-<w:numbering xmlns:wpc="http://schemas.microsoft.com/office/word/2010/wordprocessingCanvas" xmlns:mc="http://schemas.openxmlformats.org/markup-compatibility/2006" xmlns:o="urn:schemas-microsoft-com:office:office" xmlns:r="http://schemas.openxmlformats.org/officeDocument/2006/relationships" xmlns:m="http://schemas.openxmlformats.org/officeDocument/2006/math" xmlns:v="urn:schemas-microsoft-com:vml" xmlns:wp14="http://schemas.microsoft.com/office/word/2010/wordprocessingDrawing" xmlns:wp="http://schemas.openxmlformats.org/drawingml/2006/wordprocessingDrawing" xmlns:w10="urn:schemas-microsoft-com:office:word" xmlns:w="http://schemas.openxmlformats.org/wordprocessingml/2006/main" xmlns:w14="http://schemas.microsoft.com/office/word/2010/wordml" xmlns:wpg="http://schemas.microsoft.com/office/word/2010/wordprocessingGroup" xmlns:wpi="http://schemas.microsoft.com/office/word/2010/wordprocessingInk" xmlns:wne="http://schemas.microsoft.com/office/word/2006/wordml" xmlns:wps="http://schemas.microsoft.com/office/word/2010/wordprocessingShape" mc:Ignorable="w14 wp14">
-  <w:abstractNum w:abstractNumId="0">
+<w:numbering xmlns:wpc="http://schemas.microsoft.com/office/word/2010/wordprocessingCanvas" xmlns:mc="http://schemas.openxmlformats.org/markup-compatibility/2006" xmlns:o="urn:schemas-microsoft-com:office:office" xmlns:r="http://schemas.openxmlformats.org/officeDocument/2006/relationships" xmlns:m="http://schemas.openxmlformats.org/officeDocument/2006/math" xmlns:v="urn:schemas-microsoft-com:vml" xmlns:wp14="http://schemas.microsoft.com/office/word/2010/wordprocessingDrawing" xmlns:wp="http://schemas.openxmlformats.org/drawingml/2006/wordprocessingDrawing" xmlns:w10="urn:schemas-microsoft-com:office:word" xmlns:w="http://schemas.openxmlformats.org/wordprocessingml/2006/main" xmlns:w14="http://schemas.microsoft.com/office/word/2010/wordml" xmlns:w15="http://schemas.microsoft.com/office/word/2012/wordml" xmlns:wpg="http://schemas.microsoft.com/office/word/2010/wordprocessingGroup" xmlns:wpi="http://schemas.microsoft.com/office/word/2010/wordprocessingInk" xmlns:wne="http://schemas.microsoft.com/office/word/2006/wordml" xmlns:wps="http://schemas.microsoft.com/office/word/2010/wordprocessingShape" mc:Ignorable="w14 w15 wp14">
+  <w:abstractNum w:abstractNumId="0" w15:restartNumberingAfterBreak="0">
     <w:nsid w:val="02970C84"/>
     <w:multiLevelType w:val="hybridMultilevel"/>
     <w:tmpl w:val="A164E96C"/>
@@ -7683,7 +7188,7 @@
       </w:rPr>
     </w:lvl>
   </w:abstractNum>
-  <w:abstractNum w:abstractNumId="1">
+  <w:abstractNum w:abstractNumId="1" w15:restartNumberingAfterBreak="0">
     <w:nsid w:val="14135DCE"/>
     <w:multiLevelType w:val="hybridMultilevel"/>
     <w:tmpl w:val="F5067464"/>
@@ -7796,7 +7301,7 @@
       </w:rPr>
     </w:lvl>
   </w:abstractNum>
-  <w:abstractNum w:abstractNumId="2">
+  <w:abstractNum w:abstractNumId="2" w15:restartNumberingAfterBreak="0">
     <w:nsid w:val="1482775B"/>
     <w:multiLevelType w:val="multilevel"/>
     <w:tmpl w:val="BDDE6EC6"/>
@@ -7882,7 +7387,7 @@
       </w:pPr>
     </w:lvl>
   </w:abstractNum>
-  <w:abstractNum w:abstractNumId="3">
+  <w:abstractNum w:abstractNumId="3" w15:restartNumberingAfterBreak="0">
     <w:nsid w:val="19BC69B5"/>
     <w:multiLevelType w:val="hybridMultilevel"/>
     <w:tmpl w:val="060A1D3C"/>
@@ -7995,7 +7500,7 @@
       </w:rPr>
     </w:lvl>
   </w:abstractNum>
-  <w:abstractNum w:abstractNumId="4">
+  <w:abstractNum w:abstractNumId="4" w15:restartNumberingAfterBreak="0">
     <w:nsid w:val="21544963"/>
     <w:multiLevelType w:val="hybridMultilevel"/>
     <w:tmpl w:val="B0BEED9C"/>
@@ -8108,7 +7613,7 @@
       </w:rPr>
     </w:lvl>
   </w:abstractNum>
-  <w:abstractNum w:abstractNumId="5">
+  <w:abstractNum w:abstractNumId="5" w15:restartNumberingAfterBreak="0">
     <w:nsid w:val="73D047B9"/>
     <w:multiLevelType w:val="hybridMultilevel"/>
     <w:tmpl w:val="6B60C0AC"/>
@@ -8221,7 +7726,7 @@
       </w:rPr>
     </w:lvl>
   </w:abstractNum>
-  <w:abstractNum w:abstractNumId="6">
+  <w:abstractNum w:abstractNumId="6" w15:restartNumberingAfterBreak="0">
     <w:nsid w:val="79032B4C"/>
     <w:multiLevelType w:val="hybridMultilevel"/>
     <w:tmpl w:val="97AE7522"/>
@@ -8476,7 +7981,7 @@
 </file>
 
 <file path=word/styles.xml><?xml version="1.0" encoding="utf-8"?>
-<w:styles xmlns:mc="http://schemas.openxmlformats.org/markup-compatibility/2006" xmlns:r="http://schemas.openxmlformats.org/officeDocument/2006/relationships" xmlns:w="http://schemas.openxmlformats.org/wordprocessingml/2006/main" xmlns:w14="http://schemas.microsoft.com/office/word/2010/wordml" mc:Ignorable="w14">
+<w:styles xmlns:mc="http://schemas.openxmlformats.org/markup-compatibility/2006" xmlns:r="http://schemas.openxmlformats.org/officeDocument/2006/relationships" xmlns:w="http://schemas.openxmlformats.org/wordprocessingml/2006/main" xmlns:w14="http://schemas.microsoft.com/office/word/2010/wordml" xmlns:w15="http://schemas.microsoft.com/office/word/2012/wordml" mc:Ignorable="w14 w15">
   <w:docDefaults>
     <w:rPrDefault>
       <w:rPr>
@@ -8492,962 +7997,378 @@
       </w:pPr>
     </w:pPrDefault>
   </w:docDefaults>
-  <w:latentStyles w:defLockedState="0" w:defUIPriority="99" w:defSemiHidden="1" w:defUnhideWhenUsed="1" w:defQFormat="0" w:count="267">
-    <w:lsdException w:name="Normal" w:semiHidden="0" w:uiPriority="0" w:unhideWhenUsed="0" w:qFormat="1"/>
-    <w:lsdException w:name="heading 1" w:semiHidden="0" w:uiPriority="9" w:unhideWhenUsed="0" w:qFormat="1"/>
-    <w:lsdException w:name="heading 2" w:uiPriority="9" w:qFormat="1"/>
-    <w:lsdException w:name="heading 3" w:uiPriority="9" w:qFormat="1"/>
-    <w:lsdException w:name="heading 4" w:uiPriority="9" w:qFormat="1"/>
-    <w:lsdException w:name="heading 5" w:uiPriority="9" w:qFormat="1"/>
-    <w:lsdException w:name="heading 6" w:uiPriority="9" w:qFormat="1"/>
-    <w:lsdException w:name="heading 7" w:uiPriority="9" w:qFormat="1"/>
-    <w:lsdException w:name="heading 8" w:uiPriority="9" w:qFormat="1"/>
-    <w:lsdException w:name="heading 9" w:uiPriority="9" w:qFormat="1"/>
-    <w:lsdException w:name="toc 1" w:uiPriority="39"/>
-    <w:lsdException w:name="toc 2" w:uiPriority="39"/>
-    <w:lsdException w:name="toc 3" w:uiPriority="39"/>
-    <w:lsdException w:name="toc 4" w:uiPriority="39"/>
-    <w:lsdException w:name="toc 5" w:uiPriority="39"/>
-    <w:lsdException w:name="toc 6" w:uiPriority="39"/>
-    <w:lsdException w:name="toc 7" w:uiPriority="39"/>
-    <w:lsdException w:name="toc 8" w:uiPriority="39"/>
-    <w:lsdException w:name="toc 9" w:uiPriority="39"/>
-    <w:lsdException w:name="caption" w:uiPriority="35" w:qFormat="1"/>
-    <w:lsdException w:name="Title" w:semiHidden="0" w:uiPriority="10" w:unhideWhenUsed="0" w:qFormat="1"/>
-    <w:lsdException w:name="Default Paragraph Font" w:uiPriority="1"/>
-    <w:lsdException w:name="Subtitle" w:semiHidden="0" w:uiPriority="11" w:unhideWhenUsed="0" w:qFormat="1"/>
-    <w:lsdException w:name="Strong" w:semiHidden="0" w:uiPriority="22" w:unhideWhenUsed="0" w:qFormat="1"/>
-    <w:lsdException w:name="Emphasis" w:semiHidden="0" w:uiPriority="20" w:unhideWhenUsed="0" w:qFormat="1"/>
-    <w:lsdException w:name="Table Grid" w:semiHidden="0" w:uiPriority="39" w:unhideWhenUsed="0"/>
-    <w:lsdException w:name="Placeholder Text" w:unhideWhenUsed="0"/>
-    <w:lsdException w:name="No Spacing" w:semiHidden="0" w:uiPriority="1" w:unhideWhenUsed="0" w:qFormat="1"/>
-    <w:lsdException w:name="Light Shading" w:semiHidden="0" w:uiPriority="60" w:unhideWhenUsed="0"/>
-    <w:lsdException w:name="Light List" w:semiHidden="0" w:uiPriority="61" w:unhideWhenUsed="0"/>
-    <w:lsdException w:name="Light Grid" w:semiHidden="0" w:uiPriority="62" w:unhideWhenUsed="0"/>
-    <w:lsdException w:name="Medium Shading 1" w:semiHidden="0" w:uiPriority="63" w:unhideWhenUsed="0"/>
-    <w:lsdException w:name="Medium Shading 2" w:semiHidden="0" w:uiPriority="64" w:unhideWhenUsed="0"/>
-    <w:lsdException w:name="Medium List 1" w:semiHidden="0" w:uiPriority="65" w:unhideWhenUsed="0"/>
-    <w:lsdException w:name="Medium List 2" w:semiHidden="0" w:uiPriority="66" w:unhideWhenUsed="0"/>
-    <w:lsdException w:name="Medium Grid 1" w:semiHidden="0" w:uiPriority="67" w:unhideWhenUsed="0"/>
-    <w:lsdException w:name="Medium Grid 2" w:semiHidden="0" w:uiPriority="68" w:unhideWhenUsed="0"/>
-    <w:lsdException w:name="Medium Grid 3" w:semiHidden="0" w:uiPriority="69" w:unhideWhenUsed="0"/>
-    <w:lsdException w:name="Dark List" w:semiHidden="0" w:uiPriority="70" w:unhideWhenUsed="0"/>
-    <w:lsdException w:name="Colorful Shading" w:semiHidden="0" w:uiPriority="71" w:unhideWhenUsed="0"/>
-    <w:lsdException w:name="Colorful List" w:semiHidden="0" w:uiPriority="72" w:unhideWhenUsed="0"/>
-    <w:lsdException w:name="Colorful Grid" w:semiHidden="0" w:uiPriority="73" w:unhideWhenUsed="0"/>
-    <w:lsdException w:name="Light Shading Accent 1" w:semiHidden="0" w:uiPriority="60" w:unhideWhenUsed="0"/>
-    <w:lsdException w:name="Light List Accent 1" w:semiHidden="0" w:uiPriority="61" w:unhideWhenUsed="0"/>
-    <w:lsdException w:name="Light Grid Accent 1" w:semiHidden="0" w:uiPriority="62" w:unhideWhenUsed="0"/>
-    <w:lsdException w:name="Medium Shading 1 Accent 1" w:semiHidden="0" w:uiPriority="63" w:unhideWhenUsed="0"/>
-    <w:lsdException w:name="Medium Shading 2 Accent 1" w:semiHidden="0" w:uiPriority="64" w:unhideWhenUsed="0"/>
-    <w:lsdException w:name="Medium List 1 Accent 1" w:semiHidden="0" w:uiPriority="65" w:unhideWhenUsed="0"/>
-    <w:lsdException w:name="Revision" w:unhideWhenUsed="0"/>
-    <w:lsdException w:name="List Paragraph" w:semiHidden="0" w:uiPriority="34" w:unhideWhenUsed="0" w:qFormat="1"/>
-    <w:lsdException w:name="Quote" w:semiHidden="0" w:uiPriority="29" w:unhideWhenUsed="0" w:qFormat="1"/>
-    <w:lsdException w:name="Intense Quote" w:semiHidden="0" w:uiPriority="30" w:unhideWhenUsed="0" w:qFormat="1"/>
-    <w:lsdException w:name="Medium List 2 Accent 1" w:semiHidden="0" w:uiPriority="66" w:unhideWhenUsed="0"/>
-    <w:lsdException w:name="Medium Grid 1 Accent 1" w:semiHidden="0" w:uiPriority="67" w:unhideWhenUsed="0"/>
-    <w:lsdException w:name="Medium Grid 2 Accent 1" w:semiHidden="0" w:uiPriority="68" w:unhideWhenUsed="0"/>
-    <w:lsdException w:name="Medium Grid 3 Accent 1" w:semiHidden="0" w:uiPriority="69" w:unhideWhenUsed="0"/>
-    <w:lsdException w:name="Dark List Accent 1" w:semiHidden="0" w:uiPriority="70" w:unhideWhenUsed="0"/>
-    <w:lsdException w:name="Colorful Shading Accent 1" w:semiHidden="0" w:uiPriority="71" w:unhideWhenUsed="0"/>
-    <w:lsdException w:name="Colorful List Accent 1" w:semiHidden="0" w:uiPriority="72" w:unhideWhenUsed="0"/>
-    <w:lsdException w:name="Colorful Grid Accent 1" w:semiHidden="0" w:uiPriority="73" w:unhideWhenUsed="0"/>
-    <w:lsdException w:name="Light Shading Accent 2" w:semiHidden="0" w:uiPriority="60" w:unhideWhenUsed="0"/>
-    <w:lsdException w:name="Light List Accent 2" w:semiHidden="0" w:uiPriority="61" w:unhideWhenUsed="0"/>
-    <w:lsdException w:name="Light Grid Accent 2" w:semiHidden="0" w:uiPriority="62" w:unhideWhenUsed="0"/>
-    <w:lsdException w:name="Medium Shading 1 Accent 2" w:semiHidden="0" w:uiPriority="63" w:unhideWhenUsed="0"/>
-    <w:lsdException w:name="Medium Shading 2 Accent 2" w:semiHidden="0" w:uiPriority="64" w:unhideWhenUsed="0"/>
-    <w:lsdException w:name="Medium List 1 Accent 2" w:semiHidden="0" w:uiPriority="65" w:unhideWhenUsed="0"/>
-    <w:lsdException w:name="Medium List 2 Accent 2" w:semiHidden="0" w:uiPriority="66" w:unhideWhenUsed="0"/>
-    <w:lsdException w:name="Medium Grid 1 Accent 2" w:semiHidden="0" w:uiPriority="67" w:unhideWhenUsed="0"/>
-    <w:lsdException w:name="Medium Grid 2 Accent 2" w:semiHidden="0" w:uiPriority="68" w:unhideWhenUsed="0"/>
-    <w:lsdException w:name="Medium Grid 3 Accent 2" w:semiHidden="0" w:uiPriority="69" w:unhideWhenUsed="0"/>
-    <w:lsdException w:name="Dark List Accent 2" w:semiHidden="0" w:uiPriority="70" w:unhideWhenUsed="0"/>
-    <w:lsdException w:name="Colorful Shading Accent 2" w:semiHidden="0" w:uiPriority="71" w:unhideWhenUsed="0"/>
-    <w:lsdException w:name="Colorful List Accent 2" w:semiHidden="0" w:uiPriority="72" w:unhideWhenUsed="0"/>
-    <w:lsdException w:name="Colorful Grid Accent 2" w:semiHidden="0" w:uiPriority="73" w:unhideWhenUsed="0"/>
-    <w:lsdException w:name="Light Shading Accent 3" w:semiHidden="0" w:uiPriority="60" w:unhideWhenUsed="0"/>
-    <w:lsdException w:name="Light List Accent 3" w:semiHidden="0" w:uiPriority="61" w:unhideWhenUsed="0"/>
-    <w:lsdException w:name="Light Grid Accent 3" w:semiHidden="0" w:uiPriority="62" w:unhideWhenUsed="0"/>
-    <w:lsdException w:name="Medium Shading 1 Accent 3" w:semiHidden="0" w:uiPriority="63" w:unhideWhenUsed="0"/>
-    <w:lsdException w:name="Medium Shading 2 Accent 3" w:semiHidden="0" w:uiPriority="64" w:unhideWhenUsed="0"/>
-    <w:lsdException w:name="Medium List 1 Accent 3" w:semiHidden="0" w:uiPriority="65" w:unhideWhenUsed="0"/>
-    <w:lsdException w:name="Medium List 2 Accent 3" w:semiHidden="0" w:uiPriority="66" w:unhideWhenUsed="0"/>
-    <w:lsdException w:name="Medium Grid 1 Accent 3" w:semiHidden="0" w:uiPriority="67" w:unhideWhenUsed="0"/>
-    <w:lsdException w:name="Medium Grid 2 Accent 3" w:semiHidden="0" w:uiPriority="68" w:unhideWhenUsed="0"/>
-    <w:lsdException w:name="Medium Grid 3 Accent 3" w:semiHidden="0" w:uiPriority="69" w:unhideWhenUsed="0"/>
-    <w:lsdException w:name="Dark List Accent 3" w:semiHidden="0" w:uiPriority="70" w:unhideWhenUsed="0"/>
-    <w:lsdException w:name="Colorful Shading Accent 3" w:semiHidden="0" w:uiPriority="71" w:unhideWhenUsed="0"/>
-    <w:lsdException w:name="Colorful List Accent 3" w:semiHidden="0" w:uiPriority="72" w:unhideWhenUsed="0"/>
-    <w:lsdException w:name="Colorful Grid Accent 3" w:semiHidden="0" w:uiPriority="73" w:unhideWhenUsed="0"/>
-    <w:lsdException w:name="Light Shading Accent 4" w:semiHidden="0" w:uiPriority="60" w:unhideWhenUsed="0"/>
-    <w:lsdException w:name="Light List Accent 4" w:semiHidden="0" w:uiPriority="61" w:unhideWhenUsed="0"/>
-    <w:lsdException w:name="Light Grid Accent 4" w:semiHidden="0" w:uiPriority="62" w:unhideWhenUsed="0"/>
-    <w:lsdException w:name="Medium Shading 1 Accent 4" w:semiHidden="0" w:uiPriority="63" w:unhideWhenUsed="0"/>
-    <w:lsdException w:name="Medium Shading 2 Accent 4" w:semiHidden="0" w:uiPriority="64" w:unhideWhenUsed="0"/>
-    <w:lsdException w:name="Medium List 1 Accent 4" w:semiHidden="0" w:uiPriority="65" w:unhideWhenUsed="0"/>
-    <w:lsdException w:name="Medium List 2 Accent 4" w:semiHidden="0" w:uiPriority="66" w:unhideWhenUsed="0"/>
-    <w:lsdException w:name="Medium Grid 1 Accent 4" w:semiHidden="0" w:uiPriority="67" w:unhideWhenUsed="0"/>
-    <w:lsdException w:name="Medium Grid 2 Accent 4" w:semiHidden="0" w:uiPriority="68" w:unhideWhenUsed="0"/>
-    <w:lsdException w:name="Medium Grid 3 Accent 4" w:semiHidden="0" w:uiPriority="69" w:unhideWhenUsed="0"/>
-    <w:lsdException w:name="Dark List Accent 4" w:semiHidden="0" w:uiPriority="70" w:unhideWhenUsed="0"/>
-    <w:lsdException w:name="Colorful Shading Accent 4" w:semiHidden="0" w:uiPriority="71" w:unhideWhenUsed="0"/>
-    <w:lsdException w:name="Colorful List Accent 4" w:semiHidden="0" w:uiPriority="72" w:unhideWhenUsed="0"/>
-    <w:lsdException w:name="Colorful Grid Accent 4" w:semiHidden="0" w:uiPriority="73" w:unhideWhenUsed="0"/>
-    <w:lsdException w:name="Light Shading Accent 5" w:semiHidden="0" w:uiPriority="60" w:unhideWhenUsed="0"/>
-    <w:lsdException w:name="Light List Accent 5" w:semiHidden="0" w:uiPriority="61" w:unhideWhenUsed="0"/>
-    <w:lsdException w:name="Light Grid Accent 5" w:semiHidden="0" w:uiPriority="62" w:unhideWhenUsed="0"/>
-    <w:lsdException w:name="Medium Shading 1 Accent 5" w:semiHidden="0" w:uiPriority="63" w:unhideWhenUsed="0"/>
-    <w:lsdException w:name="Medium Shading 2 Accent 5" w:semiHidden="0" w:uiPriority="64" w:unhideWhenUsed="0"/>
-    <w:lsdException w:name="Medium List 1 Accent 5" w:semiHidden="0" w:uiPriority="65" w:unhideWhenUsed="0"/>
-    <w:lsdException w:name="Medium List 2 Accent 5" w:semiHidden="0" w:uiPriority="66" w:unhideWhenUsed="0"/>
-    <w:lsdException w:name="Medium Grid 1 Accent 5" w:semiHidden="0" w:uiPriority="67" w:unhideWhenUsed="0"/>
-    <w:lsdException w:name="Medium Grid 2 Accent 5" w:semiHidden="0" w:uiPriority="68" w:unhideWhenUsed="0"/>
-    <w:lsdException w:name="Medium Grid 3 Accent 5" w:semiHidden="0" w:uiPriority="69" w:unhideWhenUsed="0"/>
-    <w:lsdException w:name="Dark List Accent 5" w:semiHidden="0" w:uiPriority="70" w:unhideWhenUsed="0"/>
-    <w:lsdException w:name="Colorful Shading Accent 5" w:semiHidden="0" w:uiPriority="71" w:unhideWhenUsed="0"/>
-    <w:lsdException w:name="Colorful List Accent 5" w:semiHidden="0" w:uiPriority="72" w:unhideWhenUsed="0"/>
-    <w:lsdException w:name="Colorful Grid Accent 5" w:semiHidden="0" w:uiPriority="73" w:unhideWhenUsed="0"/>
-    <w:lsdException w:name="Light Shading Accent 6" w:semiHidden="0" w:uiPriority="60" w:unhideWhenUsed="0"/>
-    <w:lsdException w:name="Light List Accent 6" w:semiHidden="0" w:uiPriority="61" w:unhideWhenUsed="0"/>
-    <w:lsdException w:name="Light Grid Accent 6" w:semiHidden="0" w:uiPriority="62" w:unhideWhenUsed="0"/>
-    <w:lsdException w:name="Medium Shading 1 Accent 6" w:semiHidden="0" w:uiPriority="63" w:unhideWhenUsed="0"/>
-    <w:lsdException w:name="Medium Shading 2 Accent 6" w:semiHidden="0" w:uiPriority="64" w:unhideWhenUsed="0"/>
-    <w:lsdException w:name="Medium List 1 Accent 6" w:semiHidden="0" w:uiPriority="65" w:unhideWhenUsed="0"/>
-    <w:lsdException w:name="Medium List 2 Accent 6" w:semiHidden="0" w:uiPriority="66" w:unhideWhenUsed="0"/>
-    <w:lsdException w:name="Medium Grid 1 Accent 6" w:semiHidden="0" w:uiPriority="67" w:unhideWhenUsed="0"/>
-    <w:lsdException w:name="Medium Grid 2 Accent 6" w:semiHidden="0" w:uiPriority="68" w:unhideWhenUsed="0"/>
-    <w:lsdException w:name="Medium Grid 3 Accent 6" w:semiHidden="0" w:uiPriority="69" w:unhideWhenUsed="0"/>
-    <w:lsdException w:name="Dark List Accent 6" w:semiHidden="0" w:uiPriority="70" w:unhideWhenUsed="0"/>
-    <w:lsdException w:name="Colorful Shading Accent 6" w:semiHidden="0" w:uiPriority="71" w:unhideWhenUsed="0"/>
-    <w:lsdException w:name="Colorful List Accent 6" w:semiHidden="0" w:uiPriority="72" w:unhideWhenUsed="0"/>
-    <w:lsdException w:name="Colorful Grid Accent 6" w:semiHidden="0" w:uiPriority="73" w:unhideWhenUsed="0"/>
-    <w:lsdException w:name="Subtle Emphasis" w:semiHidden="0" w:uiPriority="19" w:unhideWhenUsed="0" w:qFormat="1"/>
-    <w:lsdException w:name="Intense Emphasis" w:semiHidden="0" w:uiPriority="21" w:unhideWhenUsed="0" w:qFormat="1"/>
-    <w:lsdException w:name="Subtle Reference" w:semiHidden="0" w:uiPriority="31" w:unhideWhenUsed="0" w:qFormat="1"/>
-    <w:lsdException w:name="Intense Reference" w:semiHidden="0" w:uiPriority="32" w:unhideWhenUsed="0" w:qFormat="1"/>
-    <w:lsdException w:name="Book Title" w:semiHidden="0" w:uiPriority="33" w:unhideWhenUsed="0" w:qFormat="1"/>
-    <w:lsdException w:name="Bibliography" w:uiPriority="37"/>
-    <w:lsdException w:name="TOC Heading" w:uiPriority="39" w:qFormat="1"/>
-  </w:latentStyles>
-  <w:style w:type="paragraph" w:default="1" w:styleId="Normal">
-    <w:name w:val="Normal"/>
-    <w:qFormat/>
-    <w:rsid w:val="00D01BC1"/>
-  </w:style>
-  <w:style w:type="paragraph" w:styleId="Heading1">
-    <w:name w:val="heading 1"/>
-    <w:basedOn w:val="Normal"/>
-    <w:next w:val="Normal"/>
-    <w:link w:val="Heading1Char"/>
-    <w:uiPriority w:val="9"/>
-    <w:qFormat/>
-    <w:rsid w:val="00D01BC1"/>
-    <w:pPr>
-      <w:keepNext/>
-      <w:keepLines/>
-      <w:pBdr>
-        <w:bottom w:val="single" w:sz="4" w:space="1" w:color="4F81BD" w:themeColor="accent1"/>
-      </w:pBdr>
-      <w:spacing w:before="400" w:after="40" w:line="240" w:lineRule="auto"/>
-      <w:outlineLvl w:val="0"/>
-    </w:pPr>
-    <w:rPr>
-      <w:rFonts w:asciiTheme="majorHAnsi" w:eastAsiaTheme="majorEastAsia" w:hAnsiTheme="majorHAnsi" w:cstheme="majorBidi"/>
-      <w:color w:val="365F91" w:themeColor="accent1" w:themeShade="BF"/>
-      <w:sz w:val="36"/>
-      <w:szCs w:val="36"/>
-    </w:rPr>
-  </w:style>
-  <w:style w:type="paragraph" w:styleId="Heading2">
-    <w:name w:val="heading 2"/>
-    <w:basedOn w:val="Normal"/>
-    <w:next w:val="Normal"/>
-    <w:link w:val="Heading2Char"/>
-    <w:uiPriority w:val="9"/>
-    <w:unhideWhenUsed/>
-    <w:qFormat/>
-    <w:rsid w:val="00D01BC1"/>
-    <w:pPr>
-      <w:keepNext/>
-      <w:keepLines/>
-      <w:spacing w:before="160" w:after="0" w:line="240" w:lineRule="auto"/>
-      <w:outlineLvl w:val="1"/>
-    </w:pPr>
-    <w:rPr>
-      <w:rFonts w:asciiTheme="majorHAnsi" w:eastAsiaTheme="majorEastAsia" w:hAnsiTheme="majorHAnsi" w:cstheme="majorBidi"/>
-      <w:color w:val="365F91" w:themeColor="accent1" w:themeShade="BF"/>
-      <w:sz w:val="28"/>
-      <w:szCs w:val="28"/>
-    </w:rPr>
-  </w:style>
-  <w:style w:type="paragraph" w:styleId="Heading3">
-    <w:name w:val="heading 3"/>
-    <w:basedOn w:val="Normal"/>
-    <w:next w:val="Normal"/>
-    <w:link w:val="Heading3Char"/>
-    <w:uiPriority w:val="9"/>
-    <w:unhideWhenUsed/>
-    <w:qFormat/>
-    <w:rsid w:val="00D01BC1"/>
-    <w:pPr>
-      <w:keepNext/>
-      <w:keepLines/>
-      <w:spacing w:before="80" w:after="0" w:line="240" w:lineRule="auto"/>
-      <w:outlineLvl w:val="2"/>
-    </w:pPr>
-    <w:rPr>
-      <w:rFonts w:asciiTheme="majorHAnsi" w:eastAsiaTheme="majorEastAsia" w:hAnsiTheme="majorHAnsi" w:cstheme="majorBidi"/>
-      <w:color w:val="404040" w:themeColor="text1" w:themeTint="BF"/>
-      <w:sz w:val="26"/>
-      <w:szCs w:val="26"/>
-    </w:rPr>
-  </w:style>
-  <w:style w:type="paragraph" w:styleId="Heading4">
-    <w:name w:val="heading 4"/>
-    <w:basedOn w:val="Normal"/>
-    <w:next w:val="Normal"/>
-    <w:link w:val="Heading4Char"/>
-    <w:uiPriority w:val="9"/>
-    <w:unhideWhenUsed/>
-    <w:qFormat/>
-    <w:rsid w:val="00D01BC1"/>
-    <w:pPr>
-      <w:keepNext/>
-      <w:keepLines/>
-      <w:spacing w:before="80" w:after="0"/>
-      <w:outlineLvl w:val="3"/>
-    </w:pPr>
-    <w:rPr>
-      <w:rFonts w:asciiTheme="majorHAnsi" w:eastAsiaTheme="majorEastAsia" w:hAnsiTheme="majorHAnsi" w:cstheme="majorBidi"/>
-      <w:sz w:val="24"/>
-      <w:szCs w:val="24"/>
-    </w:rPr>
-  </w:style>
-  <w:style w:type="paragraph" w:styleId="Heading5">
-    <w:name w:val="heading 5"/>
-    <w:basedOn w:val="Normal"/>
-    <w:next w:val="Normal"/>
-    <w:link w:val="Heading5Char"/>
-    <w:uiPriority w:val="9"/>
-    <w:semiHidden/>
-    <w:unhideWhenUsed/>
-    <w:qFormat/>
-    <w:rsid w:val="00D01BC1"/>
-    <w:pPr>
-      <w:keepNext/>
-      <w:keepLines/>
-      <w:spacing w:before="80" w:after="0"/>
-      <w:outlineLvl w:val="4"/>
-    </w:pPr>
-    <w:rPr>
-      <w:rFonts w:asciiTheme="majorHAnsi" w:eastAsiaTheme="majorEastAsia" w:hAnsiTheme="majorHAnsi" w:cstheme="majorBidi"/>
-      <w:i/>
-      <w:iCs/>
-      <w:sz w:val="22"/>
-      <w:szCs w:val="22"/>
-    </w:rPr>
-  </w:style>
-  <w:style w:type="paragraph" w:styleId="Heading6">
-    <w:name w:val="heading 6"/>
-    <w:basedOn w:val="Normal"/>
-    <w:next w:val="Normal"/>
-    <w:link w:val="Heading6Char"/>
-    <w:uiPriority w:val="9"/>
-    <w:semiHidden/>
-    <w:unhideWhenUsed/>
-    <w:qFormat/>
-    <w:rsid w:val="00D01BC1"/>
-    <w:pPr>
-      <w:keepNext/>
-      <w:keepLines/>
-      <w:spacing w:before="80" w:after="0"/>
-      <w:outlineLvl w:val="5"/>
-    </w:pPr>
-    <w:rPr>
-      <w:rFonts w:asciiTheme="majorHAnsi" w:eastAsiaTheme="majorEastAsia" w:hAnsiTheme="majorHAnsi" w:cstheme="majorBidi"/>
-      <w:color w:val="595959" w:themeColor="text1" w:themeTint="A6"/>
-    </w:rPr>
-  </w:style>
-  <w:style w:type="paragraph" w:styleId="Heading7">
-    <w:name w:val="heading 7"/>
-    <w:basedOn w:val="Normal"/>
-    <w:next w:val="Normal"/>
-    <w:link w:val="Heading7Char"/>
-    <w:uiPriority w:val="9"/>
-    <w:semiHidden/>
-    <w:unhideWhenUsed/>
-    <w:qFormat/>
-    <w:rsid w:val="00D01BC1"/>
-    <w:pPr>
-      <w:keepNext/>
-      <w:keepLines/>
-      <w:spacing w:before="80" w:after="0"/>
-      <w:outlineLvl w:val="6"/>
-    </w:pPr>
-    <w:rPr>
-      <w:rFonts w:asciiTheme="majorHAnsi" w:eastAsiaTheme="majorEastAsia" w:hAnsiTheme="majorHAnsi" w:cstheme="majorBidi"/>
-      <w:i/>
-      <w:iCs/>
-      <w:color w:val="595959" w:themeColor="text1" w:themeTint="A6"/>
-    </w:rPr>
-  </w:style>
-  <w:style w:type="paragraph" w:styleId="Heading8">
-    <w:name w:val="heading 8"/>
-    <w:basedOn w:val="Normal"/>
-    <w:next w:val="Normal"/>
-    <w:link w:val="Heading8Char"/>
-    <w:uiPriority w:val="9"/>
-    <w:semiHidden/>
-    <w:unhideWhenUsed/>
-    <w:qFormat/>
-    <w:rsid w:val="00D01BC1"/>
-    <w:pPr>
-      <w:keepNext/>
-      <w:keepLines/>
-      <w:spacing w:before="80" w:after="0"/>
-      <w:outlineLvl w:val="7"/>
-    </w:pPr>
-    <w:rPr>
-      <w:rFonts w:asciiTheme="majorHAnsi" w:eastAsiaTheme="majorEastAsia" w:hAnsiTheme="majorHAnsi" w:cstheme="majorBidi"/>
-      <w:smallCaps/>
-      <w:color w:val="595959" w:themeColor="text1" w:themeTint="A6"/>
-    </w:rPr>
-  </w:style>
-  <w:style w:type="paragraph" w:styleId="Heading9">
-    <w:name w:val="heading 9"/>
-    <w:basedOn w:val="Normal"/>
-    <w:next w:val="Normal"/>
-    <w:link w:val="Heading9Char"/>
-    <w:uiPriority w:val="9"/>
-    <w:semiHidden/>
-    <w:unhideWhenUsed/>
-    <w:qFormat/>
-    <w:rsid w:val="00D01BC1"/>
-    <w:pPr>
-      <w:keepNext/>
-      <w:keepLines/>
-      <w:spacing w:before="80" w:after="0"/>
-      <w:outlineLvl w:val="8"/>
-    </w:pPr>
-    <w:rPr>
-      <w:rFonts w:asciiTheme="majorHAnsi" w:eastAsiaTheme="majorEastAsia" w:hAnsiTheme="majorHAnsi" w:cstheme="majorBidi"/>
-      <w:i/>
-      <w:iCs/>
-      <w:smallCaps/>
-      <w:color w:val="595959" w:themeColor="text1" w:themeTint="A6"/>
-    </w:rPr>
-  </w:style>
-  <w:style w:type="character" w:default="1" w:styleId="DefaultParagraphFont">
-    <w:name w:val="Default Paragraph Font"/>
-    <w:uiPriority w:val="1"/>
-    <w:semiHidden/>
-    <w:unhideWhenUsed/>
-  </w:style>
-  <w:style w:type="table" w:default="1" w:styleId="TableNormal">
-    <w:name w:val="Normal Table"/>
-    <w:uiPriority w:val="99"/>
-    <w:semiHidden/>
-    <w:unhideWhenUsed/>
-    <w:tblPr>
-      <w:tblInd w:w="0" w:type="dxa"/>
-      <w:tblCellMar>
-        <w:top w:w="0" w:type="dxa"/>
-        <w:left w:w="108" w:type="dxa"/>
-        <w:bottom w:w="0" w:type="dxa"/>
-        <w:right w:w="108" w:type="dxa"/>
-      </w:tblCellMar>
-    </w:tblPr>
-  </w:style>
-  <w:style w:type="numbering" w:default="1" w:styleId="NoList">
-    <w:name w:val="No List"/>
-    <w:uiPriority w:val="99"/>
-    <w:semiHidden/>
-    <w:unhideWhenUsed/>
-  </w:style>
-  <w:style w:type="paragraph" w:styleId="Title">
-    <w:name w:val="Title"/>
-    <w:basedOn w:val="Normal"/>
-    <w:next w:val="Normal"/>
-    <w:link w:val="TitleChar"/>
-    <w:uiPriority w:val="10"/>
-    <w:qFormat/>
-    <w:rsid w:val="00D01BC1"/>
-    <w:pPr>
-      <w:spacing w:after="0" w:line="240" w:lineRule="auto"/>
-      <w:contextualSpacing/>
-    </w:pPr>
-    <w:rPr>
-      <w:rFonts w:asciiTheme="majorHAnsi" w:eastAsiaTheme="majorEastAsia" w:hAnsiTheme="majorHAnsi" w:cstheme="majorBidi"/>
-      <w:color w:val="365F91" w:themeColor="accent1" w:themeShade="BF"/>
-      <w:spacing w:val="-7"/>
-      <w:sz w:val="80"/>
-      <w:szCs w:val="80"/>
-    </w:rPr>
-  </w:style>
-  <w:style w:type="character" w:customStyle="1" w:styleId="TitleChar">
-    <w:name w:val="Title Char"/>
-    <w:basedOn w:val="DefaultParagraphFont"/>
-    <w:link w:val="Title"/>
-    <w:uiPriority w:val="10"/>
-    <w:rsid w:val="00D01BC1"/>
-    <w:rPr>
-      <w:rFonts w:asciiTheme="majorHAnsi" w:eastAsiaTheme="majorEastAsia" w:hAnsiTheme="majorHAnsi" w:cstheme="majorBidi"/>
-      <w:color w:val="365F91" w:themeColor="accent1" w:themeShade="BF"/>
-      <w:spacing w:val="-7"/>
-      <w:sz w:val="80"/>
-      <w:szCs w:val="80"/>
-    </w:rPr>
-  </w:style>
-  <w:style w:type="character" w:customStyle="1" w:styleId="Heading1Char">
-    <w:name w:val="Heading 1 Char"/>
-    <w:basedOn w:val="DefaultParagraphFont"/>
-    <w:link w:val="Heading1"/>
-    <w:uiPriority w:val="9"/>
-    <w:rsid w:val="00D01BC1"/>
-    <w:rPr>
-      <w:rFonts w:asciiTheme="majorHAnsi" w:eastAsiaTheme="majorEastAsia" w:hAnsiTheme="majorHAnsi" w:cstheme="majorBidi"/>
-      <w:color w:val="365F91" w:themeColor="accent1" w:themeShade="BF"/>
-      <w:sz w:val="36"/>
-      <w:szCs w:val="36"/>
-    </w:rPr>
-  </w:style>
-  <w:style w:type="character" w:customStyle="1" w:styleId="Heading2Char">
-    <w:name w:val="Heading 2 Char"/>
-    <w:basedOn w:val="DefaultParagraphFont"/>
-    <w:link w:val="Heading2"/>
-    <w:uiPriority w:val="9"/>
-    <w:rsid w:val="00D01BC1"/>
-    <w:rPr>
-      <w:rFonts w:asciiTheme="majorHAnsi" w:eastAsiaTheme="majorEastAsia" w:hAnsiTheme="majorHAnsi" w:cstheme="majorBidi"/>
-      <w:color w:val="365F91" w:themeColor="accent1" w:themeShade="BF"/>
-      <w:sz w:val="28"/>
-      <w:szCs w:val="28"/>
-    </w:rPr>
-  </w:style>
-  <w:style w:type="character" w:customStyle="1" w:styleId="Heading3Char">
-    <w:name w:val="Heading 3 Char"/>
-    <w:basedOn w:val="DefaultParagraphFont"/>
-    <w:link w:val="Heading3"/>
-    <w:uiPriority w:val="9"/>
-    <w:rsid w:val="00D01BC1"/>
-    <w:rPr>
-      <w:rFonts w:asciiTheme="majorHAnsi" w:eastAsiaTheme="majorEastAsia" w:hAnsiTheme="majorHAnsi" w:cstheme="majorBidi"/>
-      <w:color w:val="404040" w:themeColor="text1" w:themeTint="BF"/>
-      <w:sz w:val="26"/>
-      <w:szCs w:val="26"/>
-    </w:rPr>
-  </w:style>
-  <w:style w:type="character" w:customStyle="1" w:styleId="Heading4Char">
-    <w:name w:val="Heading 4 Char"/>
-    <w:basedOn w:val="DefaultParagraphFont"/>
-    <w:link w:val="Heading4"/>
-    <w:uiPriority w:val="9"/>
-    <w:rsid w:val="00D01BC1"/>
-    <w:rPr>
-      <w:rFonts w:asciiTheme="majorHAnsi" w:eastAsiaTheme="majorEastAsia" w:hAnsiTheme="majorHAnsi" w:cstheme="majorBidi"/>
-      <w:sz w:val="24"/>
-      <w:szCs w:val="24"/>
-    </w:rPr>
-  </w:style>
-  <w:style w:type="character" w:customStyle="1" w:styleId="Heading5Char">
-    <w:name w:val="Heading 5 Char"/>
-    <w:basedOn w:val="DefaultParagraphFont"/>
-    <w:link w:val="Heading5"/>
-    <w:uiPriority w:val="9"/>
-    <w:semiHidden/>
-    <w:rsid w:val="00D01BC1"/>
-    <w:rPr>
-      <w:rFonts w:asciiTheme="majorHAnsi" w:eastAsiaTheme="majorEastAsia" w:hAnsiTheme="majorHAnsi" w:cstheme="majorBidi"/>
-      <w:i/>
-      <w:iCs/>
-      <w:sz w:val="22"/>
-      <w:szCs w:val="22"/>
-    </w:rPr>
-  </w:style>
-  <w:style w:type="character" w:customStyle="1" w:styleId="Heading6Char">
-    <w:name w:val="Heading 6 Char"/>
-    <w:basedOn w:val="DefaultParagraphFont"/>
-    <w:link w:val="Heading6"/>
-    <w:uiPriority w:val="9"/>
-    <w:semiHidden/>
-    <w:rsid w:val="00D01BC1"/>
-    <w:rPr>
-      <w:rFonts w:asciiTheme="majorHAnsi" w:eastAsiaTheme="majorEastAsia" w:hAnsiTheme="majorHAnsi" w:cstheme="majorBidi"/>
-      <w:color w:val="595959" w:themeColor="text1" w:themeTint="A6"/>
-    </w:rPr>
-  </w:style>
-  <w:style w:type="character" w:customStyle="1" w:styleId="Heading7Char">
-    <w:name w:val="Heading 7 Char"/>
-    <w:basedOn w:val="DefaultParagraphFont"/>
-    <w:link w:val="Heading7"/>
-    <w:uiPriority w:val="9"/>
-    <w:semiHidden/>
-    <w:rsid w:val="00D01BC1"/>
-    <w:rPr>
-      <w:rFonts w:asciiTheme="majorHAnsi" w:eastAsiaTheme="majorEastAsia" w:hAnsiTheme="majorHAnsi" w:cstheme="majorBidi"/>
-      <w:i/>
-      <w:iCs/>
-      <w:color w:val="595959" w:themeColor="text1" w:themeTint="A6"/>
-    </w:rPr>
-  </w:style>
-  <w:style w:type="character" w:customStyle="1" w:styleId="Heading8Char">
-    <w:name w:val="Heading 8 Char"/>
-    <w:basedOn w:val="DefaultParagraphFont"/>
-    <w:link w:val="Heading8"/>
-    <w:uiPriority w:val="9"/>
-    <w:semiHidden/>
-    <w:rsid w:val="00D01BC1"/>
-    <w:rPr>
-      <w:rFonts w:asciiTheme="majorHAnsi" w:eastAsiaTheme="majorEastAsia" w:hAnsiTheme="majorHAnsi" w:cstheme="majorBidi"/>
-      <w:smallCaps/>
-      <w:color w:val="595959" w:themeColor="text1" w:themeTint="A6"/>
-    </w:rPr>
-  </w:style>
-  <w:style w:type="character" w:customStyle="1" w:styleId="Heading9Char">
-    <w:name w:val="Heading 9 Char"/>
-    <w:basedOn w:val="DefaultParagraphFont"/>
-    <w:link w:val="Heading9"/>
-    <w:uiPriority w:val="9"/>
-    <w:semiHidden/>
-    <w:rsid w:val="00D01BC1"/>
-    <w:rPr>
-      <w:rFonts w:asciiTheme="majorHAnsi" w:eastAsiaTheme="majorEastAsia" w:hAnsiTheme="majorHAnsi" w:cstheme="majorBidi"/>
-      <w:i/>
-      <w:iCs/>
-      <w:smallCaps/>
-      <w:color w:val="595959" w:themeColor="text1" w:themeTint="A6"/>
-    </w:rPr>
-  </w:style>
-  <w:style w:type="paragraph" w:styleId="Caption">
-    <w:name w:val="caption"/>
-    <w:basedOn w:val="Normal"/>
-    <w:next w:val="Normal"/>
-    <w:uiPriority w:val="35"/>
-    <w:semiHidden/>
-    <w:unhideWhenUsed/>
-    <w:qFormat/>
-    <w:rsid w:val="00D01BC1"/>
-    <w:pPr>
-      <w:spacing w:line="240" w:lineRule="auto"/>
-    </w:pPr>
-    <w:rPr>
-      <w:b/>
-      <w:bCs/>
-      <w:color w:val="404040" w:themeColor="text1" w:themeTint="BF"/>
-      <w:sz w:val="20"/>
-      <w:szCs w:val="20"/>
-    </w:rPr>
-  </w:style>
-  <w:style w:type="paragraph" w:styleId="Subtitle">
-    <w:name w:val="Subtitle"/>
-    <w:basedOn w:val="Normal"/>
-    <w:next w:val="Normal"/>
-    <w:link w:val="SubtitleChar"/>
-    <w:uiPriority w:val="11"/>
-    <w:qFormat/>
-    <w:rsid w:val="00D01BC1"/>
-    <w:pPr>
-      <w:numPr>
-        <w:ilvl w:val="1"/>
-      </w:numPr>
-      <w:spacing w:after="240" w:line="240" w:lineRule="auto"/>
-    </w:pPr>
-    <w:rPr>
-      <w:rFonts w:asciiTheme="majorHAnsi" w:eastAsiaTheme="majorEastAsia" w:hAnsiTheme="majorHAnsi" w:cstheme="majorBidi"/>
-      <w:color w:val="404040" w:themeColor="text1" w:themeTint="BF"/>
-      <w:sz w:val="30"/>
-      <w:szCs w:val="30"/>
-    </w:rPr>
-  </w:style>
-  <w:style w:type="character" w:customStyle="1" w:styleId="SubtitleChar">
-    <w:name w:val="Subtitle Char"/>
-    <w:basedOn w:val="DefaultParagraphFont"/>
-    <w:link w:val="Subtitle"/>
-    <w:uiPriority w:val="11"/>
-    <w:rsid w:val="00D01BC1"/>
-    <w:rPr>
-      <w:rFonts w:asciiTheme="majorHAnsi" w:eastAsiaTheme="majorEastAsia" w:hAnsiTheme="majorHAnsi" w:cstheme="majorBidi"/>
-      <w:color w:val="404040" w:themeColor="text1" w:themeTint="BF"/>
-      <w:sz w:val="30"/>
-      <w:szCs w:val="30"/>
-    </w:rPr>
-  </w:style>
-  <w:style w:type="character" w:styleId="Strong">
-    <w:name w:val="Strong"/>
-    <w:basedOn w:val="DefaultParagraphFont"/>
-    <w:uiPriority w:val="22"/>
-    <w:qFormat/>
-    <w:rsid w:val="00D01BC1"/>
-    <w:rPr>
-      <w:b/>
-      <w:bCs/>
-    </w:rPr>
-  </w:style>
-  <w:style w:type="character" w:styleId="Emphasis">
-    <w:name w:val="Emphasis"/>
-    <w:basedOn w:val="DefaultParagraphFont"/>
-    <w:uiPriority w:val="20"/>
-    <w:qFormat/>
-    <w:rsid w:val="00D01BC1"/>
-    <w:rPr>
-      <w:i/>
-      <w:iCs/>
-    </w:rPr>
-  </w:style>
-  <w:style w:type="paragraph" w:styleId="NoSpacing">
-    <w:name w:val="No Spacing"/>
-    <w:link w:val="NoSpacingChar"/>
-    <w:uiPriority w:val="1"/>
-    <w:qFormat/>
-    <w:rsid w:val="00D01BC1"/>
-    <w:pPr>
-      <w:spacing w:after="0" w:line="240" w:lineRule="auto"/>
-    </w:pPr>
-  </w:style>
-  <w:style w:type="paragraph" w:styleId="Quote">
-    <w:name w:val="Quote"/>
-    <w:basedOn w:val="Normal"/>
-    <w:next w:val="Normal"/>
-    <w:link w:val="QuoteChar"/>
-    <w:uiPriority w:val="29"/>
-    <w:qFormat/>
-    <w:rsid w:val="00D01BC1"/>
-    <w:pPr>
-      <w:spacing w:before="240" w:after="240" w:line="252" w:lineRule="auto"/>
-      <w:ind w:left="864" w:right="864"/>
-      <w:jc w:val="center"/>
-    </w:pPr>
-    <w:rPr>
-      <w:i/>
-      <w:iCs/>
-    </w:rPr>
-  </w:style>
-  <w:style w:type="character" w:customStyle="1" w:styleId="QuoteChar">
-    <w:name w:val="Quote Char"/>
-    <w:basedOn w:val="DefaultParagraphFont"/>
-    <w:link w:val="Quote"/>
-    <w:uiPriority w:val="29"/>
-    <w:rsid w:val="00D01BC1"/>
-    <w:rPr>
-      <w:i/>
-      <w:iCs/>
-    </w:rPr>
-  </w:style>
-  <w:style w:type="paragraph" w:styleId="IntenseQuote">
-    <w:name w:val="Intense Quote"/>
-    <w:basedOn w:val="Normal"/>
-    <w:next w:val="Normal"/>
-    <w:link w:val="IntenseQuoteChar"/>
-    <w:uiPriority w:val="30"/>
-    <w:qFormat/>
-    <w:rsid w:val="00D01BC1"/>
-    <w:pPr>
-      <w:spacing w:before="100" w:beforeAutospacing="1" w:after="240"/>
-      <w:ind w:left="864" w:right="864"/>
-      <w:jc w:val="center"/>
-    </w:pPr>
-    <w:rPr>
-      <w:rFonts w:asciiTheme="majorHAnsi" w:eastAsiaTheme="majorEastAsia" w:hAnsiTheme="majorHAnsi" w:cstheme="majorBidi"/>
-      <w:color w:val="4F81BD" w:themeColor="accent1"/>
-      <w:sz w:val="28"/>
-      <w:szCs w:val="28"/>
-    </w:rPr>
-  </w:style>
-  <w:style w:type="character" w:customStyle="1" w:styleId="IntenseQuoteChar">
-    <w:name w:val="Intense Quote Char"/>
-    <w:basedOn w:val="DefaultParagraphFont"/>
-    <w:link w:val="IntenseQuote"/>
-    <w:uiPriority w:val="30"/>
-    <w:rsid w:val="00D01BC1"/>
-    <w:rPr>
-      <w:rFonts w:asciiTheme="majorHAnsi" w:eastAsiaTheme="majorEastAsia" w:hAnsiTheme="majorHAnsi" w:cstheme="majorBidi"/>
-      <w:color w:val="4F81BD" w:themeColor="accent1"/>
-      <w:sz w:val="28"/>
-      <w:szCs w:val="28"/>
-    </w:rPr>
-  </w:style>
-  <w:style w:type="character" w:styleId="SubtleEmphasis">
-    <w:name w:val="Subtle Emphasis"/>
-    <w:basedOn w:val="DefaultParagraphFont"/>
-    <w:uiPriority w:val="19"/>
-    <w:qFormat/>
-    <w:rsid w:val="00D01BC1"/>
-    <w:rPr>
-      <w:i/>
-      <w:iCs/>
-      <w:color w:val="595959" w:themeColor="text1" w:themeTint="A6"/>
-    </w:rPr>
-  </w:style>
-  <w:style w:type="character" w:styleId="IntenseEmphasis">
-    <w:name w:val="Intense Emphasis"/>
-    <w:basedOn w:val="DefaultParagraphFont"/>
-    <w:uiPriority w:val="21"/>
-    <w:qFormat/>
-    <w:rsid w:val="00D01BC1"/>
-    <w:rPr>
-      <w:b/>
-      <w:bCs/>
-      <w:i/>
-      <w:iCs/>
-    </w:rPr>
-  </w:style>
-  <w:style w:type="character" w:styleId="SubtleReference">
-    <w:name w:val="Subtle Reference"/>
-    <w:basedOn w:val="DefaultParagraphFont"/>
-    <w:uiPriority w:val="31"/>
-    <w:qFormat/>
-    <w:rsid w:val="00D01BC1"/>
-    <w:rPr>
-      <w:smallCaps/>
-      <w:color w:val="404040" w:themeColor="text1" w:themeTint="BF"/>
-    </w:rPr>
-  </w:style>
-  <w:style w:type="character" w:styleId="IntenseReference">
-    <w:name w:val="Intense Reference"/>
-    <w:basedOn w:val="DefaultParagraphFont"/>
-    <w:uiPriority w:val="32"/>
-    <w:qFormat/>
-    <w:rsid w:val="00D01BC1"/>
-    <w:rPr>
-      <w:b/>
-      <w:bCs/>
-      <w:smallCaps/>
-      <w:u w:val="single"/>
-    </w:rPr>
-  </w:style>
-  <w:style w:type="character" w:styleId="BookTitle">
-    <w:name w:val="Book Title"/>
-    <w:basedOn w:val="DefaultParagraphFont"/>
-    <w:uiPriority w:val="33"/>
-    <w:qFormat/>
-    <w:rsid w:val="00D01BC1"/>
-    <w:rPr>
-      <w:b/>
-      <w:bCs/>
-      <w:smallCaps/>
-    </w:rPr>
-  </w:style>
-  <w:style w:type="paragraph" w:styleId="TOCHeading">
-    <w:name w:val="TOC Heading"/>
-    <w:basedOn w:val="Heading1"/>
-    <w:next w:val="Normal"/>
-    <w:uiPriority w:val="39"/>
-    <w:semiHidden/>
-    <w:unhideWhenUsed/>
-    <w:qFormat/>
-    <w:rsid w:val="00D01BC1"/>
-    <w:pPr>
-      <w:outlineLvl w:val="9"/>
-    </w:pPr>
-  </w:style>
-  <w:style w:type="paragraph" w:styleId="ListParagraph">
-    <w:name w:val="List Paragraph"/>
-    <w:basedOn w:val="Normal"/>
-    <w:uiPriority w:val="34"/>
-    <w:qFormat/>
-    <w:rsid w:val="00574E1C"/>
-    <w:pPr>
-      <w:ind w:left="720"/>
-      <w:contextualSpacing/>
-    </w:pPr>
-  </w:style>
-  <w:style w:type="character" w:customStyle="1" w:styleId="NoSpacingChar">
-    <w:name w:val="No Spacing Char"/>
-    <w:basedOn w:val="DefaultParagraphFont"/>
-    <w:link w:val="NoSpacing"/>
-    <w:uiPriority w:val="1"/>
-    <w:rsid w:val="00500BEC"/>
-  </w:style>
-  <w:style w:type="paragraph" w:styleId="BalloonText">
-    <w:name w:val="Balloon Text"/>
-    <w:basedOn w:val="Normal"/>
-    <w:link w:val="BalloonTextChar"/>
-    <w:uiPriority w:val="99"/>
-    <w:semiHidden/>
-    <w:unhideWhenUsed/>
-    <w:rsid w:val="00760015"/>
-    <w:pPr>
-      <w:spacing w:after="0" w:line="240" w:lineRule="auto"/>
-    </w:pPr>
-    <w:rPr>
-      <w:rFonts w:ascii="Tahoma" w:hAnsi="Tahoma" w:cs="Tahoma"/>
-      <w:sz w:val="16"/>
-      <w:szCs w:val="16"/>
-    </w:rPr>
-  </w:style>
-  <w:style w:type="character" w:customStyle="1" w:styleId="BalloonTextChar">
-    <w:name w:val="Balloon Text Char"/>
-    <w:basedOn w:val="DefaultParagraphFont"/>
-    <w:link w:val="BalloonText"/>
-    <w:uiPriority w:val="99"/>
-    <w:semiHidden/>
-    <w:rsid w:val="00760015"/>
-    <w:rPr>
-      <w:rFonts w:ascii="Tahoma" w:hAnsi="Tahoma" w:cs="Tahoma"/>
-      <w:sz w:val="16"/>
-      <w:szCs w:val="16"/>
-    </w:rPr>
-  </w:style>
-</w:styles>
-</file>
-
-<file path=word/stylesWithEffects.xml><?xml version="1.0" encoding="utf-8"?>
-<w:styles xmlns:wpc="http://schemas.microsoft.com/office/word/2010/wordprocessingCanvas" xmlns:mc="http://schemas.openxmlformats.org/markup-compatibility/2006" xmlns:o="urn:schemas-microsoft-com:office:office" xmlns:r="http://schemas.openxmlformats.org/officeDocument/2006/relationships" xmlns:m="http://schemas.openxmlformats.org/officeDocument/2006/math" xmlns:v="urn:schemas-microsoft-com:vml" xmlns:wp14="http://schemas.microsoft.com/office/word/2010/wordprocessingDrawing" xmlns:wp="http://schemas.openxmlformats.org/drawingml/2006/wordprocessingDrawing" xmlns:w10="urn:schemas-microsoft-com:office:word" xmlns:w="http://schemas.openxmlformats.org/wordprocessingml/2006/main" xmlns:w14="http://schemas.microsoft.com/office/word/2010/wordml" xmlns:wpg="http://schemas.microsoft.com/office/word/2010/wordprocessingGroup" xmlns:wpi="http://schemas.microsoft.com/office/word/2010/wordprocessingInk" xmlns:wne="http://schemas.microsoft.com/office/word/2006/wordml" xmlns:wps="http://schemas.microsoft.com/office/word/2010/wordprocessingShape" mc:Ignorable="w14 wp14">
-  <w:docDefaults>
-    <w:rPrDefault>
-      <w:rPr>
-        <w:rFonts w:asciiTheme="minorHAnsi" w:eastAsiaTheme="minorEastAsia" w:hAnsiTheme="minorHAnsi" w:cstheme="minorBidi"/>
-        <w:sz w:val="21"/>
-        <w:szCs w:val="21"/>
-        <w:lang w:val="en-IN" w:eastAsia="en-US" w:bidi="ar-SA"/>
-      </w:rPr>
-    </w:rPrDefault>
-    <w:pPrDefault>
-      <w:pPr>
-        <w:spacing w:after="120" w:line="264" w:lineRule="auto"/>
-      </w:pPr>
-    </w:pPrDefault>
-  </w:docDefaults>
-  <w:latentStyles w:defLockedState="0" w:defUIPriority="99" w:defSemiHidden="1" w:defUnhideWhenUsed="1" w:defQFormat="0" w:count="267">
-    <w:lsdException w:name="Normal" w:semiHidden="0" w:uiPriority="0" w:unhideWhenUsed="0" w:qFormat="1"/>
-    <w:lsdException w:name="heading 1" w:semiHidden="0" w:uiPriority="9" w:unhideWhenUsed="0" w:qFormat="1"/>
-    <w:lsdException w:name="heading 2" w:uiPriority="9" w:qFormat="1"/>
-    <w:lsdException w:name="heading 3" w:uiPriority="9" w:qFormat="1"/>
-    <w:lsdException w:name="heading 4" w:uiPriority="9" w:qFormat="1"/>
-    <w:lsdException w:name="heading 5" w:uiPriority="9" w:qFormat="1"/>
-    <w:lsdException w:name="heading 6" w:uiPriority="9" w:qFormat="1"/>
-    <w:lsdException w:name="heading 7" w:uiPriority="9" w:qFormat="1"/>
-    <w:lsdException w:name="heading 8" w:uiPriority="9" w:qFormat="1"/>
-    <w:lsdException w:name="heading 9" w:uiPriority="9" w:qFormat="1"/>
-    <w:lsdException w:name="toc 1" w:uiPriority="39"/>
-    <w:lsdException w:name="toc 2" w:uiPriority="39"/>
-    <w:lsdException w:name="toc 3" w:uiPriority="39"/>
-    <w:lsdException w:name="toc 4" w:uiPriority="39"/>
-    <w:lsdException w:name="toc 5" w:uiPriority="39"/>
-    <w:lsdException w:name="toc 6" w:uiPriority="39"/>
-    <w:lsdException w:name="toc 7" w:uiPriority="39"/>
-    <w:lsdException w:name="toc 8" w:uiPriority="39"/>
-    <w:lsdException w:name="toc 9" w:uiPriority="39"/>
-    <w:lsdException w:name="caption" w:uiPriority="35" w:qFormat="1"/>
-    <w:lsdException w:name="Title" w:semiHidden="0" w:uiPriority="10" w:unhideWhenUsed="0" w:qFormat="1"/>
-    <w:lsdException w:name="Default Paragraph Font" w:uiPriority="1"/>
-    <w:lsdException w:name="Subtitle" w:semiHidden="0" w:uiPriority="11" w:unhideWhenUsed="0" w:qFormat="1"/>
-    <w:lsdException w:name="Strong" w:semiHidden="0" w:uiPriority="22" w:unhideWhenUsed="0" w:qFormat="1"/>
-    <w:lsdException w:name="Emphasis" w:semiHidden="0" w:uiPriority="20" w:unhideWhenUsed="0" w:qFormat="1"/>
-    <w:lsdException w:name="Table Grid" w:semiHidden="0" w:uiPriority="39" w:unhideWhenUsed="0"/>
-    <w:lsdException w:name="Placeholder Text" w:unhideWhenUsed="0"/>
-    <w:lsdException w:name="No Spacing" w:semiHidden="0" w:uiPriority="1" w:unhideWhenUsed="0" w:qFormat="1"/>
-    <w:lsdException w:name="Light Shading" w:semiHidden="0" w:uiPriority="60" w:unhideWhenUsed="0"/>
-    <w:lsdException w:name="Light List" w:semiHidden="0" w:uiPriority="61" w:unhideWhenUsed="0"/>
-    <w:lsdException w:name="Light Grid" w:semiHidden="0" w:uiPriority="62" w:unhideWhenUsed="0"/>
-    <w:lsdException w:name="Medium Shading 1" w:semiHidden="0" w:uiPriority="63" w:unhideWhenUsed="0"/>
-    <w:lsdException w:name="Medium Shading 2" w:semiHidden="0" w:uiPriority="64" w:unhideWhenUsed="0"/>
-    <w:lsdException w:name="Medium List 1" w:semiHidden="0" w:uiPriority="65" w:unhideWhenUsed="0"/>
-    <w:lsdException w:name="Medium List 2" w:semiHidden="0" w:uiPriority="66" w:unhideWhenUsed="0"/>
-    <w:lsdException w:name="Medium Grid 1" w:semiHidden="0" w:uiPriority="67" w:unhideWhenUsed="0"/>
-    <w:lsdException w:name="Medium Grid 2" w:semiHidden="0" w:uiPriority="68" w:unhideWhenUsed="0"/>
-    <w:lsdException w:name="Medium Grid 3" w:semiHidden="0" w:uiPriority="69" w:unhideWhenUsed="0"/>
-    <w:lsdException w:name="Dark List" w:semiHidden="0" w:uiPriority="70" w:unhideWhenUsed="0"/>
-    <w:lsdException w:name="Colorful Shading" w:semiHidden="0" w:uiPriority="71" w:unhideWhenUsed="0"/>
-    <w:lsdException w:name="Colorful List" w:semiHidden="0" w:uiPriority="72" w:unhideWhenUsed="0"/>
-    <w:lsdException w:name="Colorful Grid" w:semiHidden="0" w:uiPriority="73" w:unhideWhenUsed="0"/>
-    <w:lsdException w:name="Light Shading Accent 1" w:semiHidden="0" w:uiPriority="60" w:unhideWhenUsed="0"/>
-    <w:lsdException w:name="Light List Accent 1" w:semiHidden="0" w:uiPriority="61" w:unhideWhenUsed="0"/>
-    <w:lsdException w:name="Light Grid Accent 1" w:semiHidden="0" w:uiPriority="62" w:unhideWhenUsed="0"/>
-    <w:lsdException w:name="Medium Shading 1 Accent 1" w:semiHidden="0" w:uiPriority="63" w:unhideWhenUsed="0"/>
-    <w:lsdException w:name="Medium Shading 2 Accent 1" w:semiHidden="0" w:uiPriority="64" w:unhideWhenUsed="0"/>
-    <w:lsdException w:name="Medium List 1 Accent 1" w:semiHidden="0" w:uiPriority="65" w:unhideWhenUsed="0"/>
-    <w:lsdException w:name="Revision" w:unhideWhenUsed="0"/>
-    <w:lsdException w:name="List Paragraph" w:semiHidden="0" w:uiPriority="34" w:unhideWhenUsed="0" w:qFormat="1"/>
-    <w:lsdException w:name="Quote" w:semiHidden="0" w:uiPriority="29" w:unhideWhenUsed="0" w:qFormat="1"/>
-    <w:lsdException w:name="Intense Quote" w:semiHidden="0" w:uiPriority="30" w:unhideWhenUsed="0" w:qFormat="1"/>
-    <w:lsdException w:name="Medium List 2 Accent 1" w:semiHidden="0" w:uiPriority="66" w:unhideWhenUsed="0"/>
-    <w:lsdException w:name="Medium Grid 1 Accent 1" w:semiHidden="0" w:uiPriority="67" w:unhideWhenUsed="0"/>
-    <w:lsdException w:name="Medium Grid 2 Accent 1" w:semiHidden="0" w:uiPriority="68" w:unhideWhenUsed="0"/>
-    <w:lsdException w:name="Medium Grid 3 Accent 1" w:semiHidden="0" w:uiPriority="69" w:unhideWhenUsed="0"/>
-    <w:lsdException w:name="Dark List Accent 1" w:semiHidden="0" w:uiPriority="70" w:unhideWhenUsed="0"/>
-    <w:lsdException w:name="Colorful Shading Accent 1" w:semiHidden="0" w:uiPriority="71" w:unhideWhenUsed="0"/>
-    <w:lsdException w:name="Colorful List Accent 1" w:semiHidden="0" w:uiPriority="72" w:unhideWhenUsed="0"/>
-    <w:lsdException w:name="Colorful Grid Accent 1" w:semiHidden="0" w:uiPriority="73" w:unhideWhenUsed="0"/>
-    <w:lsdException w:name="Light Shading Accent 2" w:semiHidden="0" w:uiPriority="60" w:unhideWhenUsed="0"/>
-    <w:lsdException w:name="Light List Accent 2" w:semiHidden="0" w:uiPriority="61" w:unhideWhenUsed="0"/>
-    <w:lsdException w:name="Light Grid Accent 2" w:semiHidden="0" w:uiPriority="62" w:unhideWhenUsed="0"/>
-    <w:lsdException w:name="Medium Shading 1 Accent 2" w:semiHidden="0" w:uiPriority="63" w:unhideWhenUsed="0"/>
-    <w:lsdException w:name="Medium Shading 2 Accent 2" w:semiHidden="0" w:uiPriority="64" w:unhideWhenUsed="0"/>
-    <w:lsdException w:name="Medium List 1 Accent 2" w:semiHidden="0" w:uiPriority="65" w:unhideWhenUsed="0"/>
-    <w:lsdException w:name="Medium List 2 Accent 2" w:semiHidden="0" w:uiPriority="66" w:unhideWhenUsed="0"/>
-    <w:lsdException w:name="Medium Grid 1 Accent 2" w:semiHidden="0" w:uiPriority="67" w:unhideWhenUsed="0"/>
-    <w:lsdException w:name="Medium Grid 2 Accent 2" w:semiHidden="0" w:uiPriority="68" w:unhideWhenUsed="0"/>
-    <w:lsdException w:name="Medium Grid 3 Accent 2" w:semiHidden="0" w:uiPriority="69" w:unhideWhenUsed="0"/>
-    <w:lsdException w:name="Dark List Accent 2" w:semiHidden="0" w:uiPriority="70" w:unhideWhenUsed="0"/>
-    <w:lsdException w:name="Colorful Shading Accent 2" w:semiHidden="0" w:uiPriority="71" w:unhideWhenUsed="0"/>
-    <w:lsdException w:name="Colorful List Accent 2" w:semiHidden="0" w:uiPriority="72" w:unhideWhenUsed="0"/>
-    <w:lsdException w:name="Colorful Grid Accent 2" w:semiHidden="0" w:uiPriority="73" w:unhideWhenUsed="0"/>
-    <w:lsdException w:name="Light Shading Accent 3" w:semiHidden="0" w:uiPriority="60" w:unhideWhenUsed="0"/>
-    <w:lsdException w:name="Light List Accent 3" w:semiHidden="0" w:uiPriority="61" w:unhideWhenUsed="0"/>
-    <w:lsdException w:name="Light Grid Accent 3" w:semiHidden="0" w:uiPriority="62" w:unhideWhenUsed="0"/>
-    <w:lsdException w:name="Medium Shading 1 Accent 3" w:semiHidden="0" w:uiPriority="63" w:unhideWhenUsed="0"/>
-    <w:lsdException w:name="Medium Shading 2 Accent 3" w:semiHidden="0" w:uiPriority="64" w:unhideWhenUsed="0"/>
-    <w:lsdException w:name="Medium List 1 Accent 3" w:semiHidden="0" w:uiPriority="65" w:unhideWhenUsed="0"/>
-    <w:lsdException w:name="Medium List 2 Accent 3" w:semiHidden="0" w:uiPriority="66" w:unhideWhenUsed="0"/>
-    <w:lsdException w:name="Medium Grid 1 Accent 3" w:semiHidden="0" w:uiPriority="67" w:unhideWhenUsed="0"/>
-    <w:lsdException w:name="Medium Grid 2 Accent 3" w:semiHidden="0" w:uiPriority="68" w:unhideWhenUsed="0"/>
-    <w:lsdException w:name="Medium Grid 3 Accent 3" w:semiHidden="0" w:uiPriority="69" w:unhideWhenUsed="0"/>
-    <w:lsdException w:name="Dark List Accent 3" w:semiHidden="0" w:uiPriority="70" w:unhideWhenUsed="0"/>
-    <w:lsdException w:name="Colorful Shading Accent 3" w:semiHidden="0" w:uiPriority="71" w:unhideWhenUsed="0"/>
-    <w:lsdException w:name="Colorful List Accent 3" w:semiHidden="0" w:uiPriority="72" w:unhideWhenUsed="0"/>
-    <w:lsdException w:name="Colorful Grid Accent 3" w:semiHidden="0" w:uiPriority="73" w:unhideWhenUsed="0"/>
-    <w:lsdException w:name="Light Shading Accent 4" w:semiHidden="0" w:uiPriority="60" w:unhideWhenUsed="0"/>
-    <w:lsdException w:name="Light List Accent 4" w:semiHidden="0" w:uiPriority="61" w:unhideWhenUsed="0"/>
-    <w:lsdException w:name="Light Grid Accent 4" w:semiHidden="0" w:uiPriority="62" w:unhideWhenUsed="0"/>
-    <w:lsdException w:name="Medium Shading 1 Accent 4" w:semiHidden="0" w:uiPriority="63" w:unhideWhenUsed="0"/>
-    <w:lsdException w:name="Medium Shading 2 Accent 4" w:semiHidden="0" w:uiPriority="64" w:unhideWhenUsed="0"/>
-    <w:lsdException w:name="Medium List 1 Accent 4" w:semiHidden="0" w:uiPriority="65" w:unhideWhenUsed="0"/>
-    <w:lsdException w:name="Medium List 2 Accent 4" w:semiHidden="0" w:uiPriority="66" w:unhideWhenUsed="0"/>
-    <w:lsdException w:name="Medium Grid 1 Accent 4" w:semiHidden="0" w:uiPriority="67" w:unhideWhenUsed="0"/>
-    <w:lsdException w:name="Medium Grid 2 Accent 4" w:semiHidden="0" w:uiPriority="68" w:unhideWhenUsed="0"/>
-    <w:lsdException w:name="Medium Grid 3 Accent 4" w:semiHidden="0" w:uiPriority="69" w:unhideWhenUsed="0"/>
-    <w:lsdException w:name="Dark List Accent 4" w:semiHidden="0" w:uiPriority="70" w:unhideWhenUsed="0"/>
-    <w:lsdException w:name="Colorful Shading Accent 4" w:semiHidden="0" w:uiPriority="71" w:unhideWhenUsed="0"/>
-    <w:lsdException w:name="Colorful List Accent 4" w:semiHidden="0" w:uiPriority="72" w:unhideWhenUsed="0"/>
-    <w:lsdException w:name="Colorful Grid Accent 4" w:semiHidden="0" w:uiPriority="73" w:unhideWhenUsed="0"/>
-    <w:lsdException w:name="Light Shading Accent 5" w:semiHidden="0" w:uiPriority="60" w:unhideWhenUsed="0"/>
-    <w:lsdException w:name="Light List Accent 5" w:semiHidden="0" w:uiPriority="61" w:unhideWhenUsed="0"/>
-    <w:lsdException w:name="Light Grid Accent 5" w:semiHidden="0" w:uiPriority="62" w:unhideWhenUsed="0"/>
-    <w:lsdException w:name="Medium Shading 1 Accent 5" w:semiHidden="0" w:uiPriority="63" w:unhideWhenUsed="0"/>
-    <w:lsdException w:name="Medium Shading 2 Accent 5" w:semiHidden="0" w:uiPriority="64" w:unhideWhenUsed="0"/>
-    <w:lsdException w:name="Medium List 1 Accent 5" w:semiHidden="0" w:uiPriority="65" w:unhideWhenUsed="0"/>
-    <w:lsdException w:name="Medium List 2 Accent 5" w:semiHidden="0" w:uiPriority="66" w:unhideWhenUsed="0"/>
-    <w:lsdException w:name="Medium Grid 1 Accent 5" w:semiHidden="0" w:uiPriority="67" w:unhideWhenUsed="0"/>
-    <w:lsdException w:name="Medium Grid 2 Accent 5" w:semiHidden="0" w:uiPriority="68" w:unhideWhenUsed="0"/>
-    <w:lsdException w:name="Medium Grid 3 Accent 5" w:semiHidden="0" w:uiPriority="69" w:unhideWhenUsed="0"/>
-    <w:lsdException w:name="Dark List Accent 5" w:semiHidden="0" w:uiPriority="70" w:unhideWhenUsed="0"/>
-    <w:lsdException w:name="Colorful Shading Accent 5" w:semiHidden="0" w:uiPriority="71" w:unhideWhenUsed="0"/>
-    <w:lsdException w:name="Colorful List Accent 5" w:semiHidden="0" w:uiPriority="72" w:unhideWhenUsed="0"/>
-    <w:lsdException w:name="Colorful Grid Accent 5" w:semiHidden="0" w:uiPriority="73" w:unhideWhenUsed="0"/>
-    <w:lsdException w:name="Light Shading Accent 6" w:semiHidden="0" w:uiPriority="60" w:unhideWhenUsed="0"/>
-    <w:lsdException w:name="Light List Accent 6" w:semiHidden="0" w:uiPriority="61" w:unhideWhenUsed="0"/>
-    <w:lsdException w:name="Light Grid Accent 6" w:semiHidden="0" w:uiPriority="62" w:unhideWhenUsed="0"/>
-    <w:lsdException w:name="Medium Shading 1 Accent 6" w:semiHidden="0" w:uiPriority="63" w:unhideWhenUsed="0"/>
-    <w:lsdException w:name="Medium Shading 2 Accent 6" w:semiHidden="0" w:uiPriority="64" w:unhideWhenUsed="0"/>
-    <w:lsdException w:name="Medium List 1 Accent 6" w:semiHidden="0" w:uiPriority="65" w:unhideWhenUsed="0"/>
-    <w:lsdException w:name="Medium List 2 Accent 6" w:semiHidden="0" w:uiPriority="66" w:unhideWhenUsed="0"/>
-    <w:lsdException w:name="Medium Grid 1 Accent 6" w:semiHidden="0" w:uiPriority="67" w:unhideWhenUsed="0"/>
-    <w:lsdException w:name="Medium Grid 2 Accent 6" w:semiHidden="0" w:uiPriority="68" w:unhideWhenUsed="0"/>
-    <w:lsdException w:name="Medium Grid 3 Accent 6" w:semiHidden="0" w:uiPriority="69" w:unhideWhenUsed="0"/>
-    <w:lsdException w:name="Dark List Accent 6" w:semiHidden="0" w:uiPriority="70" w:unhideWhenUsed="0"/>
-    <w:lsdException w:name="Colorful Shading Accent 6" w:semiHidden="0" w:uiPriority="71" w:unhideWhenUsed="0"/>
-    <w:lsdException w:name="Colorful List Accent 6" w:semiHidden="0" w:uiPriority="72" w:unhideWhenUsed="0"/>
-    <w:lsdException w:name="Colorful Grid Accent 6" w:semiHidden="0" w:uiPriority="73" w:unhideWhenUsed="0"/>
-    <w:lsdException w:name="Subtle Emphasis" w:semiHidden="0" w:uiPriority="19" w:unhideWhenUsed="0" w:qFormat="1"/>
-    <w:lsdException w:name="Intense Emphasis" w:semiHidden="0" w:uiPriority="21" w:unhideWhenUsed="0" w:qFormat="1"/>
-    <w:lsdException w:name="Subtle Reference" w:semiHidden="0" w:uiPriority="31" w:unhideWhenUsed="0" w:qFormat="1"/>
-    <w:lsdException w:name="Intense Reference" w:semiHidden="0" w:uiPriority="32" w:unhideWhenUsed="0" w:qFormat="1"/>
-    <w:lsdException w:name="Book Title" w:semiHidden="0" w:uiPriority="33" w:unhideWhenUsed="0" w:qFormat="1"/>
-    <w:lsdException w:name="Bibliography" w:uiPriority="37"/>
-    <w:lsdException w:name="TOC Heading" w:uiPriority="39" w:qFormat="1"/>
+  <w:latentStyles w:defLockedState="0" w:defUIPriority="99" w:defSemiHidden="0" w:defUnhideWhenUsed="0" w:defQFormat="0" w:count="371">
+    <w:lsdException w:name="Normal" w:uiPriority="0" w:qFormat="1"/>
+    <w:lsdException w:name="heading 1" w:uiPriority="9" w:qFormat="1"/>
+    <w:lsdException w:name="heading 2" w:semiHidden="1" w:uiPriority="9" w:unhideWhenUsed="1" w:qFormat="1"/>
+    <w:lsdException w:name="heading 3" w:semiHidden="1" w:uiPriority="9" w:unhideWhenUsed="1" w:qFormat="1"/>
+    <w:lsdException w:name="heading 4" w:semiHidden="1" w:uiPriority="9" w:unhideWhenUsed="1" w:qFormat="1"/>
+    <w:lsdException w:name="heading 5" w:semiHidden="1" w:uiPriority="9" w:unhideWhenUsed="1" w:qFormat="1"/>
+    <w:lsdException w:name="heading 6" w:semiHidden="1" w:uiPriority="9" w:unhideWhenUsed="1" w:qFormat="1"/>
+    <w:lsdException w:name="heading 7" w:semiHidden="1" w:uiPriority="9" w:unhideWhenUsed="1" w:qFormat="1"/>
+    <w:lsdException w:name="heading 8" w:semiHidden="1" w:uiPriority="9" w:unhideWhenUsed="1" w:qFormat="1"/>
+    <w:lsdException w:name="heading 9" w:semiHidden="1" w:uiPriority="9" w:unhideWhenUsed="1" w:qFormat="1"/>
+    <w:lsdException w:name="index 1" w:semiHidden="1" w:unhideWhenUsed="1"/>
+    <w:lsdException w:name="index 2" w:semiHidden="1" w:unhideWhenUsed="1"/>
+    <w:lsdException w:name="index 3" w:semiHidden="1" w:unhideWhenUsed="1"/>
+    <w:lsdException w:name="index 4" w:semiHidden="1" w:unhideWhenUsed="1"/>
+    <w:lsdException w:name="index 5" w:semiHidden="1" w:unhideWhenUsed="1"/>
+    <w:lsdException w:name="index 6" w:semiHidden="1" w:unhideWhenUsed="1"/>
+    <w:lsdException w:name="index 7" w:semiHidden="1" w:unhideWhenUsed="1"/>
+    <w:lsdException w:name="index 8" w:semiHidden="1" w:unhideWhenUsed="1"/>
+    <w:lsdException w:name="index 9" w:semiHidden="1" w:unhideWhenUsed="1"/>
+    <w:lsdException w:name="toc 1" w:semiHidden="1" w:uiPriority="39" w:unhideWhenUsed="1"/>
+    <w:lsdException w:name="toc 2" w:semiHidden="1" w:uiPriority="39" w:unhideWhenUsed="1"/>
+    <w:lsdException w:name="toc 3" w:semiHidden="1" w:uiPriority="39" w:unhideWhenUsed="1"/>
+    <w:lsdException w:name="toc 4" w:semiHidden="1" w:uiPriority="39" w:unhideWhenUsed="1"/>
+    <w:lsdException w:name="toc 5" w:semiHidden="1" w:uiPriority="39" w:unhideWhenUsed="1"/>
+    <w:lsdException w:name="toc 6" w:semiHidden="1" w:uiPriority="39" w:unhideWhenUsed="1"/>
+    <w:lsdException w:name="toc 7" w:semiHidden="1" w:uiPriority="39" w:unhideWhenUsed="1"/>
+    <w:lsdException w:name="toc 8" w:semiHidden="1" w:uiPriority="39" w:unhideWhenUsed="1"/>
+    <w:lsdException w:name="toc 9" w:semiHidden="1" w:uiPriority="39" w:unhideWhenUsed="1"/>
+    <w:lsdException w:name="Normal Indent" w:semiHidden="1" w:unhideWhenUsed="1"/>
+    <w:lsdException w:name="footnote text" w:semiHidden="1" w:unhideWhenUsed="1"/>
+    <w:lsdException w:name="annotation text" w:semiHidden="1" w:unhideWhenUsed="1"/>
+    <w:lsdException w:name="header" w:semiHidden="1" w:unhideWhenUsed="1"/>
+    <w:lsdException w:name="footer" w:semiHidden="1" w:unhideWhenUsed="1"/>
+    <w:lsdException w:name="index heading" w:semiHidden="1" w:unhideWhenUsed="1"/>
+    <w:lsdException w:name="caption" w:semiHidden="1" w:uiPriority="35" w:unhideWhenUsed="1" w:qFormat="1"/>
+    <w:lsdException w:name="table of figures" w:semiHidden="1" w:unhideWhenUsed="1"/>
+    <w:lsdException w:name="envelope address" w:semiHidden="1" w:unhideWhenUsed="1"/>
+    <w:lsdException w:name="envelope return" w:semiHidden="1" w:unhideWhenUsed="1"/>
+    <w:lsdException w:name="footnote reference" w:semiHidden="1" w:unhideWhenUsed="1"/>
+    <w:lsdException w:name="annotation reference" w:semiHidden="1" w:unhideWhenUsed="1"/>
+    <w:lsdException w:name="line number" w:semiHidden="1" w:unhideWhenUsed="1"/>
+    <w:lsdException w:name="page number" w:semiHidden="1" w:unhideWhenUsed="1"/>
+    <w:lsdException w:name="endnote reference" w:semiHidden="1" w:unhideWhenUsed="1"/>
+    <w:lsdException w:name="endnote text" w:semiHidden="1" w:unhideWhenUsed="1"/>
+    <w:lsdException w:name="table of authorities" w:semiHidden="1" w:unhideWhenUsed="1"/>
+    <w:lsdException w:name="macro" w:semiHidden="1" w:unhideWhenUsed="1"/>
+    <w:lsdException w:name="toa heading" w:semiHidden="1" w:unhideWhenUsed="1"/>
+    <w:lsdException w:name="List" w:semiHidden="1" w:unhideWhenUsed="1"/>
+    <w:lsdException w:name="List Bullet" w:semiHidden="1" w:unhideWhenUsed="1"/>
+    <w:lsdException w:name="List Number" w:semiHidden="1" w:unhideWhenUsed="1"/>
+    <w:lsdException w:name="List 2" w:semiHidden="1" w:unhideWhenUsed="1"/>
+    <w:lsdException w:name="List 3" w:semiHidden="1" w:unhideWhenUsed="1"/>
+    <w:lsdException w:name="List 4" w:semiHidden="1" w:unhideWhenUsed="1"/>
+    <w:lsdException w:name="List 5" w:semiHidden="1" w:unhideWhenUsed="1"/>
+    <w:lsdException w:name="List Bullet 2" w:semiHidden="1" w:unhideWhenUsed="1"/>
+    <w:lsdException w:name="List Bullet 3" w:semiHidden="1" w:unhideWhenUsed="1"/>
+    <w:lsdException w:name="List Bullet 4" w:semiHidden="1" w:unhideWhenUsed="1"/>
+    <w:lsdException w:name="List Bullet 5" w:semiHidden="1" w:unhideWhenUsed="1"/>
+    <w:lsdException w:name="List Number 2" w:semiHidden="1" w:unhideWhenUsed="1"/>
+    <w:lsdException w:name="List Number 3" w:semiHidden="1" w:unhideWhenUsed="1"/>
+    <w:lsdException w:name="List Number 4" w:semiHidden="1" w:unhideWhenUsed="1"/>
+    <w:lsdException w:name="List Number 5" w:semiHidden="1" w:unhideWhenUsed="1"/>
+    <w:lsdException w:name="Title" w:uiPriority="10" w:qFormat="1"/>
+    <w:lsdException w:name="Closing" w:semiHidden="1" w:unhideWhenUsed="1"/>
+    <w:lsdException w:name="Signature" w:semiHidden="1" w:unhideWhenUsed="1"/>
+    <w:lsdException w:name="Default Paragraph Font" w:semiHidden="1" w:uiPriority="1" w:unhideWhenUsed="1"/>
+    <w:lsdException w:name="Body Text" w:semiHidden="1" w:unhideWhenUsed="1"/>
+    <w:lsdException w:name="Body Text Indent" w:semiHidden="1" w:unhideWhenUsed="1"/>
+    <w:lsdException w:name="List Continue" w:semiHidden="1" w:unhideWhenUsed="1"/>
+    <w:lsdException w:name="List Continue 2" w:semiHidden="1" w:unhideWhenUsed="1"/>
+    <w:lsdException w:name="List Continue 3" w:semiHidden="1" w:unhideWhenUsed="1"/>
+    <w:lsdException w:name="List Continue 4" w:semiHidden="1" w:unhideWhenUsed="1"/>
+    <w:lsdException w:name="List Continue 5" w:semiHidden="1" w:unhideWhenUsed="1"/>
+    <w:lsdException w:name="Message Header" w:semiHidden="1" w:unhideWhenUsed="1"/>
+    <w:lsdException w:name="Subtitle" w:uiPriority="11" w:qFormat="1"/>
+    <w:lsdException w:name="Salutation" w:semiHidden="1" w:unhideWhenUsed="1"/>
+    <w:lsdException w:name="Date" w:semiHidden="1" w:unhideWhenUsed="1"/>
+    <w:lsdException w:name="Body Text First Indent" w:semiHidden="1" w:unhideWhenUsed="1"/>
+    <w:lsdException w:name="Body Text First Indent 2" w:semiHidden="1" w:unhideWhenUsed="1"/>
+    <w:lsdException w:name="Note Heading" w:semiHidden="1" w:unhideWhenUsed="1"/>
+    <w:lsdException w:name="Body Text 2" w:semiHidden="1" w:unhideWhenUsed="1"/>
+    <w:lsdException w:name="Body Text 3" w:semiHidden="1" w:unhideWhenUsed="1"/>
+    <w:lsdException w:name="Body Text Indent 2" w:semiHidden="1" w:unhideWhenUsed="1"/>
+    <w:lsdException w:name="Body Text Indent 3" w:semiHidden="1" w:unhideWhenUsed="1"/>
+    <w:lsdException w:name="Block Text" w:semiHidden="1" w:unhideWhenUsed="1"/>
+    <w:lsdException w:name="Hyperlink" w:semiHidden="1" w:unhideWhenUsed="1"/>
+    <w:lsdException w:name="FollowedHyperlink" w:semiHidden="1" w:unhideWhenUsed="1"/>
+    <w:lsdException w:name="Strong" w:uiPriority="22" w:qFormat="1"/>
+    <w:lsdException w:name="Emphasis" w:uiPriority="20" w:qFormat="1"/>
+    <w:lsdException w:name="Document Map" w:semiHidden="1" w:unhideWhenUsed="1"/>
+    <w:lsdException w:name="Plain Text" w:semiHidden="1" w:unhideWhenUsed="1"/>
+    <w:lsdException w:name="E-mail Signature" w:semiHidden="1" w:unhideWhenUsed="1"/>
+    <w:lsdException w:name="HTML Top of Form" w:semiHidden="1" w:unhideWhenUsed="1"/>
+    <w:lsdException w:name="HTML Bottom of Form" w:semiHidden="1" w:unhideWhenUsed="1"/>
+    <w:lsdException w:name="Normal (Web)" w:semiHidden="1" w:unhideWhenUsed="1"/>
+    <w:lsdException w:name="HTML Acronym" w:semiHidden="1" w:unhideWhenUsed="1"/>
+    <w:lsdException w:name="HTML Address" w:semiHidden="1" w:unhideWhenUsed="1"/>
+    <w:lsdException w:name="HTML Cite" w:semiHidden="1" w:unhideWhenUsed="1"/>
+    <w:lsdException w:name="HTML Code" w:semiHidden="1" w:unhideWhenUsed="1"/>
+    <w:lsdException w:name="HTML Definition" w:semiHidden="1" w:unhideWhenUsed="1"/>
+    <w:lsdException w:name="HTML Keyboard" w:semiHidden="1" w:unhideWhenUsed="1"/>
+    <w:lsdException w:name="HTML Preformatted" w:semiHidden="1" w:unhideWhenUsed="1"/>
+    <w:lsdException w:name="HTML Sample" w:semiHidden="1" w:unhideWhenUsed="1"/>
+    <w:lsdException w:name="HTML Typewriter" w:semiHidden="1" w:unhideWhenUsed="1"/>
+    <w:lsdException w:name="HTML Variable" w:semiHidden="1" w:unhideWhenUsed="1"/>
+    <w:lsdException w:name="Normal Table" w:semiHidden="1" w:unhideWhenUsed="1"/>
+    <w:lsdException w:name="annotation subject" w:semiHidden="1" w:unhideWhenUsed="1"/>
+    <w:lsdException w:name="No List" w:semiHidden="1" w:unhideWhenUsed="1"/>
+    <w:lsdException w:name="Outline List 1" w:semiHidden="1" w:unhideWhenUsed="1"/>
+    <w:lsdException w:name="Outline List 2" w:semiHidden="1" w:unhideWhenUsed="1"/>
+    <w:lsdException w:name="Outline List 3" w:semiHidden="1" w:unhideWhenUsed="1"/>
+    <w:lsdException w:name="Table Simple 1" w:semiHidden="1" w:unhideWhenUsed="1"/>
+    <w:lsdException w:name="Table Simple 2" w:semiHidden="1" w:unhideWhenUsed="1"/>
+    <w:lsdException w:name="Table Simple 3" w:semiHidden="1" w:unhideWhenUsed="1"/>
+    <w:lsdException w:name="Table Classic 1" w:semiHidden="1" w:unhideWhenUsed="1"/>
+    <w:lsdException w:name="Table Classic 2" w:semiHidden="1" w:unhideWhenUsed="1"/>
+    <w:lsdException w:name="Table Classic 3" w:semiHidden="1" w:unhideWhenUsed="1"/>
+    <w:lsdException w:name="Table Classic 4" w:semiHidden="1" w:unhideWhenUsed="1"/>
+    <w:lsdException w:name="Table Colorful 1" w:semiHidden="1" w:unhideWhenUsed="1"/>
+    <w:lsdException w:name="Table Colorful 2" w:semiHidden="1" w:unhideWhenUsed="1"/>
+    <w:lsdException w:name="Table Colorful 3" w:semiHidden="1" w:unhideWhenUsed="1"/>
+    <w:lsdException w:name="Table Columns 1" w:semiHidden="1" w:unhideWhenUsed="1"/>
+    <w:lsdException w:name="Table Columns 2" w:semiHidden="1" w:unhideWhenUsed="1"/>
+    <w:lsdException w:name="Table Columns 3" w:semiHidden="1" w:unhideWhenUsed="1"/>
+    <w:lsdException w:name="Table Columns 4" w:semiHidden="1" w:unhideWhenUsed="1"/>
+    <w:lsdException w:name="Table Columns 5" w:semiHidden="1" w:unhideWhenUsed="1"/>
+    <w:lsdException w:name="Table Grid 1" w:semiHidden="1" w:unhideWhenUsed="1"/>
+    <w:lsdException w:name="Table Grid 2" w:semiHidden="1" w:unhideWhenUsed="1"/>
+    <w:lsdException w:name="Table Grid 3" w:semiHidden="1" w:unhideWhenUsed="1"/>
+    <w:lsdException w:name="Table Grid 4" w:semiHidden="1" w:unhideWhenUsed="1"/>
+    <w:lsdException w:name="Table Grid 5" w:semiHidden="1" w:unhideWhenUsed="1"/>
+    <w:lsdException w:name="Table Grid 6" w:semiHidden="1" w:unhideWhenUsed="1"/>
+    <w:lsdException w:name="Table Grid 7" w:semiHidden="1" w:unhideWhenUsed="1"/>
+    <w:lsdException w:name="Table Grid 8" w:semiHidden="1" w:unhideWhenUsed="1"/>
+    <w:lsdException w:name="Table List 1" w:semiHidden="1" w:unhideWhenUsed="1"/>
+    <w:lsdException w:name="Table List 2" w:semiHidden="1" w:unhideWhenUsed="1"/>
+    <w:lsdException w:name="Table List 3" w:semiHidden="1" w:unhideWhenUsed="1"/>
+    <w:lsdException w:name="Table List 4" w:semiHidden="1" w:unhideWhenUsed="1"/>
+    <w:lsdException w:name="Table List 5" w:semiHidden="1" w:unhideWhenUsed="1"/>
+    <w:lsdException w:name="Table List 6" w:semiHidden="1" w:unhideWhenUsed="1"/>
+    <w:lsdException w:name="Table List 7" w:semiHidden="1" w:unhideWhenUsed="1"/>
+    <w:lsdException w:name="Table List 8" w:semiHidden="1" w:unhideWhenUsed="1"/>
+    <w:lsdException w:name="Table 3D effects 1" w:semiHidden="1" w:unhideWhenUsed="1"/>
+    <w:lsdException w:name="Table 3D effects 2" w:semiHidden="1" w:unhideWhenUsed="1"/>
+    <w:lsdException w:name="Table 3D effects 3" w:semiHidden="1" w:unhideWhenUsed="1"/>
+    <w:lsdException w:name="Table Contemporary" w:semiHidden="1" w:unhideWhenUsed="1"/>
+    <w:lsdException w:name="Table Elegant" w:semiHidden="1" w:unhideWhenUsed="1"/>
+    <w:lsdException w:name="Table Professional" w:semiHidden="1" w:unhideWhenUsed="1"/>
+    <w:lsdException w:name="Table Subtle 1" w:semiHidden="1" w:unhideWhenUsed="1"/>
+    <w:lsdException w:name="Table Subtle 2" w:semiHidden="1" w:unhideWhenUsed="1"/>
+    <w:lsdException w:name="Table Web 1" w:semiHidden="1" w:unhideWhenUsed="1"/>
+    <w:lsdException w:name="Table Web 2" w:semiHidden="1" w:unhideWhenUsed="1"/>
+    <w:lsdException w:name="Table Web 3" w:semiHidden="1" w:unhideWhenUsed="1"/>
+    <w:lsdException w:name="Balloon Text" w:semiHidden="1" w:unhideWhenUsed="1"/>
+    <w:lsdException w:name="Table Grid" w:uiPriority="39"/>
+    <w:lsdException w:name="Table Theme" w:semiHidden="1" w:unhideWhenUsed="1"/>
+    <w:lsdException w:name="Placeholder Text" w:semiHidden="1"/>
+    <w:lsdException w:name="No Spacing" w:uiPriority="1" w:qFormat="1"/>
+    <w:lsdException w:name="Light Shading" w:uiPriority="60"/>
+    <w:lsdException w:name="Light List" w:uiPriority="61"/>
+    <w:lsdException w:name="Light Grid" w:uiPriority="62"/>
+    <w:lsdException w:name="Medium Shading 1" w:uiPriority="63"/>
+    <w:lsdException w:name="Medium Shading 2" w:uiPriority="64"/>
+    <w:lsdException w:name="Medium List 1" w:uiPriority="65"/>
+    <w:lsdException w:name="Medium List 2" w:uiPriority="66"/>
+    <w:lsdException w:name="Medium Grid 1" w:uiPriority="67"/>
+    <w:lsdException w:name="Medium Grid 2" w:uiPriority="68"/>
+    <w:lsdException w:name="Medium Grid 3" w:uiPriority="69"/>
+    <w:lsdException w:name="Dark List" w:uiPriority="70"/>
+    <w:lsdException w:name="Colorful Shading" w:uiPriority="71"/>
+    <w:lsdException w:name="Colorful List" w:uiPriority="72"/>
+    <w:lsdException w:name="Colorful Grid" w:uiPriority="73"/>
+    <w:lsdException w:name="Light Shading Accent 1" w:uiPriority="60"/>
+    <w:lsdException w:name="Light List Accent 1" w:uiPriority="61"/>
+    <w:lsdException w:name="Light Grid Accent 1" w:uiPriority="62"/>
+    <w:lsdException w:name="Medium Shading 1 Accent 1" w:uiPriority="63"/>
+    <w:lsdException w:name="Medium Shading 2 Accent 1" w:uiPriority="64"/>
+    <w:lsdException w:name="Medium List 1 Accent 1" w:uiPriority="65"/>
+    <w:lsdException w:name="Revision" w:semiHidden="1"/>
+    <w:lsdException w:name="List Paragraph" w:uiPriority="34" w:qFormat="1"/>
+    <w:lsdException w:name="Quote" w:uiPriority="29" w:qFormat="1"/>
+    <w:lsdException w:name="Intense Quote" w:uiPriority="30" w:qFormat="1"/>
+    <w:lsdException w:name="Medium List 2 Accent 1" w:uiPriority="66"/>
+    <w:lsdException w:name="Medium Grid 1 Accent 1" w:uiPriority="67"/>
+    <w:lsdException w:name="Medium Grid 2 Accent 1" w:uiPriority="68"/>
+    <w:lsdException w:name="Medium Grid 3 Accent 1" w:uiPriority="69"/>
+    <w:lsdException w:name="Dark List Accent 1" w:uiPriority="70"/>
+    <w:lsdException w:name="Colorful Shading Accent 1" w:uiPriority="71"/>
+    <w:lsdException w:name="Colorful List Accent 1" w:uiPriority="72"/>
+    <w:lsdException w:name="Colorful Grid Accent 1" w:uiPriority="73"/>
+    <w:lsdException w:name="Light Shading Accent 2" w:uiPriority="60"/>
+    <w:lsdException w:name="Light List Accent 2" w:uiPriority="61"/>
+    <w:lsdException w:name="Light Grid Accent 2" w:uiPriority="62"/>
+    <w:lsdException w:name="Medium Shading 1 Accent 2" w:uiPriority="63"/>
+    <w:lsdException w:name="Medium Shading 2 Accent 2" w:uiPriority="64"/>
+    <w:lsdException w:name="Medium List 1 Accent 2" w:uiPriority="65"/>
+    <w:lsdException w:name="Medium List 2 Accent 2" w:uiPriority="66"/>
+    <w:lsdException w:name="Medium Grid 1 Accent 2" w:uiPriority="67"/>
+    <w:lsdException w:name="Medium Grid 2 Accent 2" w:uiPriority="68"/>
+    <w:lsdException w:name="Medium Grid 3 Accent 2" w:uiPriority="69"/>
+    <w:lsdException w:name="Dark List Accent 2" w:uiPriority="70"/>
+    <w:lsdException w:name="Colorful Shading Accent 2" w:uiPriority="71"/>
+    <w:lsdException w:name="Colorful List Accent 2" w:uiPriority="72"/>
+    <w:lsdException w:name="Colorful Grid Accent 2" w:uiPriority="73"/>
+    <w:lsdException w:name="Light Shading Accent 3" w:uiPriority="60"/>
+    <w:lsdException w:name="Light List Accent 3" w:uiPriority="61"/>
+    <w:lsdException w:name="Light Grid Accent 3" w:uiPriority="62"/>
+    <w:lsdException w:name="Medium Shading 1 Accent 3" w:uiPriority="63"/>
+    <w:lsdException w:name="Medium Shading 2 Accent 3" w:uiPriority="64"/>
+    <w:lsdException w:name="Medium List 1 Accent 3" w:uiPriority="65"/>
+    <w:lsdException w:name="Medium List 2 Accent 3" w:uiPriority="66"/>
+    <w:lsdException w:name="Medium Grid 1 Accent 3" w:uiPriority="67"/>
+    <w:lsdException w:name="Medium Grid 2 Accent 3" w:uiPriority="68"/>
+    <w:lsdException w:name="Medium Grid 3 Accent 3" w:uiPriority="69"/>
+    <w:lsdException w:name="Dark List Accent 3" w:uiPriority="70"/>
+    <w:lsdException w:name="Colorful Shading Accent 3" w:uiPriority="71"/>
+    <w:lsdException w:name="Colorful List Accent 3" w:uiPriority="72"/>
+    <w:lsdException w:name="Colorful Grid Accent 3" w:uiPriority="73"/>
+    <w:lsdException w:name="Light Shading Accent 4" w:uiPriority="60"/>
+    <w:lsdException w:name="Light List Accent 4" w:uiPriority="61"/>
+    <w:lsdException w:name="Light Grid Accent 4" w:uiPriority="62"/>
+    <w:lsdException w:name="Medium Shading 1 Accent 4" w:uiPriority="63"/>
+    <w:lsdException w:name="Medium Shading 2 Accent 4" w:uiPriority="64"/>
+    <w:lsdException w:name="Medium List 1 Accent 4" w:uiPriority="65"/>
+    <w:lsdException w:name="Medium List 2 Accent 4" w:uiPriority="66"/>
+    <w:lsdException w:name="Medium Grid 1 Accent 4" w:uiPriority="67"/>
+    <w:lsdException w:name="Medium Grid 2 Accent 4" w:uiPriority="68"/>
+    <w:lsdException w:name="Medium Grid 3 Accent 4" w:uiPriority="69"/>
+    <w:lsdException w:name="Dark List Accent 4" w:uiPriority="70"/>
+    <w:lsdException w:name="Colorful Shading Accent 4" w:uiPriority="71"/>
+    <w:lsdException w:name="Colorful List Accent 4" w:uiPriority="72"/>
+    <w:lsdException w:name="Colorful Grid Accent 4" w:uiPriority="73"/>
+    <w:lsdException w:name="Light Shading Accent 5" w:uiPriority="60"/>
+    <w:lsdException w:name="Light List Accent 5" w:uiPriority="61"/>
+    <w:lsdException w:name="Light Grid Accent 5" w:uiPriority="62"/>
+    <w:lsdException w:name="Medium Shading 1 Accent 5" w:uiPriority="63"/>
+    <w:lsdException w:name="Medium Shading 2 Accent 5" w:uiPriority="64"/>
+    <w:lsdException w:name="Medium List 1 Accent 5" w:uiPriority="65"/>
+    <w:lsdException w:name="Medium List 2 Accent 5" w:uiPriority="66"/>
+    <w:lsdException w:name="Medium Grid 1 Accent 5" w:uiPriority="67"/>
+    <w:lsdException w:name="Medium Grid 2 Accent 5" w:uiPriority="68"/>
+    <w:lsdException w:name="Medium Grid 3 Accent 5" w:uiPriority="69"/>
+    <w:lsdException w:name="Dark List Accent 5" w:uiPriority="70"/>
+    <w:lsdException w:name="Colorful Shading Accent 5" w:uiPriority="71"/>
+    <w:lsdException w:name="Colorful List Accent 5" w:uiPriority="72"/>
+    <w:lsdException w:name="Colorful Grid Accent 5" w:uiPriority="73"/>
+    <w:lsdException w:name="Light Shading Accent 6" w:uiPriority="60"/>
+    <w:lsdException w:name="Light List Accent 6" w:uiPriority="61"/>
+    <w:lsdException w:name="Light Grid Accent 6" w:uiPriority="62"/>
+    <w:lsdException w:name="Medium Shading 1 Accent 6" w:uiPriority="63"/>
+    <w:lsdException w:name="Medium Shading 2 Accent 6" w:uiPriority="64"/>
+    <w:lsdException w:name="Medium List 1 Accent 6" w:uiPriority="65"/>
+    <w:lsdException w:name="Medium List 2 Accent 6" w:uiPriority="66"/>
+    <w:lsdException w:name="Medium Grid 1 Accent 6" w:uiPriority="67"/>
+    <w:lsdException w:name="Medium Grid 2 Accent 6" w:uiPriority="68"/>
+    <w:lsdException w:name="Medium Grid 3 Accent 6" w:uiPriority="69"/>
+    <w:lsdException w:name="Dark List Accent 6" w:uiPriority="70"/>
+    <w:lsdException w:name="Colorful Shading Accent 6" w:uiPriority="71"/>
+    <w:lsdException w:name="Colorful List Accent 6" w:uiPriority="72"/>
+    <w:lsdException w:name="Colorful Grid Accent 6" w:uiPriority="73"/>
+    <w:lsdException w:name="Subtle Emphasis" w:uiPriority="19" w:qFormat="1"/>
+    <w:lsdException w:name="Intense Emphasis" w:uiPriority="21" w:qFormat="1"/>
+    <w:lsdException w:name="Subtle Reference" w:uiPriority="31" w:qFormat="1"/>
+    <w:lsdException w:name="Intense Reference" w:uiPriority="32" w:qFormat="1"/>
+    <w:lsdException w:name="Book Title" w:uiPriority="33" w:qFormat="1"/>
+    <w:lsdException w:name="Bibliography" w:semiHidden="1" w:uiPriority="37" w:unhideWhenUsed="1"/>
+    <w:lsdException w:name="TOC Heading" w:semiHidden="1" w:uiPriority="39" w:unhideWhenUsed="1" w:qFormat="1"/>
+    <w:lsdException w:name="Plain Table 1" w:uiPriority="41"/>
+    <w:lsdException w:name="Plain Table 2" w:uiPriority="42"/>
+    <w:lsdException w:name="Plain Table 3" w:uiPriority="43"/>
+    <w:lsdException w:name="Plain Table 4" w:uiPriority="44"/>
+    <w:lsdException w:name="Plain Table 5" w:uiPriority="45"/>
+    <w:lsdException w:name="Grid Table Light" w:uiPriority="40"/>
+    <w:lsdException w:name="Grid Table 1 Light" w:uiPriority="46"/>
+    <w:lsdException w:name="Grid Table 2" w:uiPriority="47"/>
+    <w:lsdException w:name="Grid Table 3" w:uiPriority="48"/>
+    <w:lsdException w:name="Grid Table 4" w:uiPriority="49"/>
+    <w:lsdException w:name="Grid Table 5 Dark" w:uiPriority="50"/>
+    <w:lsdException w:name="Grid Table 6 Colorful" w:uiPriority="51"/>
+    <w:lsdException w:name="Grid Table 7 Colorful" w:uiPriority="52"/>
+    <w:lsdException w:name="Grid Table 1 Light Accent 1" w:uiPriority="46"/>
+    <w:lsdException w:name="Grid Table 2 Accent 1" w:uiPriority="47"/>
+    <w:lsdException w:name="Grid Table 3 Accent 1" w:uiPriority="48"/>
+    <w:lsdException w:name="Grid Table 4 Accent 1" w:uiPriority="49"/>
+    <w:lsdException w:name="Grid Table 5 Dark Accent 1" w:uiPriority="50"/>
+    <w:lsdException w:name="Grid Table 6 Colorful Accent 1" w:uiPriority="51"/>
+    <w:lsdException w:name="Grid Table 7 Colorful Accent 1" w:uiPriority="52"/>
+    <w:lsdException w:name="Grid Table 1 Light Accent 2" w:uiPriority="46"/>
+    <w:lsdException w:name="Grid Table 2 Accent 2" w:uiPriority="47"/>
+    <w:lsdException w:name="Grid Table 3 Accent 2" w:uiPriority="48"/>
+    <w:lsdException w:name="Grid Table 4 Accent 2" w:uiPriority="49"/>
+    <w:lsdException w:name="Grid Table 5 Dark Accent 2" w:uiPriority="50"/>
+    <w:lsdException w:name="Grid Table 6 Colorful Accent 2" w:uiPriority="51"/>
+    <w:lsdException w:name="Grid Table 7 Colorful Accent 2" w:uiPriority="52"/>
+    <w:lsdException w:name="Grid Table 1 Light Accent 3" w:uiPriority="46"/>
+    <w:lsdException w:name="Grid Table 2 Accent 3" w:uiPriority="47"/>
+    <w:lsdException w:name="Grid Table 3 Accent 3" w:uiPriority="48"/>
+    <w:lsdException w:name="Grid Table 4 Accent 3" w:uiPriority="49"/>
+    <w:lsdException w:name="Grid Table 5 Dark Accent 3" w:uiPriority="50"/>
+    <w:lsdException w:name="Grid Table 6 Colorful Accent 3" w:uiPriority="51"/>
+    <w:lsdException w:name="Grid Table 7 Colorful Accent 3" w:uiPriority="52"/>
+    <w:lsdException w:name="Grid Table 1 Light Accent 4" w:uiPriority="46"/>
+    <w:lsdException w:name="Grid Table 2 Accent 4" w:uiPriority="47"/>
+    <w:lsdException w:name="Grid Table 3 Accent 4" w:uiPriority="48"/>
+    <w:lsdException w:name="Grid Table 4 Accent 4" w:uiPriority="49"/>
+    <w:lsdException w:name="Grid Table 5 Dark Accent 4" w:uiPriority="50"/>
+    <w:lsdException w:name="Grid Table 6 Colorful Accent 4" w:uiPriority="51"/>
+    <w:lsdException w:name="Grid Table 7 Colorful Accent 4" w:uiPriority="52"/>
+    <w:lsdException w:name="Grid Table 1 Light Accent 5" w:uiPriority="46"/>
+    <w:lsdException w:name="Grid Table 2 Accent 5" w:uiPriority="47"/>
+    <w:lsdException w:name="Grid Table 3 Accent 5" w:uiPriority="48"/>
+    <w:lsdException w:name="Grid Table 4 Accent 5" w:uiPriority="49"/>
+    <w:lsdException w:name="Grid Table 5 Dark Accent 5" w:uiPriority="50"/>
+    <w:lsdException w:name="Grid Table 6 Colorful Accent 5" w:uiPriority="51"/>
+    <w:lsdException w:name="Grid Table 7 Colorful Accent 5" w:uiPriority="52"/>
+    <w:lsdException w:name="Grid Table 1 Light Accent 6" w:uiPriority="46"/>
+    <w:lsdException w:name="Grid Table 2 Accent 6" w:uiPriority="47"/>
+    <w:lsdException w:name="Grid Table 3 Accent 6" w:uiPriority="48"/>
+    <w:lsdException w:name="Grid Table 4 Accent 6" w:uiPriority="49"/>
+    <w:lsdException w:name="Grid Table 5 Dark Accent 6" w:uiPriority="50"/>
+    <w:lsdException w:name="Grid Table 6 Colorful Accent 6" w:uiPriority="51"/>
+    <w:lsdException w:name="Grid Table 7 Colorful Accent 6" w:uiPriority="52"/>
+    <w:lsdException w:name="List Table 1 Light" w:uiPriority="46"/>
+    <w:lsdException w:name="List Table 2" w:uiPriority="47"/>
+    <w:lsdException w:name="List Table 3" w:uiPriority="48"/>
+    <w:lsdException w:name="List Table 4" w:uiPriority="49"/>
+    <w:lsdException w:name="List Table 5 Dark" w:uiPriority="50"/>
+    <w:lsdException w:name="List Table 6 Colorful" w:uiPriority="51"/>
+    <w:lsdException w:name="List Table 7 Colorful" w:uiPriority="52"/>
+    <w:lsdException w:name="List Table 1 Light Accent 1" w:uiPriority="46"/>
+    <w:lsdException w:name="List Table 2 Accent 1" w:uiPriority="47"/>
+    <w:lsdException w:name="List Table 3 Accent 1" w:uiPriority="48"/>
+    <w:lsdException w:name="List Table 4 Accent 1" w:uiPriority="49"/>
+    <w:lsdException w:name="List Table 5 Dark Accent 1" w:uiPriority="50"/>
+    <w:lsdException w:name="List Table 6 Colorful Accent 1" w:uiPriority="51"/>
+    <w:lsdException w:name="List Table 7 Colorful Accent 1" w:uiPriority="52"/>
+    <w:lsdException w:name="List Table 1 Light Accent 2" w:uiPriority="46"/>
+    <w:lsdException w:name="List Table 2 Accent 2" w:uiPriority="47"/>
+    <w:lsdException w:name="List Table 3 Accent 2" w:uiPriority="48"/>
+    <w:lsdException w:name="List Table 4 Accent 2" w:uiPriority="49"/>
+    <w:lsdException w:name="List Table 5 Dark Accent 2" w:uiPriority="50"/>
+    <w:lsdException w:name="List Table 6 Colorful Accent 2" w:uiPriority="51"/>
+    <w:lsdException w:name="List Table 7 Colorful Accent 2" w:uiPriority="52"/>
+    <w:lsdException w:name="List Table 1 Light Accent 3" w:uiPriority="46"/>
+    <w:lsdException w:name="List Table 2 Accent 3" w:uiPriority="47"/>
+    <w:lsdException w:name="List Table 3 Accent 3" w:uiPriority="48"/>
+    <w:lsdException w:name="List Table 4 Accent 3" w:uiPriority="49"/>
+    <w:lsdException w:name="List Table 5 Dark Accent 3" w:uiPriority="50"/>
+    <w:lsdException w:name="List Table 6 Colorful Accent 3" w:uiPriority="51"/>
+    <w:lsdException w:name="List Table 7 Colorful Accent 3" w:uiPriority="52"/>
+    <w:lsdException w:name="List Table 1 Light Accent 4" w:uiPriority="46"/>
+    <w:lsdException w:name="List Table 2 Accent 4" w:uiPriority="47"/>
+    <w:lsdException w:name="List Table 3 Accent 4" w:uiPriority="48"/>
+    <w:lsdException w:name="List Table 4 Accent 4" w:uiPriority="49"/>
+    <w:lsdException w:name="List Table 5 Dark Accent 4" w:uiPriority="50"/>
+    <w:lsdException w:name="List Table 6 Colorful Accent 4" w:uiPriority="51"/>
+    <w:lsdException w:name="List Table 7 Colorful Accent 4" w:uiPriority="52"/>
+    <w:lsdException w:name="List Table 1 Light Accent 5" w:uiPriority="46"/>
+    <w:lsdException w:name="List Table 2 Accent 5" w:uiPriority="47"/>
+    <w:lsdException w:name="List Table 3 Accent 5" w:uiPriority="48"/>
+    <w:lsdException w:name="List Table 4 Accent 5" w:uiPriority="49"/>
+    <w:lsdException w:name="List Table 5 Dark Accent 5" w:uiPriority="50"/>
+    <w:lsdException w:name="List Table 6 Colorful Accent 5" w:uiPriority="51"/>
+    <w:lsdException w:name="List Table 7 Colorful Accent 5" w:uiPriority="52"/>
+    <w:lsdException w:name="List Table 1 Light Accent 6" w:uiPriority="46"/>
+    <w:lsdException w:name="List Table 2 Accent 6" w:uiPriority="47"/>
+    <w:lsdException w:name="List Table 3 Accent 6" w:uiPriority="48"/>
+    <w:lsdException w:name="List Table 4 Accent 6" w:uiPriority="49"/>
+    <w:lsdException w:name="List Table 5 Dark Accent 6" w:uiPriority="50"/>
+    <w:lsdException w:name="List Table 6 Colorful Accent 6" w:uiPriority="51"/>
+    <w:lsdException w:name="List Table 7 Colorful Accent 6" w:uiPriority="52"/>
   </w:latentStyles>
   <w:style w:type="paragraph" w:default="1" w:styleId="Normal">
     <w:name w:val="Normal"/>
@@ -10428,7 +9349,7 @@
 </file>
 
 <file path=customXml/itemProps1.xml><?xml version="1.0" encoding="utf-8"?>
-<ds:datastoreItem xmlns:ds="http://schemas.openxmlformats.org/officeDocument/2006/customXml" ds:itemID="{10C6C724-DD50-4A27-BDD5-8841EEB0ADD2}">
+<ds:datastoreItem xmlns:ds="http://schemas.openxmlformats.org/officeDocument/2006/customXml" ds:itemID="{C9130001-4C72-4F25-9155-F2B28586D381}">
   <ds:schemaRefs>
     <ds:schemaRef ds:uri="http://schemas.openxmlformats.org/officeDocument/2006/bibliography"/>
   </ds:schemaRefs>
